--- a/Список ссылок.docx
+++ b/Список ссылок.docx
@@ -3,42 +3,61 @@
 <w:document xmlns:wpc="http://schemas.microsoft.com/office/word/2010/wordprocessingCanvas" xmlns:mc="http://schemas.openxmlformats.org/markup-compatibility/2006" xmlns:o="urn:schemas-microsoft-com:office:office" xmlns:r="http://schemas.openxmlformats.org/officeDocument/2006/relationships" xmlns:m="http://schemas.openxmlformats.org/officeDocument/2006/math" xmlns:v="urn:schemas-microsoft-com:vml" xmlns:wp14="http://schemas.microsoft.com/office/word/2010/wordprocessingDrawing" xmlns:wp="http://schemas.openxmlformats.org/drawingml/2006/wordprocessingDrawing" xmlns:w10="urn:schemas-microsoft-com:office:word" xmlns:w="http://schemas.openxmlformats.org/wordprocessingml/2006/main" xmlns:w14="http://schemas.microsoft.com/office/word/2010/wordml" xmlns:w15="http://schemas.microsoft.com/office/word/2012/wordml" xmlns:wpg="http://schemas.microsoft.com/office/word/2010/wordprocessingGroup" xmlns:wpi="http://schemas.microsoft.com/office/word/2010/wordprocessingInk" xmlns:wne="http://schemas.microsoft.com/office/word/2006/wordml" xmlns:wps="http://schemas.microsoft.com/office/word/2010/wordprocessingShape" mc:Ignorable="w14 w15 wp14">
   <w:body>
     <w:p>
-      <w:r>
+      <w:pPr>
+        <w:rPr>
+          <w:highlight w:val="yellow"/>
+        </w:rPr>
+      </w:pPr>
+      <w:r>
+        <w:rPr>
+          <w:highlight w:val="yellow"/>
+        </w:rPr>
         <w:fldChar w:fldCharType="begin"/>
       </w:r>
       <w:r>
-        <w:instrText xml:space="preserve"> HYPERLINK "</w:instrText>
-      </w:r>
-      <w:r>
-        <w:instrText>http://for-my-test.tmweb.ru/</w:instrText>
-      </w:r>
-      <w:r>
-        <w:instrText xml:space="preserve">" </w:instrText>
-      </w:r>
-      <w:r>
+        <w:rPr>
+          <w:highlight w:val="yellow"/>
+        </w:rPr>
+        <w:instrText xml:space="preserve"> HYPERLINK "http://for-my-test.tmweb.ru/" </w:instrText>
+      </w:r>
+      <w:r>
+        <w:rPr>
+          <w:highlight w:val="yellow"/>
+        </w:rPr>
         <w:fldChar w:fldCharType="separate"/>
       </w:r>
       <w:r>
         <w:rPr>
           <w:rStyle w:val="a3"/>
+          <w:highlight w:val="yellow"/>
         </w:rPr>
         <w:t>http://for-my-test.tmweb.ru/</w:t>
       </w:r>
       <w:r>
+        <w:rPr>
+          <w:highlight w:val="yellow"/>
+        </w:rPr>
         <w:fldChar w:fldCharType="end"/>
       </w:r>
     </w:p>
     <w:p>
+      <w:pPr>
+        <w:rPr>
+          <w:highlight w:val="yellow"/>
+        </w:rPr>
+      </w:pPr>
       <w:hyperlink r:id="rId4" w:history="1">
         <w:r>
           <w:rPr>
             <w:rStyle w:val="a3"/>
+            <w:highlight w:val="yellow"/>
           </w:rPr>
           <w:t>http://for-my-test.tmweb.ru/</w:t>
         </w:r>
         <w:r>
           <w:rPr>
             <w:rStyle w:val="a3"/>
+            <w:highlight w:val="yellow"/>
             <w:lang w:val="en-US"/>
           </w:rPr>
           <w:t>card</w:t>
@@ -46,12 +65,14 @@
         <w:r>
           <w:rPr>
             <w:rStyle w:val="a3"/>
+            <w:highlight w:val="yellow"/>
           </w:rPr>
           <w:t>-</w:t>
         </w:r>
         <w:r>
           <w:rPr>
             <w:rStyle w:val="a3"/>
+            <w:highlight w:val="yellow"/>
             <w:lang w:val="en-US"/>
           </w:rPr>
           <w:t>product</w:t>
@@ -59,12 +80,14 @@
         <w:r>
           <w:rPr>
             <w:rStyle w:val="a3"/>
+            <w:highlight w:val="yellow"/>
           </w:rPr>
           <w:t>.</w:t>
         </w:r>
         <w:r>
           <w:rPr>
             <w:rStyle w:val="a3"/>
+            <w:highlight w:val="yellow"/>
             <w:lang w:val="en-US"/>
           </w:rPr>
           <w:t>html</w:t>
@@ -72,41 +95,59 @@
       </w:hyperlink>
     </w:p>
     <w:p>
+      <w:pPr>
+        <w:rPr>
+          <w:highlight w:val="yellow"/>
+        </w:rPr>
+      </w:pPr>
       <w:hyperlink r:id="rId5" w:history="1">
         <w:r>
           <w:rPr>
             <w:rStyle w:val="a3"/>
+            <w:highlight w:val="yellow"/>
           </w:rPr>
           <w:t>http://for-my-test.tmweb.ru/</w:t>
         </w:r>
       </w:hyperlink>
       <w:r>
         <w:rPr>
+          <w:highlight w:val="yellow"/>
           <w:lang w:val="en-US"/>
         </w:rPr>
         <w:t>catalog</w:t>
       </w:r>
       <w:r>
+        <w:rPr>
+          <w:highlight w:val="yellow"/>
+        </w:rPr>
         <w:t>.</w:t>
       </w:r>
       <w:r>
         <w:rPr>
+          <w:highlight w:val="yellow"/>
           <w:lang w:val="en-US"/>
         </w:rPr>
         <w:t>html</w:t>
       </w:r>
     </w:p>
     <w:p>
+      <w:pPr>
+        <w:rPr>
+          <w:highlight w:val="yellow"/>
+        </w:rPr>
+      </w:pPr>
       <w:hyperlink r:id="rId6" w:history="1">
         <w:r>
           <w:rPr>
             <w:rStyle w:val="a3"/>
+            <w:highlight w:val="yellow"/>
           </w:rPr>
           <w:t>http://for-my-test.tmweb.ru/</w:t>
         </w:r>
         <w:r>
           <w:rPr>
             <w:rStyle w:val="a3"/>
+            <w:highlight w:val="yellow"/>
             <w:lang w:val="en-US"/>
           </w:rPr>
           <w:t>sub</w:t>
@@ -114,12 +155,14 @@
         <w:r>
           <w:rPr>
             <w:rStyle w:val="a3"/>
+            <w:highlight w:val="yellow"/>
           </w:rPr>
           <w:t>-</w:t>
         </w:r>
         <w:r>
           <w:rPr>
             <w:rStyle w:val="a3"/>
+            <w:highlight w:val="yellow"/>
             <w:lang w:val="en-US"/>
           </w:rPr>
           <w:t>catalog</w:t>
@@ -127,12 +170,14 @@
         <w:r>
           <w:rPr>
             <w:rStyle w:val="a3"/>
+            <w:highlight w:val="yellow"/>
           </w:rPr>
           <w:t>.</w:t>
         </w:r>
         <w:r>
           <w:rPr>
             <w:rStyle w:val="a3"/>
+            <w:highlight w:val="yellow"/>
             <w:lang w:val="en-US"/>
           </w:rPr>
           <w:t>html</w:t>
@@ -140,596 +185,1199 @@
       </w:hyperlink>
     </w:p>
     <w:p>
+      <w:pPr>
+        <w:rPr>
+          <w:highlight w:val="yellow"/>
+        </w:rPr>
+      </w:pPr>
       <w:hyperlink r:id="rId7" w:history="1">
         <w:r>
           <w:rPr>
             <w:rStyle w:val="a3"/>
+            <w:highlight w:val="yellow"/>
           </w:rPr>
           <w:t>http://for-my-test.tmweb.ru/</w:t>
         </w:r>
-      </w:hyperlink>
-      <w:r>
-        <w:rPr>
-          <w:lang w:val="en-US"/>
-        </w:rPr>
-        <w:t>blogs</w:t>
-      </w:r>
-      <w:r>
-        <w:t>.</w:t>
-      </w:r>
-      <w:r>
-        <w:rPr>
-          <w:lang w:val="en-US"/>
-        </w:rPr>
-        <w:t>html</w:t>
-      </w:r>
-    </w:p>
-    <w:p>
-      <w:hyperlink r:id="rId8" w:history="1">
-        <w:r>
-          <w:rPr>
-            <w:rStyle w:val="a3"/>
-          </w:rPr>
-          <w:t>http://for-my-test.tmweb.ru/</w:t>
-        </w:r>
-      </w:hyperlink>
-      <w:r>
-        <w:rPr>
-          <w:lang w:val="en-US"/>
-        </w:rPr>
-        <w:t>trade</w:t>
-      </w:r>
-      <w:r>
-        <w:t>-</w:t>
-      </w:r>
-      <w:r>
-        <w:rPr>
-          <w:lang w:val="en-US"/>
-        </w:rPr>
-        <w:t>in</w:t>
-      </w:r>
-      <w:r>
-        <w:t>.</w:t>
-      </w:r>
-      <w:r>
-        <w:rPr>
-          <w:lang w:val="en-US"/>
-        </w:rPr>
-        <w:t>html</w:t>
-      </w:r>
-    </w:p>
-    <w:p>
-      <w:hyperlink r:id="rId9" w:history="1">
-        <w:r>
-          <w:rPr>
-            <w:rStyle w:val="a3"/>
-          </w:rPr>
-          <w:t>http://for-my-test.tmweb.ru/</w:t>
-        </w:r>
-      </w:hyperlink>
-      <w:r>
-        <w:t>about-company.html</w:t>
-      </w:r>
-    </w:p>
-    <w:p>
-      <w:hyperlink r:id="rId10" w:history="1">
-        <w:r>
-          <w:rPr>
-            <w:rStyle w:val="a3"/>
-          </w:rPr>
-          <w:t>http://for-my-test.tmweb.ru/</w:t>
-        </w:r>
-      </w:hyperlink>
-      <w:r>
-        <w:t>brand-page.html</w:t>
-      </w:r>
-    </w:p>
-    <w:p>
-      <w:hyperlink r:id="rId11" w:history="1">
-        <w:r>
-          <w:rPr>
-            <w:rStyle w:val="a3"/>
-          </w:rPr>
-          <w:t>http://for-my-test.tmweb.ru/contacts.html</w:t>
-        </w:r>
-      </w:hyperlink>
-    </w:p>
-    <w:p>
-      <w:hyperlink r:id="rId12" w:history="1">
-        <w:r>
-          <w:rPr>
-            <w:rStyle w:val="a3"/>
-          </w:rPr>
-          <w:t>http://for-my-test.tmweb.ru/</w:t>
-        </w:r>
-        <w:r>
-          <w:rPr>
-            <w:rStyle w:val="a3"/>
-            <w:lang w:val="en-US"/>
-          </w:rPr>
-          <w:t>cart</w:t>
-        </w:r>
-        <w:r>
-          <w:rPr>
-            <w:rStyle w:val="a3"/>
+        <w:r>
+          <w:rPr>
+            <w:rStyle w:val="a3"/>
+            <w:highlight w:val="yellow"/>
+            <w:lang w:val="en-US"/>
+          </w:rPr>
+          <w:t>blogs</w:t>
+        </w:r>
+        <w:r>
+          <w:rPr>
+            <w:rStyle w:val="a3"/>
+            <w:highlight w:val="yellow"/>
           </w:rPr>
           <w:t>.</w:t>
         </w:r>
         <w:r>
           <w:rPr>
             <w:rStyle w:val="a3"/>
+            <w:highlight w:val="yellow"/>
             <w:lang w:val="en-US"/>
           </w:rPr>
           <w:t>html</w:t>
         </w:r>
       </w:hyperlink>
-    </w:p>
-    <w:p>
-      <w:hyperlink r:id="rId13" w:history="1">
-        <w:r>
-          <w:rPr>
-            <w:rStyle w:val="a3"/>
-          </w:rPr>
-          <w:t>http://for-my-test.tmweb.ru/thank-you.html</w:t>
-        </w:r>
-      </w:hyperlink>
-    </w:p>
-    <w:p>
-      <w:hyperlink r:id="rId14" w:history="1">
-        <w:r>
-          <w:rPr>
-            <w:rStyle w:val="a3"/>
-          </w:rPr>
-          <w:t>http://for-my-test.tmweb.ru/</w:t>
-        </w:r>
-        <w:r>
-          <w:rPr>
-            <w:rStyle w:val="a3"/>
-          </w:rPr>
-          <w:t>404.</w:t>
-        </w:r>
-        <w:r>
-          <w:rPr>
-            <w:rStyle w:val="a3"/>
-            <w:lang w:val="en-US"/>
-          </w:rPr>
-          <w:t>html</w:t>
-        </w:r>
-      </w:hyperlink>
-    </w:p>
-    <w:p>
-      <w:hyperlink r:id="rId15" w:history="1">
-        <w:r>
-          <w:rPr>
-            <w:rStyle w:val="a3"/>
-            <w:lang w:val="en-US"/>
-          </w:rPr>
-          <w:t>http</w:t>
-        </w:r>
-        <w:r>
-          <w:rPr>
-            <w:rStyle w:val="a3"/>
-          </w:rPr>
-          <w:t>://</w:t>
-        </w:r>
-        <w:r>
-          <w:rPr>
-            <w:rStyle w:val="a3"/>
-            <w:lang w:val="en-US"/>
-          </w:rPr>
-          <w:t>for</w:t>
-        </w:r>
-        <w:r>
-          <w:rPr>
-            <w:rStyle w:val="a3"/>
-          </w:rPr>
-          <w:t>-</w:t>
-        </w:r>
-        <w:r>
-          <w:rPr>
-            <w:rStyle w:val="a3"/>
-            <w:lang w:val="en-US"/>
-          </w:rPr>
-          <w:t>my</w:t>
-        </w:r>
-        <w:r>
-          <w:rPr>
-            <w:rStyle w:val="a3"/>
-          </w:rPr>
-          <w:t>-</w:t>
-        </w:r>
-        <w:r>
-          <w:rPr>
-            <w:rStyle w:val="a3"/>
-            <w:lang w:val="en-US"/>
-          </w:rPr>
-          <w:t>test</w:t>
-        </w:r>
-        <w:r>
-          <w:rPr>
-            <w:rStyle w:val="a3"/>
-          </w:rPr>
-          <w:t>.</w:t>
-        </w:r>
-        <w:proofErr w:type="spellStart"/>
-        <w:r>
-          <w:rPr>
-            <w:rStyle w:val="a3"/>
-            <w:lang w:val="en-US"/>
-          </w:rPr>
-          <w:t>tmweb</w:t>
-        </w:r>
-        <w:proofErr w:type="spellEnd"/>
-        <w:r>
-          <w:rPr>
-            <w:rStyle w:val="a3"/>
-          </w:rPr>
-          <w:t>.</w:t>
-        </w:r>
-        <w:proofErr w:type="spellStart"/>
-        <w:r>
-          <w:rPr>
-            <w:rStyle w:val="a3"/>
-            <w:lang w:val="en-US"/>
-          </w:rPr>
-          <w:t>ru</w:t>
-        </w:r>
-        <w:proofErr w:type="spellEnd"/>
-        <w:r>
-          <w:rPr>
-            <w:rStyle w:val="a3"/>
-          </w:rPr>
-          <w:t>/</w:t>
-        </w:r>
-        <w:proofErr w:type="spellStart"/>
-      </w:hyperlink>
-      <w:r>
-        <w:t>thank-you</w:t>
-      </w:r>
-      <w:proofErr w:type="spellEnd"/>
-      <w:r>
-        <w:t>-</w:t>
-      </w:r>
-      <w:r>
-        <w:rPr>
-          <w:lang w:val="en-US"/>
-        </w:rPr>
-        <w:t>buy</w:t>
-      </w:r>
-      <w:r>
-        <w:t>.</w:t>
-      </w:r>
-      <w:proofErr w:type="spellStart"/>
-      <w:r>
-        <w:t>html</w:t>
-      </w:r>
-      <w:proofErr w:type="spellEnd"/>
-    </w:p>
-    <w:p>
-      <w:hyperlink r:id="rId16" w:history="1">
-        <w:r>
-          <w:rPr>
-            <w:rStyle w:val="a3"/>
-            <w:lang w:val="en-US"/>
-          </w:rPr>
-          <w:t>http</w:t>
-        </w:r>
-        <w:r>
-          <w:rPr>
-            <w:rStyle w:val="a3"/>
-          </w:rPr>
-          <w:t>://</w:t>
-        </w:r>
-        <w:r>
-          <w:rPr>
-            <w:rStyle w:val="a3"/>
-            <w:lang w:val="en-US"/>
-          </w:rPr>
-          <w:t>for</w:t>
-        </w:r>
-        <w:r>
-          <w:rPr>
-            <w:rStyle w:val="a3"/>
-          </w:rPr>
-          <w:t>-</w:t>
-        </w:r>
-        <w:r>
-          <w:rPr>
-            <w:rStyle w:val="a3"/>
-            <w:lang w:val="en-US"/>
-          </w:rPr>
-          <w:t>my</w:t>
-        </w:r>
-        <w:r>
-          <w:rPr>
-            <w:rStyle w:val="a3"/>
-          </w:rPr>
-          <w:t>-</w:t>
-        </w:r>
-        <w:r>
-          <w:rPr>
-            <w:rStyle w:val="a3"/>
-            <w:lang w:val="en-US"/>
-          </w:rPr>
-          <w:t>test</w:t>
-        </w:r>
-        <w:r>
-          <w:rPr>
-            <w:rStyle w:val="a3"/>
-          </w:rPr>
-          <w:t>.</w:t>
-        </w:r>
-        <w:proofErr w:type="spellStart"/>
-        <w:r>
-          <w:rPr>
-            <w:rStyle w:val="a3"/>
-            <w:lang w:val="en-US"/>
-          </w:rPr>
-          <w:t>tmweb</w:t>
-        </w:r>
-        <w:proofErr w:type="spellEnd"/>
-        <w:r>
-          <w:rPr>
-            <w:rStyle w:val="a3"/>
-          </w:rPr>
-          <w:t>.</w:t>
-        </w:r>
-        <w:proofErr w:type="spellStart"/>
-        <w:r>
-          <w:rPr>
-            <w:rStyle w:val="a3"/>
-            <w:lang w:val="en-US"/>
-          </w:rPr>
-          <w:t>ru</w:t>
-        </w:r>
-        <w:proofErr w:type="spellEnd"/>
-        <w:r>
-          <w:rPr>
-            <w:rStyle w:val="a3"/>
-          </w:rPr>
-          <w:t>/</w:t>
-        </w:r>
-      </w:hyperlink>
-      <w:r>
-        <w:rPr>
-          <w:lang w:val="en-US"/>
-        </w:rPr>
-        <w:t>delivery</w:t>
-      </w:r>
-      <w:r>
-        <w:t>.</w:t>
-      </w:r>
-      <w:r>
-        <w:rPr>
-          <w:lang w:val="en-US"/>
-        </w:rPr>
-        <w:t>html</w:t>
-      </w:r>
-    </w:p>
-    <w:p>
-      <w:hyperlink r:id="rId17" w:history="1">
-        <w:r>
-          <w:rPr>
-            <w:rStyle w:val="a3"/>
-          </w:rPr>
-          <w:t>http://for-my-test.tmweb.ru/</w:t>
-        </w:r>
-      </w:hyperlink>
-      <w:r>
-        <w:rPr>
-          <w:lang w:val="en-US"/>
-        </w:rPr>
-        <w:t>cabinet</w:t>
-      </w:r>
-      <w:r>
-        <w:t>.</w:t>
-      </w:r>
-      <w:r>
-        <w:rPr>
-          <w:lang w:val="en-US"/>
-        </w:rPr>
-        <w:t>html</w:t>
-      </w:r>
-    </w:p>
-    <w:p>
-      <w:hyperlink r:id="rId18" w:history="1">
-        <w:r>
-          <w:rPr>
-            <w:rStyle w:val="a3"/>
-          </w:rPr>
-          <w:t>http://for-my-test.tmweb.ru/</w:t>
-        </w:r>
-      </w:hyperlink>
-      <w:r>
-        <w:rPr>
-          <w:lang w:val="en-US"/>
-        </w:rPr>
-        <w:t>promo</w:t>
-      </w:r>
-      <w:r>
-        <w:t>.</w:t>
-      </w:r>
-      <w:r>
-        <w:rPr>
-          <w:lang w:val="en-US"/>
-        </w:rPr>
-        <w:t>html</w:t>
-      </w:r>
-    </w:p>
-    <w:p>
-      <w:hyperlink r:id="rId19" w:history="1">
-        <w:r>
-          <w:rPr>
-            <w:rStyle w:val="a3"/>
-            <w:lang w:val="en-US"/>
-          </w:rPr>
-          <w:t>http</w:t>
-        </w:r>
-        <w:r>
-          <w:rPr>
-            <w:rStyle w:val="a3"/>
-          </w:rPr>
-          <w:t>://</w:t>
-        </w:r>
-        <w:r>
-          <w:rPr>
-            <w:rStyle w:val="a3"/>
-            <w:lang w:val="en-US"/>
-          </w:rPr>
-          <w:t>for</w:t>
-        </w:r>
-        <w:r>
-          <w:rPr>
-            <w:rStyle w:val="a3"/>
-          </w:rPr>
-          <w:t>-</w:t>
-        </w:r>
-        <w:r>
-          <w:rPr>
-            <w:rStyle w:val="a3"/>
-            <w:lang w:val="en-US"/>
-          </w:rPr>
-          <w:t>my</w:t>
-        </w:r>
-        <w:r>
-          <w:rPr>
-            <w:rStyle w:val="a3"/>
-          </w:rPr>
-          <w:t>-</w:t>
-        </w:r>
-        <w:r>
-          <w:rPr>
-            <w:rStyle w:val="a3"/>
-            <w:lang w:val="en-US"/>
-          </w:rPr>
-          <w:t>test</w:t>
-        </w:r>
-        <w:r>
-          <w:rPr>
-            <w:rStyle w:val="a3"/>
-          </w:rPr>
-          <w:t>.</w:t>
-        </w:r>
-        <w:proofErr w:type="spellStart"/>
-        <w:r>
-          <w:rPr>
-            <w:rStyle w:val="a3"/>
-            <w:lang w:val="en-US"/>
-          </w:rPr>
-          <w:t>tmweb</w:t>
-        </w:r>
-        <w:proofErr w:type="spellEnd"/>
-        <w:r>
-          <w:rPr>
-            <w:rStyle w:val="a3"/>
-          </w:rPr>
-          <w:t>.</w:t>
-        </w:r>
-        <w:proofErr w:type="spellStart"/>
-        <w:r>
-          <w:rPr>
-            <w:rStyle w:val="a3"/>
-            <w:lang w:val="en-US"/>
-          </w:rPr>
-          <w:t>ru</w:t>
-        </w:r>
-        <w:proofErr w:type="spellEnd"/>
-        <w:r>
-          <w:rPr>
-            <w:rStyle w:val="a3"/>
-          </w:rPr>
-          <w:t>/</w:t>
-        </w:r>
-      </w:hyperlink>
-      <w:r>
-        <w:rPr>
-          <w:lang w:val="en-US"/>
-        </w:rPr>
-        <w:t>promo</w:t>
-      </w:r>
-      <w:r>
-        <w:t>-</w:t>
-      </w:r>
-      <w:r>
-        <w:rPr>
-          <w:lang w:val="en-US"/>
-        </w:rPr>
-        <w:t>page</w:t>
-      </w:r>
-      <w:r>
-        <w:t>.</w:t>
-      </w:r>
-      <w:r>
-        <w:rPr>
-          <w:lang w:val="en-US"/>
-        </w:rPr>
-        <w:t>html</w:t>
-      </w:r>
       <w:bookmarkStart w:id="0" w:name="_GoBack"/>
       <w:bookmarkEnd w:id="0"/>
     </w:p>
     <w:p>
       <w:pPr>
         <w:rPr>
+          <w:highlight w:val="yellow"/>
+        </w:rPr>
+      </w:pPr>
+      <w:r>
+        <w:rPr>
+          <w:highlight w:val="yellow"/>
+        </w:rPr>
+        <w:t>http://for-my-test.tmweb.ru/blog-news.html</w:t>
+      </w:r>
+    </w:p>
+    <w:p>
+      <w:pPr>
+        <w:rPr>
+          <w:highlight w:val="yellow"/>
+        </w:rPr>
+      </w:pPr>
+      <w:hyperlink r:id="rId8" w:history="1">
+        <w:r>
+          <w:rPr>
+            <w:rStyle w:val="a3"/>
+            <w:highlight w:val="yellow"/>
+          </w:rPr>
+          <w:t>http://for-my-test.tmweb.ru/</w:t>
+        </w:r>
+      </w:hyperlink>
+      <w:r>
+        <w:rPr>
+          <w:highlight w:val="yellow"/>
           <w:lang w:val="en-US"/>
         </w:rPr>
+        <w:t>trade</w:t>
+      </w:r>
+      <w:r>
+        <w:rPr>
+          <w:highlight w:val="yellow"/>
+        </w:rPr>
+        <w:t>-</w:t>
+      </w:r>
+      <w:r>
+        <w:rPr>
+          <w:highlight w:val="yellow"/>
+          <w:lang w:val="en-US"/>
+        </w:rPr>
+        <w:t>in</w:t>
+      </w:r>
+      <w:r>
+        <w:rPr>
+          <w:highlight w:val="yellow"/>
+        </w:rPr>
+        <w:t>.</w:t>
+      </w:r>
+      <w:r>
+        <w:rPr>
+          <w:highlight w:val="yellow"/>
+          <w:lang w:val="en-US"/>
+        </w:rPr>
+        <w:t>html</w:t>
+      </w:r>
+    </w:p>
+    <w:p>
+      <w:pPr>
+        <w:rPr>
+          <w:highlight w:val="yellow"/>
+        </w:rPr>
+      </w:pPr>
+      <w:hyperlink r:id="rId9" w:history="1">
+        <w:r>
+          <w:rPr>
+            <w:rStyle w:val="a3"/>
+            <w:highlight w:val="yellow"/>
+          </w:rPr>
+          <w:t>http://for-my-test.tmweb.ru/</w:t>
+        </w:r>
+      </w:hyperlink>
+      <w:r>
+        <w:rPr>
+          <w:highlight w:val="yellow"/>
+        </w:rPr>
+        <w:t>about-company.html</w:t>
+      </w:r>
+    </w:p>
+    <w:p>
+      <w:pPr>
+        <w:rPr>
+          <w:highlight w:val="yellow"/>
+        </w:rPr>
+      </w:pPr>
+      <w:hyperlink r:id="rId10" w:history="1">
+        <w:r>
+          <w:rPr>
+            <w:rStyle w:val="a3"/>
+            <w:highlight w:val="yellow"/>
+          </w:rPr>
+          <w:t>http://for-my-test.tmweb.ru/</w:t>
+        </w:r>
+      </w:hyperlink>
+      <w:r>
+        <w:rPr>
+          <w:highlight w:val="yellow"/>
+        </w:rPr>
+        <w:t>brand-page.html</w:t>
+      </w:r>
+    </w:p>
+    <w:p>
+      <w:pPr>
+        <w:rPr>
+          <w:highlight w:val="yellow"/>
+        </w:rPr>
+      </w:pPr>
+      <w:hyperlink r:id="rId11" w:history="1">
+        <w:r>
+          <w:rPr>
+            <w:rStyle w:val="a3"/>
+            <w:highlight w:val="yellow"/>
+          </w:rPr>
+          <w:t>http://for-my-test.tmweb.ru/contacts.html</w:t>
+        </w:r>
+      </w:hyperlink>
+    </w:p>
+    <w:p>
+      <w:pPr>
+        <w:rPr>
+          <w:highlight w:val="yellow"/>
+        </w:rPr>
+      </w:pPr>
+      <w:hyperlink r:id="rId12" w:history="1">
+        <w:r>
+          <w:rPr>
+            <w:rStyle w:val="a3"/>
+            <w:highlight w:val="yellow"/>
+          </w:rPr>
+          <w:t>http://for-my-test.tmweb.ru/</w:t>
+        </w:r>
+        <w:r>
+          <w:rPr>
+            <w:rStyle w:val="a3"/>
+            <w:highlight w:val="yellow"/>
+            <w:lang w:val="en-US"/>
+          </w:rPr>
+          <w:t>cart</w:t>
+        </w:r>
+        <w:r>
+          <w:rPr>
+            <w:rStyle w:val="a3"/>
+            <w:highlight w:val="yellow"/>
+          </w:rPr>
+          <w:t>.</w:t>
+        </w:r>
+        <w:r>
+          <w:rPr>
+            <w:rStyle w:val="a3"/>
+            <w:highlight w:val="yellow"/>
+            <w:lang w:val="en-US"/>
+          </w:rPr>
+          <w:t>html</w:t>
+        </w:r>
+      </w:hyperlink>
+    </w:p>
+    <w:p>
+      <w:pPr>
+        <w:rPr>
+          <w:highlight w:val="yellow"/>
+        </w:rPr>
+      </w:pPr>
+      <w:hyperlink r:id="rId13" w:history="1">
+        <w:r>
+          <w:rPr>
+            <w:rStyle w:val="a3"/>
+            <w:highlight w:val="yellow"/>
+          </w:rPr>
+          <w:t>http://for-my-test.tmweb.ru/thank-you.html</w:t>
+        </w:r>
+      </w:hyperlink>
+    </w:p>
+    <w:p>
+      <w:pPr>
+        <w:rPr>
+          <w:highlight w:val="yellow"/>
+        </w:rPr>
+      </w:pPr>
+      <w:hyperlink r:id="rId14" w:history="1">
+        <w:r>
+          <w:rPr>
+            <w:rStyle w:val="a3"/>
+            <w:highlight w:val="yellow"/>
+          </w:rPr>
+          <w:t>http://for-my-test.tmweb.ru/404.</w:t>
+        </w:r>
+        <w:r>
+          <w:rPr>
+            <w:rStyle w:val="a3"/>
+            <w:highlight w:val="yellow"/>
+            <w:lang w:val="en-US"/>
+          </w:rPr>
+          <w:t>html</w:t>
+        </w:r>
+      </w:hyperlink>
+    </w:p>
+    <w:p>
+      <w:pPr>
+        <w:rPr>
+          <w:highlight w:val="yellow"/>
+        </w:rPr>
+      </w:pPr>
+      <w:hyperlink r:id="rId15" w:history="1">
+        <w:r>
+          <w:rPr>
+            <w:rStyle w:val="a3"/>
+            <w:highlight w:val="yellow"/>
+            <w:lang w:val="en-US"/>
+          </w:rPr>
+          <w:t>http</w:t>
+        </w:r>
+        <w:r>
+          <w:rPr>
+            <w:rStyle w:val="a3"/>
+            <w:highlight w:val="yellow"/>
+          </w:rPr>
+          <w:t>://</w:t>
+        </w:r>
+        <w:r>
+          <w:rPr>
+            <w:rStyle w:val="a3"/>
+            <w:highlight w:val="yellow"/>
+            <w:lang w:val="en-US"/>
+          </w:rPr>
+          <w:t>for</w:t>
+        </w:r>
+        <w:r>
+          <w:rPr>
+            <w:rStyle w:val="a3"/>
+            <w:highlight w:val="yellow"/>
+          </w:rPr>
+          <w:t>-</w:t>
+        </w:r>
+        <w:r>
+          <w:rPr>
+            <w:rStyle w:val="a3"/>
+            <w:highlight w:val="yellow"/>
+            <w:lang w:val="en-US"/>
+          </w:rPr>
+          <w:t>my</w:t>
+        </w:r>
+        <w:r>
+          <w:rPr>
+            <w:rStyle w:val="a3"/>
+            <w:highlight w:val="yellow"/>
+          </w:rPr>
+          <w:t>-</w:t>
+        </w:r>
+        <w:r>
+          <w:rPr>
+            <w:rStyle w:val="a3"/>
+            <w:highlight w:val="yellow"/>
+            <w:lang w:val="en-US"/>
+          </w:rPr>
+          <w:t>test</w:t>
+        </w:r>
+        <w:r>
+          <w:rPr>
+            <w:rStyle w:val="a3"/>
+            <w:highlight w:val="yellow"/>
+          </w:rPr>
+          <w:t>.</w:t>
+        </w:r>
+        <w:proofErr w:type="spellStart"/>
+        <w:r>
+          <w:rPr>
+            <w:rStyle w:val="a3"/>
+            <w:highlight w:val="yellow"/>
+            <w:lang w:val="en-US"/>
+          </w:rPr>
+          <w:t>tmweb</w:t>
+        </w:r>
+        <w:proofErr w:type="spellEnd"/>
+        <w:r>
+          <w:rPr>
+            <w:rStyle w:val="a3"/>
+            <w:highlight w:val="yellow"/>
+          </w:rPr>
+          <w:t>.</w:t>
+        </w:r>
+        <w:proofErr w:type="spellStart"/>
+        <w:r>
+          <w:rPr>
+            <w:rStyle w:val="a3"/>
+            <w:highlight w:val="yellow"/>
+            <w:lang w:val="en-US"/>
+          </w:rPr>
+          <w:t>ru</w:t>
+        </w:r>
+        <w:proofErr w:type="spellEnd"/>
+        <w:r>
+          <w:rPr>
+            <w:rStyle w:val="a3"/>
+            <w:highlight w:val="yellow"/>
+          </w:rPr>
+          <w:t>/</w:t>
+        </w:r>
+        <w:proofErr w:type="spellStart"/>
+      </w:hyperlink>
+      <w:r>
+        <w:rPr>
+          <w:highlight w:val="yellow"/>
+        </w:rPr>
+        <w:t>thank-you</w:t>
+      </w:r>
+      <w:proofErr w:type="spellEnd"/>
+      <w:r>
+        <w:rPr>
+          <w:highlight w:val="yellow"/>
+        </w:rPr>
+        <w:t>-</w:t>
+      </w:r>
+      <w:r>
+        <w:rPr>
+          <w:highlight w:val="yellow"/>
+          <w:lang w:val="en-US"/>
+        </w:rPr>
+        <w:t>buy</w:t>
+      </w:r>
+      <w:r>
+        <w:rPr>
+          <w:highlight w:val="yellow"/>
+        </w:rPr>
+        <w:t>.</w:t>
+      </w:r>
+      <w:proofErr w:type="spellStart"/>
+      <w:r>
+        <w:rPr>
+          <w:highlight w:val="yellow"/>
+        </w:rPr>
+        <w:t>html</w:t>
+      </w:r>
+      <w:proofErr w:type="spellEnd"/>
+    </w:p>
+    <w:p>
+      <w:pPr>
+        <w:rPr>
+          <w:highlight w:val="yellow"/>
+        </w:rPr>
+      </w:pPr>
+      <w:hyperlink r:id="rId16" w:history="1">
+        <w:r>
+          <w:rPr>
+            <w:rStyle w:val="a3"/>
+            <w:highlight w:val="yellow"/>
+            <w:lang w:val="en-US"/>
+          </w:rPr>
+          <w:t>http</w:t>
+        </w:r>
+        <w:r>
+          <w:rPr>
+            <w:rStyle w:val="a3"/>
+            <w:highlight w:val="yellow"/>
+          </w:rPr>
+          <w:t>://</w:t>
+        </w:r>
+        <w:r>
+          <w:rPr>
+            <w:rStyle w:val="a3"/>
+            <w:highlight w:val="yellow"/>
+            <w:lang w:val="en-US"/>
+          </w:rPr>
+          <w:t>for</w:t>
+        </w:r>
+        <w:r>
+          <w:rPr>
+            <w:rStyle w:val="a3"/>
+            <w:highlight w:val="yellow"/>
+          </w:rPr>
+          <w:t>-</w:t>
+        </w:r>
+        <w:r>
+          <w:rPr>
+            <w:rStyle w:val="a3"/>
+            <w:highlight w:val="yellow"/>
+            <w:lang w:val="en-US"/>
+          </w:rPr>
+          <w:t>my</w:t>
+        </w:r>
+        <w:r>
+          <w:rPr>
+            <w:rStyle w:val="a3"/>
+            <w:highlight w:val="yellow"/>
+          </w:rPr>
+          <w:t>-</w:t>
+        </w:r>
+        <w:r>
+          <w:rPr>
+            <w:rStyle w:val="a3"/>
+            <w:highlight w:val="yellow"/>
+            <w:lang w:val="en-US"/>
+          </w:rPr>
+          <w:t>test</w:t>
+        </w:r>
+        <w:r>
+          <w:rPr>
+            <w:rStyle w:val="a3"/>
+            <w:highlight w:val="yellow"/>
+          </w:rPr>
+          <w:t>.</w:t>
+        </w:r>
+        <w:proofErr w:type="spellStart"/>
+        <w:r>
+          <w:rPr>
+            <w:rStyle w:val="a3"/>
+            <w:highlight w:val="yellow"/>
+            <w:lang w:val="en-US"/>
+          </w:rPr>
+          <w:t>tmweb</w:t>
+        </w:r>
+        <w:proofErr w:type="spellEnd"/>
+        <w:r>
+          <w:rPr>
+            <w:rStyle w:val="a3"/>
+            <w:highlight w:val="yellow"/>
+          </w:rPr>
+          <w:t>.</w:t>
+        </w:r>
+        <w:proofErr w:type="spellStart"/>
+        <w:r>
+          <w:rPr>
+            <w:rStyle w:val="a3"/>
+            <w:highlight w:val="yellow"/>
+            <w:lang w:val="en-US"/>
+          </w:rPr>
+          <w:t>ru</w:t>
+        </w:r>
+        <w:proofErr w:type="spellEnd"/>
+        <w:r>
+          <w:rPr>
+            <w:rStyle w:val="a3"/>
+            <w:highlight w:val="yellow"/>
+          </w:rPr>
+          <w:t>/</w:t>
+        </w:r>
+      </w:hyperlink>
+      <w:r>
+        <w:rPr>
+          <w:highlight w:val="yellow"/>
+          <w:lang w:val="en-US"/>
+        </w:rPr>
+        <w:t>delivery</w:t>
+      </w:r>
+      <w:r>
+        <w:rPr>
+          <w:highlight w:val="yellow"/>
+        </w:rPr>
+        <w:t>.</w:t>
+      </w:r>
+      <w:r>
+        <w:rPr>
+          <w:highlight w:val="yellow"/>
+          <w:lang w:val="en-US"/>
+        </w:rPr>
+        <w:t>html</w:t>
+      </w:r>
+    </w:p>
+    <w:p>
+      <w:pPr>
+        <w:rPr>
+          <w:highlight w:val="yellow"/>
+        </w:rPr>
+      </w:pPr>
+      <w:hyperlink r:id="rId17" w:history="1">
+        <w:r>
+          <w:rPr>
+            <w:rStyle w:val="a3"/>
+            <w:highlight w:val="yellow"/>
+          </w:rPr>
+          <w:t>http://for-my-test.tmweb.ru/</w:t>
+        </w:r>
+      </w:hyperlink>
+      <w:r>
+        <w:rPr>
+          <w:highlight w:val="yellow"/>
+          <w:lang w:val="en-US"/>
+        </w:rPr>
+        <w:t>cabinet</w:t>
+      </w:r>
+      <w:r>
+        <w:rPr>
+          <w:highlight w:val="yellow"/>
+        </w:rPr>
+        <w:t>.</w:t>
+      </w:r>
+      <w:r>
+        <w:rPr>
+          <w:highlight w:val="yellow"/>
+          <w:lang w:val="en-US"/>
+        </w:rPr>
+        <w:t>html</w:t>
+      </w:r>
+    </w:p>
+    <w:p>
+      <w:pPr>
+        <w:rPr>
+          <w:highlight w:val="yellow"/>
+        </w:rPr>
+      </w:pPr>
+      <w:hyperlink r:id="rId18" w:history="1">
+        <w:r>
+          <w:rPr>
+            <w:rStyle w:val="a3"/>
+            <w:highlight w:val="yellow"/>
+          </w:rPr>
+          <w:t>http://for-my-test.tmweb.ru/</w:t>
+        </w:r>
+      </w:hyperlink>
+      <w:r>
+        <w:rPr>
+          <w:highlight w:val="yellow"/>
+          <w:lang w:val="en-US"/>
+        </w:rPr>
+        <w:t>promo</w:t>
+      </w:r>
+      <w:r>
+        <w:rPr>
+          <w:highlight w:val="yellow"/>
+        </w:rPr>
+        <w:t>.</w:t>
+      </w:r>
+      <w:r>
+        <w:rPr>
+          <w:highlight w:val="yellow"/>
+          <w:lang w:val="en-US"/>
+        </w:rPr>
+        <w:t>html</w:t>
+      </w:r>
+    </w:p>
+    <w:p>
+      <w:pPr>
+        <w:rPr>
+          <w:highlight w:val="yellow"/>
+        </w:rPr>
+      </w:pPr>
+      <w:hyperlink r:id="rId19" w:history="1">
+        <w:r>
+          <w:rPr>
+            <w:rStyle w:val="a3"/>
+            <w:highlight w:val="yellow"/>
+            <w:lang w:val="en-US"/>
+          </w:rPr>
+          <w:t>http</w:t>
+        </w:r>
+        <w:r>
+          <w:rPr>
+            <w:rStyle w:val="a3"/>
+            <w:highlight w:val="yellow"/>
+          </w:rPr>
+          <w:t>://</w:t>
+        </w:r>
+        <w:r>
+          <w:rPr>
+            <w:rStyle w:val="a3"/>
+            <w:highlight w:val="yellow"/>
+            <w:lang w:val="en-US"/>
+          </w:rPr>
+          <w:t>for</w:t>
+        </w:r>
+        <w:r>
+          <w:rPr>
+            <w:rStyle w:val="a3"/>
+            <w:highlight w:val="yellow"/>
+          </w:rPr>
+          <w:t>-</w:t>
+        </w:r>
+        <w:r>
+          <w:rPr>
+            <w:rStyle w:val="a3"/>
+            <w:highlight w:val="yellow"/>
+            <w:lang w:val="en-US"/>
+          </w:rPr>
+          <w:t>my</w:t>
+        </w:r>
+        <w:r>
+          <w:rPr>
+            <w:rStyle w:val="a3"/>
+            <w:highlight w:val="yellow"/>
+          </w:rPr>
+          <w:t>-</w:t>
+        </w:r>
+        <w:r>
+          <w:rPr>
+            <w:rStyle w:val="a3"/>
+            <w:highlight w:val="yellow"/>
+            <w:lang w:val="en-US"/>
+          </w:rPr>
+          <w:t>test</w:t>
+        </w:r>
+        <w:r>
+          <w:rPr>
+            <w:rStyle w:val="a3"/>
+            <w:highlight w:val="yellow"/>
+          </w:rPr>
+          <w:t>.</w:t>
+        </w:r>
+        <w:proofErr w:type="spellStart"/>
+        <w:r>
+          <w:rPr>
+            <w:rStyle w:val="a3"/>
+            <w:highlight w:val="yellow"/>
+            <w:lang w:val="en-US"/>
+          </w:rPr>
+          <w:t>tmweb</w:t>
+        </w:r>
+        <w:proofErr w:type="spellEnd"/>
+        <w:r>
+          <w:rPr>
+            <w:rStyle w:val="a3"/>
+            <w:highlight w:val="yellow"/>
+          </w:rPr>
+          <w:t>.</w:t>
+        </w:r>
+        <w:proofErr w:type="spellStart"/>
+        <w:r>
+          <w:rPr>
+            <w:rStyle w:val="a3"/>
+            <w:highlight w:val="yellow"/>
+            <w:lang w:val="en-US"/>
+          </w:rPr>
+          <w:t>ru</w:t>
+        </w:r>
+        <w:proofErr w:type="spellEnd"/>
+        <w:r>
+          <w:rPr>
+            <w:rStyle w:val="a3"/>
+            <w:highlight w:val="yellow"/>
+          </w:rPr>
+          <w:t>/</w:t>
+        </w:r>
+      </w:hyperlink>
+      <w:r>
+        <w:rPr>
+          <w:highlight w:val="yellow"/>
+          <w:lang w:val="en-US"/>
+        </w:rPr>
+        <w:t>promo</w:t>
+      </w:r>
+      <w:r>
+        <w:rPr>
+          <w:highlight w:val="yellow"/>
+        </w:rPr>
+        <w:t>-</w:t>
+      </w:r>
+      <w:r>
+        <w:rPr>
+          <w:highlight w:val="yellow"/>
+          <w:lang w:val="en-US"/>
+        </w:rPr>
+        <w:t>page</w:t>
+      </w:r>
+      <w:r>
+        <w:rPr>
+          <w:highlight w:val="yellow"/>
+        </w:rPr>
+        <w:t>.</w:t>
+      </w:r>
+      <w:r>
+        <w:rPr>
+          <w:highlight w:val="yellow"/>
+          <w:lang w:val="en-US"/>
+        </w:rPr>
+        <w:t>html</w:t>
+      </w:r>
+    </w:p>
+    <w:p>
+      <w:pPr>
+        <w:rPr>
+          <w:highlight w:val="yellow"/>
+        </w:rPr>
       </w:pPr>
       <w:hyperlink r:id="rId20" w:history="1">
         <w:r>
           <w:rPr>
             <w:rStyle w:val="a3"/>
-            <w:lang w:val="en-US"/>
-          </w:rPr>
-          <w:t>http://for-my-test.tmweb.ru/search-results.html</w:t>
-        </w:r>
-      </w:hyperlink>
-    </w:p>
-    <w:p>
-      <w:pPr>
-        <w:rPr>
-          <w:lang w:val="en-US"/>
+            <w:highlight w:val="yellow"/>
+            <w:lang w:val="en-US"/>
+          </w:rPr>
+          <w:t>http</w:t>
+        </w:r>
+        <w:r>
+          <w:rPr>
+            <w:rStyle w:val="a3"/>
+            <w:highlight w:val="yellow"/>
+          </w:rPr>
+          <w:t>://</w:t>
+        </w:r>
+        <w:r>
+          <w:rPr>
+            <w:rStyle w:val="a3"/>
+            <w:highlight w:val="yellow"/>
+            <w:lang w:val="en-US"/>
+          </w:rPr>
+          <w:t>for</w:t>
+        </w:r>
+        <w:r>
+          <w:rPr>
+            <w:rStyle w:val="a3"/>
+            <w:highlight w:val="yellow"/>
+          </w:rPr>
+          <w:t>-</w:t>
+        </w:r>
+        <w:r>
+          <w:rPr>
+            <w:rStyle w:val="a3"/>
+            <w:highlight w:val="yellow"/>
+            <w:lang w:val="en-US"/>
+          </w:rPr>
+          <w:t>my</w:t>
+        </w:r>
+        <w:r>
+          <w:rPr>
+            <w:rStyle w:val="a3"/>
+            <w:highlight w:val="yellow"/>
+          </w:rPr>
+          <w:t>-</w:t>
+        </w:r>
+        <w:r>
+          <w:rPr>
+            <w:rStyle w:val="a3"/>
+            <w:highlight w:val="yellow"/>
+            <w:lang w:val="en-US"/>
+          </w:rPr>
+          <w:t>test</w:t>
+        </w:r>
+        <w:r>
+          <w:rPr>
+            <w:rStyle w:val="a3"/>
+            <w:highlight w:val="yellow"/>
+          </w:rPr>
+          <w:t>.</w:t>
+        </w:r>
+        <w:r>
+          <w:rPr>
+            <w:rStyle w:val="a3"/>
+            <w:highlight w:val="yellow"/>
+            <w:lang w:val="en-US"/>
+          </w:rPr>
+          <w:t>tmweb</w:t>
+        </w:r>
+        <w:r>
+          <w:rPr>
+            <w:rStyle w:val="a3"/>
+            <w:highlight w:val="yellow"/>
+          </w:rPr>
+          <w:t>.</w:t>
+        </w:r>
+        <w:r>
+          <w:rPr>
+            <w:rStyle w:val="a3"/>
+            <w:highlight w:val="yellow"/>
+            <w:lang w:val="en-US"/>
+          </w:rPr>
+          <w:t>ru</w:t>
+        </w:r>
+        <w:r>
+          <w:rPr>
+            <w:rStyle w:val="a3"/>
+            <w:highlight w:val="yellow"/>
+          </w:rPr>
+          <w:t>/</w:t>
+        </w:r>
+        <w:r>
+          <w:rPr>
+            <w:rStyle w:val="a3"/>
+            <w:highlight w:val="yellow"/>
+            <w:lang w:val="en-US"/>
+          </w:rPr>
+          <w:t>search</w:t>
+        </w:r>
+        <w:r>
+          <w:rPr>
+            <w:rStyle w:val="a3"/>
+            <w:highlight w:val="yellow"/>
+          </w:rPr>
+          <w:t>-</w:t>
+        </w:r>
+        <w:r>
+          <w:rPr>
+            <w:rStyle w:val="a3"/>
+            <w:highlight w:val="yellow"/>
+            <w:lang w:val="en-US"/>
+          </w:rPr>
+          <w:t>results</w:t>
+        </w:r>
+        <w:r>
+          <w:rPr>
+            <w:rStyle w:val="a3"/>
+            <w:highlight w:val="yellow"/>
+          </w:rPr>
+          <w:t>.</w:t>
+        </w:r>
+        <w:r>
+          <w:rPr>
+            <w:rStyle w:val="a3"/>
+            <w:highlight w:val="yellow"/>
+            <w:lang w:val="en-US"/>
+          </w:rPr>
+          <w:t>html</w:t>
+        </w:r>
+      </w:hyperlink>
+    </w:p>
+    <w:p>
+      <w:pPr>
+        <w:rPr>
+          <w:highlight w:val="yellow"/>
         </w:rPr>
       </w:pPr>
       <w:hyperlink r:id="rId21" w:history="1">
         <w:r>
           <w:rPr>
             <w:rStyle w:val="a3"/>
-            <w:lang w:val="en-US"/>
-          </w:rPr>
-          <w:t>http://for-my-test.tmweb.ru/favourites.html</w:t>
-        </w:r>
-      </w:hyperlink>
-    </w:p>
-    <w:p>
-      <w:pPr>
-        <w:rPr>
-          <w:lang w:val="en-US"/>
-        </w:rPr>
-      </w:pPr>
+            <w:highlight w:val="yellow"/>
+            <w:lang w:val="en-US"/>
+          </w:rPr>
+          <w:t>http</w:t>
+        </w:r>
+        <w:r>
+          <w:rPr>
+            <w:rStyle w:val="a3"/>
+            <w:highlight w:val="yellow"/>
+          </w:rPr>
+          <w:t>://</w:t>
+        </w:r>
+        <w:r>
+          <w:rPr>
+            <w:rStyle w:val="a3"/>
+            <w:highlight w:val="yellow"/>
+            <w:lang w:val="en-US"/>
+          </w:rPr>
+          <w:t>for</w:t>
+        </w:r>
+        <w:r>
+          <w:rPr>
+            <w:rStyle w:val="a3"/>
+            <w:highlight w:val="yellow"/>
+          </w:rPr>
+          <w:t>-</w:t>
+        </w:r>
+        <w:r>
+          <w:rPr>
+            <w:rStyle w:val="a3"/>
+            <w:highlight w:val="yellow"/>
+            <w:lang w:val="en-US"/>
+          </w:rPr>
+          <w:t>my</w:t>
+        </w:r>
+        <w:r>
+          <w:rPr>
+            <w:rStyle w:val="a3"/>
+            <w:highlight w:val="yellow"/>
+          </w:rPr>
+          <w:t>-</w:t>
+        </w:r>
+        <w:r>
+          <w:rPr>
+            <w:rStyle w:val="a3"/>
+            <w:highlight w:val="yellow"/>
+            <w:lang w:val="en-US"/>
+          </w:rPr>
+          <w:t>test</w:t>
+        </w:r>
+        <w:r>
+          <w:rPr>
+            <w:rStyle w:val="a3"/>
+            <w:highlight w:val="yellow"/>
+          </w:rPr>
+          <w:t>.</w:t>
+        </w:r>
+        <w:proofErr w:type="spellStart"/>
+        <w:r>
+          <w:rPr>
+            <w:rStyle w:val="a3"/>
+            <w:highlight w:val="yellow"/>
+            <w:lang w:val="en-US"/>
+          </w:rPr>
+          <w:t>tmweb</w:t>
+        </w:r>
+        <w:proofErr w:type="spellEnd"/>
+        <w:r>
+          <w:rPr>
+            <w:rStyle w:val="a3"/>
+            <w:highlight w:val="yellow"/>
+          </w:rPr>
+          <w:t>.</w:t>
+        </w:r>
+        <w:proofErr w:type="spellStart"/>
+        <w:r>
+          <w:rPr>
+            <w:rStyle w:val="a3"/>
+            <w:highlight w:val="yellow"/>
+            <w:lang w:val="en-US"/>
+          </w:rPr>
+          <w:t>ru</w:t>
+        </w:r>
+        <w:proofErr w:type="spellEnd"/>
+        <w:r>
+          <w:rPr>
+            <w:rStyle w:val="a3"/>
+            <w:highlight w:val="yellow"/>
+          </w:rPr>
+          <w:t>/</w:t>
+        </w:r>
+        <w:proofErr w:type="spellStart"/>
+        <w:r>
+          <w:rPr>
+            <w:rStyle w:val="a3"/>
+            <w:highlight w:val="yellow"/>
+            <w:lang w:val="en-US"/>
+          </w:rPr>
+          <w:t>favourites</w:t>
+        </w:r>
+        <w:proofErr w:type="spellEnd"/>
+        <w:r>
+          <w:rPr>
+            <w:rStyle w:val="a3"/>
+            <w:highlight w:val="yellow"/>
+          </w:rPr>
+          <w:t>.</w:t>
+        </w:r>
+        <w:r>
+          <w:rPr>
+            <w:rStyle w:val="a3"/>
+            <w:highlight w:val="yellow"/>
+            <w:lang w:val="en-US"/>
+          </w:rPr>
+          <w:t>html</w:t>
+        </w:r>
+      </w:hyperlink>
+    </w:p>
+    <w:p>
       <w:hyperlink r:id="rId22" w:history="1">
         <w:r>
           <w:rPr>
             <w:rStyle w:val="a3"/>
-            <w:lang w:val="en-US"/>
-          </w:rPr>
-          <w:t>http://for-my-test.tmweb.ru/comparison.html</w:t>
-        </w:r>
-      </w:hyperlink>
-    </w:p>
-    <w:p>
-      <w:pPr>
-        <w:rPr>
-          <w:lang w:val="en-US"/>
-        </w:rPr>
-      </w:pPr>
-    </w:p>
-    <w:p>
-      <w:pPr>
-        <w:rPr>
-          <w:lang w:val="en-US"/>
-        </w:rPr>
-      </w:pPr>
-    </w:p>
+            <w:highlight w:val="yellow"/>
+            <w:lang w:val="en-US"/>
+          </w:rPr>
+          <w:t>http</w:t>
+        </w:r>
+        <w:r>
+          <w:rPr>
+            <w:rStyle w:val="a3"/>
+            <w:highlight w:val="yellow"/>
+          </w:rPr>
+          <w:t>://</w:t>
+        </w:r>
+        <w:r>
+          <w:rPr>
+            <w:rStyle w:val="a3"/>
+            <w:highlight w:val="yellow"/>
+            <w:lang w:val="en-US"/>
+          </w:rPr>
+          <w:t>for</w:t>
+        </w:r>
+        <w:r>
+          <w:rPr>
+            <w:rStyle w:val="a3"/>
+            <w:highlight w:val="yellow"/>
+          </w:rPr>
+          <w:t>-</w:t>
+        </w:r>
+        <w:r>
+          <w:rPr>
+            <w:rStyle w:val="a3"/>
+            <w:highlight w:val="yellow"/>
+            <w:lang w:val="en-US"/>
+          </w:rPr>
+          <w:t>my</w:t>
+        </w:r>
+        <w:r>
+          <w:rPr>
+            <w:rStyle w:val="a3"/>
+            <w:highlight w:val="yellow"/>
+          </w:rPr>
+          <w:t>-</w:t>
+        </w:r>
+        <w:r>
+          <w:rPr>
+            <w:rStyle w:val="a3"/>
+            <w:highlight w:val="yellow"/>
+            <w:lang w:val="en-US"/>
+          </w:rPr>
+          <w:t>test</w:t>
+        </w:r>
+        <w:r>
+          <w:rPr>
+            <w:rStyle w:val="a3"/>
+            <w:highlight w:val="yellow"/>
+          </w:rPr>
+          <w:t>.</w:t>
+        </w:r>
+        <w:r>
+          <w:rPr>
+            <w:rStyle w:val="a3"/>
+            <w:highlight w:val="yellow"/>
+            <w:lang w:val="en-US"/>
+          </w:rPr>
+          <w:t>tmweb</w:t>
+        </w:r>
+        <w:r>
+          <w:rPr>
+            <w:rStyle w:val="a3"/>
+            <w:highlight w:val="yellow"/>
+          </w:rPr>
+          <w:t>.</w:t>
+        </w:r>
+        <w:r>
+          <w:rPr>
+            <w:rStyle w:val="a3"/>
+            <w:highlight w:val="yellow"/>
+            <w:lang w:val="en-US"/>
+          </w:rPr>
+          <w:t>ru</w:t>
+        </w:r>
+        <w:r>
+          <w:rPr>
+            <w:rStyle w:val="a3"/>
+            <w:highlight w:val="yellow"/>
+          </w:rPr>
+          <w:t>/</w:t>
+        </w:r>
+        <w:r>
+          <w:rPr>
+            <w:rStyle w:val="a3"/>
+            <w:highlight w:val="yellow"/>
+            <w:lang w:val="en-US"/>
+          </w:rPr>
+          <w:t>comparison</w:t>
+        </w:r>
+        <w:r>
+          <w:rPr>
+            <w:rStyle w:val="a3"/>
+            <w:highlight w:val="yellow"/>
+          </w:rPr>
+          <w:t>.</w:t>
+        </w:r>
+        <w:r>
+          <w:rPr>
+            <w:rStyle w:val="a3"/>
+            <w:highlight w:val="yellow"/>
+            <w:lang w:val="en-US"/>
+          </w:rPr>
+          <w:t>html</w:t>
+        </w:r>
+      </w:hyperlink>
+    </w:p>
+    <w:p/>
+    <w:p>
+      <w:pPr>
+        <w:jc w:val="center"/>
+        <w:rPr>
+          <w:b/>
+        </w:rPr>
+      </w:pPr>
+      <w:r>
+        <w:rPr>
+          <w:b/>
+        </w:rPr>
+        <w:t>Условные обозначения</w:t>
+      </w:r>
+    </w:p>
+    <w:p/>
+    <w:p>
+      <w:pPr>
+        <w:rPr>
+          <w:highlight w:val="yellow"/>
+        </w:rPr>
+      </w:pPr>
+      <w:hyperlink r:id="rId23" w:history="1">
+        <w:r>
+          <w:rPr>
+            <w:rStyle w:val="a3"/>
+            <w:highlight w:val="yellow"/>
+          </w:rPr>
+          <w:t>http://for-my-test.tmweb.ru/</w:t>
+        </w:r>
+      </w:hyperlink>
+      <w:r>
+        <w:t xml:space="preserve">    - в разработке</w:t>
+      </w:r>
+      <w:r>
+        <w:rPr>
+          <w:highlight w:val="yellow"/>
+        </w:rPr>
+        <w:t xml:space="preserve"> </w:t>
+      </w:r>
+    </w:p>
+    <w:p>
+      <w:hyperlink r:id="rId24" w:history="1">
+        <w:r>
+          <w:rPr>
+            <w:rStyle w:val="a3"/>
+            <w:highlight w:val="blue"/>
+          </w:rPr>
+          <w:t>http://for-my-test.tmweb.ru/</w:t>
+        </w:r>
+      </w:hyperlink>
+      <w:r>
+        <w:t xml:space="preserve">    - </w:t>
+      </w:r>
+      <w:r>
+        <w:t>готово, посмотри</w:t>
+      </w:r>
+    </w:p>
+    <w:p>
+      <w:pPr>
+        <w:rPr>
+          <w:highlight w:val="yellow"/>
+        </w:rPr>
+      </w:pPr>
+      <w:hyperlink r:id="rId25" w:history="1">
+        <w:r>
+          <w:rPr>
+            <w:rStyle w:val="a3"/>
+            <w:highlight w:val="green"/>
+          </w:rPr>
+          <w:t>http://for-my-test.tmweb.ru/</w:t>
+        </w:r>
+      </w:hyperlink>
+      <w:r>
+        <w:t xml:space="preserve">    - </w:t>
+      </w:r>
+      <w:r>
+        <w:t>готово</w:t>
+      </w:r>
+      <w:r>
+        <w:rPr>
+          <w:highlight w:val="yellow"/>
+        </w:rPr>
+        <w:t xml:space="preserve"> </w:t>
+      </w:r>
+    </w:p>
+    <w:p>
+      <w:pPr>
+        <w:rPr>
+          <w:highlight w:val="yellow"/>
+        </w:rPr>
+      </w:pPr>
+    </w:p>
+    <w:p>
+      <w:pPr>
+        <w:rPr>
+          <w:highlight w:val="yellow"/>
+        </w:rPr>
+      </w:pPr>
+    </w:p>
+    <w:p/>
     <w:sectPr>
       <w:pgSz w:w="11906" w:h="16838"/>
       <w:pgMar w:top="1134" w:right="850" w:bottom="1134" w:left="1701" w:header="708" w:footer="708" w:gutter="0"/>

--- a/Список ссылок.docx
+++ b/Список ссылок.docx
@@ -97,34 +97,39 @@
     <w:p>
       <w:pPr>
         <w:rPr>
-          <w:highlight w:val="yellow"/>
+          <w:color w:val="FFFFFF" w:themeColor="background1"/>
+          <w:highlight w:val="blue"/>
         </w:rPr>
       </w:pPr>
       <w:hyperlink r:id="rId5" w:history="1">
         <w:r>
           <w:rPr>
             <w:rStyle w:val="a3"/>
-            <w:highlight w:val="yellow"/>
+            <w:color w:val="FFFFFF" w:themeColor="background1"/>
+            <w:highlight w:val="blue"/>
           </w:rPr>
           <w:t>http://for-my-test.tmweb.ru/</w:t>
         </w:r>
       </w:hyperlink>
       <w:r>
         <w:rPr>
-          <w:highlight w:val="yellow"/>
+          <w:color w:val="FFFFFF" w:themeColor="background1"/>
+          <w:highlight w:val="blue"/>
           <w:lang w:val="en-US"/>
         </w:rPr>
         <w:t>catalog</w:t>
       </w:r>
       <w:r>
         <w:rPr>
-          <w:highlight w:val="yellow"/>
+          <w:color w:val="FFFFFF" w:themeColor="background1"/>
+          <w:highlight w:val="blue"/>
         </w:rPr>
         <w:t>.</w:t>
       </w:r>
       <w:r>
         <w:rPr>
-          <w:highlight w:val="yellow"/>
+          <w:color w:val="FFFFFF" w:themeColor="background1"/>
+          <w:highlight w:val="blue"/>
           <w:lang w:val="en-US"/>
         </w:rPr>
         <w:t>html</w:t>
@@ -133,21 +138,25 @@
     <w:p>
       <w:pPr>
         <w:rPr>
-          <w:highlight w:val="yellow"/>
+          <w:rStyle w:val="a3"/>
+          <w:color w:val="FFFFFF" w:themeColor="background1"/>
+          <w:highlight w:val="blue"/>
         </w:rPr>
       </w:pPr>
       <w:hyperlink r:id="rId6" w:history="1">
         <w:r>
           <w:rPr>
             <w:rStyle w:val="a3"/>
-            <w:highlight w:val="yellow"/>
+            <w:color w:val="FFFFFF" w:themeColor="background1"/>
+            <w:highlight w:val="blue"/>
           </w:rPr>
           <w:t>http://for-my-test.tmweb.ru/</w:t>
         </w:r>
         <w:r>
           <w:rPr>
             <w:rStyle w:val="a3"/>
-            <w:highlight w:val="yellow"/>
+            <w:color w:val="FFFFFF" w:themeColor="background1"/>
+            <w:highlight w:val="blue"/>
             <w:lang w:val="en-US"/>
           </w:rPr>
           <w:t>sub</w:t>
@@ -155,14 +164,16 @@
         <w:r>
           <w:rPr>
             <w:rStyle w:val="a3"/>
-            <w:highlight w:val="yellow"/>
+            <w:color w:val="FFFFFF" w:themeColor="background1"/>
+            <w:highlight w:val="blue"/>
           </w:rPr>
           <w:t>-</w:t>
         </w:r>
         <w:r>
           <w:rPr>
             <w:rStyle w:val="a3"/>
-            <w:highlight w:val="yellow"/>
+            <w:color w:val="FFFFFF" w:themeColor="background1"/>
+            <w:highlight w:val="blue"/>
             <w:lang w:val="en-US"/>
           </w:rPr>
           <w:t>catalog</w:t>
@@ -170,14 +181,16 @@
         <w:r>
           <w:rPr>
             <w:rStyle w:val="a3"/>
-            <w:highlight w:val="yellow"/>
+            <w:color w:val="FFFFFF" w:themeColor="background1"/>
+            <w:highlight w:val="blue"/>
           </w:rPr>
           <w:t>.</w:t>
         </w:r>
         <w:r>
           <w:rPr>
             <w:rStyle w:val="a3"/>
-            <w:highlight w:val="yellow"/>
+            <w:color w:val="FFFFFF" w:themeColor="background1"/>
+            <w:highlight w:val="blue"/>
             <w:lang w:val="en-US"/>
           </w:rPr>
           <w:t>html</w:t>
@@ -187,6 +200,7 @@
     <w:p>
       <w:pPr>
         <w:rPr>
+          <w:color w:val="FFFFFF" w:themeColor="background1"/>
           <w:highlight w:val="yellow"/>
         </w:rPr>
       </w:pPr>
@@ -195,16 +209,438 @@
           <w:rPr>
             <w:rStyle w:val="a3"/>
             <w:highlight w:val="yellow"/>
+            <w:lang w:val="en-US"/>
+          </w:rPr>
+          <w:t>http</w:t>
+        </w:r>
+        <w:r>
+          <w:rPr>
+            <w:rStyle w:val="a3"/>
+            <w:highlight w:val="yellow"/>
+          </w:rPr>
+          <w:t>://</w:t>
+        </w:r>
+        <w:r>
+          <w:rPr>
+            <w:rStyle w:val="a3"/>
+            <w:highlight w:val="yellow"/>
+            <w:lang w:val="en-US"/>
+          </w:rPr>
+          <w:t>for</w:t>
+        </w:r>
+        <w:r>
+          <w:rPr>
+            <w:rStyle w:val="a3"/>
+            <w:highlight w:val="yellow"/>
+          </w:rPr>
+          <w:t>-</w:t>
+        </w:r>
+        <w:r>
+          <w:rPr>
+            <w:rStyle w:val="a3"/>
+            <w:highlight w:val="yellow"/>
+            <w:lang w:val="en-US"/>
+          </w:rPr>
+          <w:t>my</w:t>
+        </w:r>
+        <w:r>
+          <w:rPr>
+            <w:rStyle w:val="a3"/>
+            <w:highlight w:val="yellow"/>
+          </w:rPr>
+          <w:t>-</w:t>
+        </w:r>
+        <w:r>
+          <w:rPr>
+            <w:rStyle w:val="a3"/>
+            <w:highlight w:val="yellow"/>
+            <w:lang w:val="en-US"/>
+          </w:rPr>
+          <w:t>test</w:t>
+        </w:r>
+        <w:r>
+          <w:rPr>
+            <w:rStyle w:val="a3"/>
+            <w:highlight w:val="yellow"/>
+          </w:rPr>
+          <w:t>.</w:t>
+        </w:r>
+        <w:proofErr w:type="spellStart"/>
+        <w:r>
+          <w:rPr>
+            <w:rStyle w:val="a3"/>
+            <w:highlight w:val="yellow"/>
+            <w:lang w:val="en-US"/>
+          </w:rPr>
+          <w:t>tmweb</w:t>
+        </w:r>
+        <w:proofErr w:type="spellEnd"/>
+        <w:r>
+          <w:rPr>
+            <w:rStyle w:val="a3"/>
+            <w:highlight w:val="yellow"/>
+          </w:rPr>
+          <w:t>.</w:t>
+        </w:r>
+        <w:proofErr w:type="spellStart"/>
+        <w:r>
+          <w:rPr>
+            <w:rStyle w:val="a3"/>
+            <w:highlight w:val="yellow"/>
+            <w:lang w:val="en-US"/>
+          </w:rPr>
+          <w:t>ru</w:t>
+        </w:r>
+        <w:proofErr w:type="spellEnd"/>
+        <w:r>
+          <w:rPr>
+            <w:rStyle w:val="a3"/>
+            <w:highlight w:val="yellow"/>
+          </w:rPr>
+          <w:t>/</w:t>
+        </w:r>
+        <w:r>
+          <w:rPr>
+            <w:rStyle w:val="a3"/>
+            <w:highlight w:val="yellow"/>
+            <w:lang w:val="en-US"/>
+          </w:rPr>
+          <w:t>sub</w:t>
+        </w:r>
+        <w:r>
+          <w:rPr>
+            <w:rStyle w:val="a3"/>
+            <w:highlight w:val="yellow"/>
+          </w:rPr>
+          <w:t>-</w:t>
+        </w:r>
+        <w:r>
+          <w:rPr>
+            <w:rStyle w:val="a3"/>
+            <w:highlight w:val="yellow"/>
+            <w:lang w:val="en-US"/>
+          </w:rPr>
+          <w:t>catalog</w:t>
+        </w:r>
+        <w:r>
+          <w:rPr>
+            <w:rStyle w:val="a3"/>
+            <w:highlight w:val="yellow"/>
+          </w:rPr>
+          <w:t>-</w:t>
+        </w:r>
+        <w:r>
+          <w:rPr>
+            <w:rStyle w:val="a3"/>
+            <w:highlight w:val="yellow"/>
+            <w:lang w:val="en-US"/>
+          </w:rPr>
+          <w:t>filter</w:t>
+        </w:r>
+        <w:r>
+          <w:rPr>
+            <w:rStyle w:val="a3"/>
+            <w:highlight w:val="yellow"/>
+          </w:rPr>
+          <w:t>.</w:t>
+        </w:r>
+        <w:r>
+          <w:rPr>
+            <w:rStyle w:val="a3"/>
+            <w:highlight w:val="yellow"/>
+            <w:lang w:val="en-US"/>
+          </w:rPr>
+          <w:t>html</w:t>
+        </w:r>
+      </w:hyperlink>
+    </w:p>
+    <w:p>
+      <w:pPr>
+        <w:rPr>
+          <w:color w:val="0070C0"/>
+          <w:highlight w:val="green"/>
+        </w:rPr>
+      </w:pPr>
+      <w:hyperlink r:id="rId8" w:history="1">
+        <w:r>
+          <w:rPr>
+            <w:rStyle w:val="a3"/>
+            <w:color w:val="0070C0"/>
+            <w:highlight w:val="green"/>
+            <w:lang w:val="en-US"/>
+          </w:rPr>
+          <w:t>http</w:t>
+        </w:r>
+        <w:r>
+          <w:rPr>
+            <w:rStyle w:val="a3"/>
+            <w:color w:val="0070C0"/>
+            <w:highlight w:val="green"/>
+          </w:rPr>
+          <w:t>://</w:t>
+        </w:r>
+        <w:r>
+          <w:rPr>
+            <w:rStyle w:val="a3"/>
+            <w:color w:val="0070C0"/>
+            <w:highlight w:val="green"/>
+            <w:lang w:val="en-US"/>
+          </w:rPr>
+          <w:t>for</w:t>
+        </w:r>
+        <w:r>
+          <w:rPr>
+            <w:rStyle w:val="a3"/>
+            <w:color w:val="0070C0"/>
+            <w:highlight w:val="green"/>
+          </w:rPr>
+          <w:t>-</w:t>
+        </w:r>
+        <w:r>
+          <w:rPr>
+            <w:rStyle w:val="a3"/>
+            <w:color w:val="0070C0"/>
+            <w:highlight w:val="green"/>
+            <w:lang w:val="en-US"/>
+          </w:rPr>
+          <w:t>my</w:t>
+        </w:r>
+        <w:r>
+          <w:rPr>
+            <w:rStyle w:val="a3"/>
+            <w:color w:val="0070C0"/>
+            <w:highlight w:val="green"/>
+          </w:rPr>
+          <w:t>-</w:t>
+        </w:r>
+        <w:r>
+          <w:rPr>
+            <w:rStyle w:val="a3"/>
+            <w:color w:val="0070C0"/>
+            <w:highlight w:val="green"/>
+            <w:lang w:val="en-US"/>
+          </w:rPr>
+          <w:t>test</w:t>
+        </w:r>
+        <w:r>
+          <w:rPr>
+            <w:rStyle w:val="a3"/>
+            <w:color w:val="0070C0"/>
+            <w:highlight w:val="green"/>
+          </w:rPr>
+          <w:t>.</w:t>
+        </w:r>
+        <w:proofErr w:type="spellStart"/>
+        <w:r>
+          <w:rPr>
+            <w:rStyle w:val="a3"/>
+            <w:color w:val="0070C0"/>
+            <w:highlight w:val="green"/>
+            <w:lang w:val="en-US"/>
+          </w:rPr>
+          <w:t>tmweb</w:t>
+        </w:r>
+        <w:proofErr w:type="spellEnd"/>
+        <w:r>
+          <w:rPr>
+            <w:rStyle w:val="a3"/>
+            <w:color w:val="0070C0"/>
+            <w:highlight w:val="green"/>
+          </w:rPr>
+          <w:t>.</w:t>
+        </w:r>
+        <w:proofErr w:type="spellStart"/>
+        <w:r>
+          <w:rPr>
+            <w:rStyle w:val="a3"/>
+            <w:color w:val="0070C0"/>
+            <w:highlight w:val="green"/>
+            <w:lang w:val="en-US"/>
+          </w:rPr>
+          <w:t>ru</w:t>
+        </w:r>
+        <w:proofErr w:type="spellEnd"/>
+        <w:r>
+          <w:rPr>
+            <w:rStyle w:val="a3"/>
+            <w:color w:val="0070C0"/>
+            <w:highlight w:val="green"/>
+          </w:rPr>
+          <w:t>/</w:t>
+        </w:r>
+        <w:r>
+          <w:rPr>
+            <w:rStyle w:val="a3"/>
+            <w:color w:val="0070C0"/>
+            <w:highlight w:val="green"/>
+            <w:lang w:val="en-US"/>
+          </w:rPr>
+          <w:t>blogs</w:t>
+        </w:r>
+        <w:r>
+          <w:rPr>
+            <w:rStyle w:val="a3"/>
+            <w:color w:val="0070C0"/>
+            <w:highlight w:val="green"/>
+          </w:rPr>
+          <w:t>.</w:t>
+        </w:r>
+        <w:r>
+          <w:rPr>
+            <w:rStyle w:val="a3"/>
+            <w:color w:val="0070C0"/>
+            <w:highlight w:val="green"/>
+            <w:lang w:val="en-US"/>
+          </w:rPr>
+          <w:t>html</w:t>
+        </w:r>
+      </w:hyperlink>
+    </w:p>
+    <w:p>
+      <w:pPr>
+        <w:rPr>
+          <w:color w:val="FFFFFF" w:themeColor="background1"/>
+          <w:highlight w:val="blue"/>
+        </w:rPr>
+      </w:pPr>
+      <w:r>
+        <w:rPr>
+          <w:color w:val="FFFFFF" w:themeColor="background1"/>
+          <w:highlight w:val="blue"/>
+        </w:rPr>
+        <w:t>http://for-my-test.tmweb.ru/blog-news.html</w:t>
+      </w:r>
+    </w:p>
+    <w:p>
+      <w:pPr>
+        <w:rPr>
+          <w:highlight w:val="yellow"/>
+        </w:rPr>
+      </w:pPr>
+      <w:hyperlink r:id="rId9" w:history="1">
+        <w:r>
+          <w:rPr>
+            <w:rStyle w:val="a3"/>
+            <w:highlight w:val="yellow"/>
           </w:rPr>
           <w:t>http://for-my-test.tmweb.ru/</w:t>
         </w:r>
-        <w:r>
-          <w:rPr>
-            <w:rStyle w:val="a3"/>
-            <w:highlight w:val="yellow"/>
-            <w:lang w:val="en-US"/>
-          </w:rPr>
-          <w:t>blogs</w:t>
+      </w:hyperlink>
+      <w:r>
+        <w:rPr>
+          <w:highlight w:val="yellow"/>
+          <w:lang w:val="en-US"/>
+        </w:rPr>
+        <w:t>trade</w:t>
+      </w:r>
+      <w:r>
+        <w:rPr>
+          <w:highlight w:val="yellow"/>
+        </w:rPr>
+        <w:t>-</w:t>
+      </w:r>
+      <w:r>
+        <w:rPr>
+          <w:highlight w:val="yellow"/>
+          <w:lang w:val="en-US"/>
+        </w:rPr>
+        <w:t>in</w:t>
+      </w:r>
+      <w:r>
+        <w:rPr>
+          <w:highlight w:val="yellow"/>
+        </w:rPr>
+        <w:t>.</w:t>
+      </w:r>
+      <w:r>
+        <w:rPr>
+          <w:highlight w:val="yellow"/>
+          <w:lang w:val="en-US"/>
+        </w:rPr>
+        <w:t>html</w:t>
+      </w:r>
+    </w:p>
+    <w:p>
+      <w:pPr>
+        <w:rPr>
+          <w:highlight w:val="yellow"/>
+        </w:rPr>
+      </w:pPr>
+      <w:hyperlink r:id="rId10" w:history="1">
+        <w:r>
+          <w:rPr>
+            <w:rStyle w:val="a3"/>
+            <w:highlight w:val="yellow"/>
+          </w:rPr>
+          <w:t>http://for-my-test.tmweb.ru/</w:t>
+        </w:r>
+      </w:hyperlink>
+      <w:r>
+        <w:rPr>
+          <w:highlight w:val="yellow"/>
+        </w:rPr>
+        <w:t>about-company.html</w:t>
+      </w:r>
+    </w:p>
+    <w:p>
+      <w:pPr>
+        <w:rPr>
+          <w:highlight w:val="yellow"/>
+        </w:rPr>
+      </w:pPr>
+      <w:hyperlink r:id="rId11" w:history="1">
+        <w:r>
+          <w:rPr>
+            <w:rStyle w:val="a3"/>
+            <w:highlight w:val="yellow"/>
+          </w:rPr>
+          <w:t>http://for-my-test.tmweb.ru/</w:t>
+        </w:r>
+      </w:hyperlink>
+      <w:r>
+        <w:rPr>
+          <w:highlight w:val="yellow"/>
+        </w:rPr>
+        <w:t>brand-page.html</w:t>
+      </w:r>
+    </w:p>
+    <w:p>
+      <w:pPr>
+        <w:rPr>
+          <w:highlight w:val="yellow"/>
+        </w:rPr>
+      </w:pPr>
+      <w:hyperlink r:id="rId12" w:history="1">
+        <w:r>
+          <w:rPr>
+            <w:rStyle w:val="a3"/>
+            <w:highlight w:val="yellow"/>
+          </w:rPr>
+          <w:t>http://for-my-test.tmweb.ru/contacts.html</w:t>
+        </w:r>
+      </w:hyperlink>
+    </w:p>
+    <w:p>
+      <w:pPr>
+        <w:rPr>
+          <w:highlight w:val="yellow"/>
+        </w:rPr>
+      </w:pPr>
+      <w:hyperlink r:id="rId13" w:history="1">
+        <w:r>
+          <w:rPr>
+            <w:rStyle w:val="a3"/>
+            <w:highlight w:val="yellow"/>
+          </w:rPr>
+          <w:t>http://for-my-test.tmweb.ru/</w:t>
+        </w:r>
+        <w:r>
+          <w:rPr>
+            <w:rStyle w:val="a3"/>
+            <w:highlight w:val="yellow"/>
+            <w:lang w:val="en-US"/>
+          </w:rPr>
+          <w:t>cart</w:t>
         </w:r>
         <w:r>
           <w:rPr>
@@ -217,6 +653,52 @@
           <w:rPr>
             <w:rStyle w:val="a3"/>
             <w:highlight w:val="yellow"/>
+            <w:lang w:val="en-US"/>
+          </w:rPr>
+          <w:t>html</w:t>
+        </w:r>
+      </w:hyperlink>
+    </w:p>
+    <w:p>
+      <w:pPr>
+        <w:rPr>
+          <w:color w:val="FFFFFF" w:themeColor="background1"/>
+          <w:highlight w:val="blue"/>
+          <w:lang w:val="en-US"/>
+        </w:rPr>
+      </w:pPr>
+      <w:hyperlink r:id="rId14" w:history="1">
+        <w:r>
+          <w:rPr>
+            <w:rStyle w:val="a3"/>
+            <w:color w:val="FFFFFF" w:themeColor="background1"/>
+            <w:highlight w:val="blue"/>
+          </w:rPr>
+          <w:t>http://for-my-test.tmweb.ru/thank-you.html</w:t>
+        </w:r>
+      </w:hyperlink>
+    </w:p>
+    <w:p>
+      <w:pPr>
+        <w:rPr>
+          <w:color w:val="FFFFFF" w:themeColor="background1"/>
+          <w:highlight w:val="blue"/>
+        </w:rPr>
+      </w:pPr>
+      <w:hyperlink r:id="rId15" w:history="1">
+        <w:r>
+          <w:rPr>
+            <w:rStyle w:val="a3"/>
+            <w:color w:val="FFFFFF" w:themeColor="background1"/>
+            <w:highlight w:val="blue"/>
+          </w:rPr>
+          <w:t>http://for-my-test.tmweb.ru/404.</w:t>
+        </w:r>
+        <w:r>
+          <w:rPr>
+            <w:rStyle w:val="a3"/>
+            <w:color w:val="FFFFFF" w:themeColor="background1"/>
+            <w:highlight w:val="blue"/>
             <w:lang w:val="en-US"/>
           </w:rPr>
           <w:t>html</w:t>
@@ -228,268 +710,95 @@
     <w:p>
       <w:pPr>
         <w:rPr>
-          <w:highlight w:val="yellow"/>
-        </w:rPr>
-      </w:pPr>
-      <w:r>
-        <w:rPr>
-          <w:highlight w:val="yellow"/>
-        </w:rPr>
-        <w:t>http://for-my-test.tmweb.ru/blog-news.html</w:t>
-      </w:r>
-    </w:p>
-    <w:p>
-      <w:pPr>
-        <w:rPr>
-          <w:highlight w:val="yellow"/>
-        </w:rPr>
-      </w:pPr>
-      <w:hyperlink r:id="rId8" w:history="1">
-        <w:r>
-          <w:rPr>
-            <w:rStyle w:val="a3"/>
-            <w:highlight w:val="yellow"/>
-          </w:rPr>
-          <w:t>http://for-my-test.tmweb.ru/</w:t>
-        </w:r>
-      </w:hyperlink>
-      <w:r>
-        <w:rPr>
-          <w:highlight w:val="yellow"/>
-          <w:lang w:val="en-US"/>
-        </w:rPr>
-        <w:t>trade</w:t>
-      </w:r>
-      <w:r>
-        <w:rPr>
-          <w:highlight w:val="yellow"/>
-        </w:rPr>
-        <w:t>-</w:t>
-      </w:r>
-      <w:r>
-        <w:rPr>
-          <w:highlight w:val="yellow"/>
-          <w:lang w:val="en-US"/>
-        </w:rPr>
-        <w:t>in</w:t>
-      </w:r>
-      <w:r>
-        <w:rPr>
-          <w:highlight w:val="yellow"/>
-        </w:rPr>
-        <w:t>.</w:t>
-      </w:r>
-      <w:r>
-        <w:rPr>
-          <w:highlight w:val="yellow"/>
-          <w:lang w:val="en-US"/>
-        </w:rPr>
-        <w:t>html</w:t>
-      </w:r>
-    </w:p>
-    <w:p>
-      <w:pPr>
-        <w:rPr>
-          <w:highlight w:val="yellow"/>
-        </w:rPr>
-      </w:pPr>
-      <w:hyperlink r:id="rId9" w:history="1">
-        <w:r>
-          <w:rPr>
-            <w:rStyle w:val="a3"/>
-            <w:highlight w:val="yellow"/>
-          </w:rPr>
-          <w:t>http://for-my-test.tmweb.ru/</w:t>
-        </w:r>
-      </w:hyperlink>
-      <w:r>
-        <w:rPr>
-          <w:highlight w:val="yellow"/>
-        </w:rPr>
-        <w:t>about-company.html</w:t>
-      </w:r>
-    </w:p>
-    <w:p>
-      <w:pPr>
-        <w:rPr>
-          <w:highlight w:val="yellow"/>
-        </w:rPr>
-      </w:pPr>
-      <w:hyperlink r:id="rId10" w:history="1">
-        <w:r>
-          <w:rPr>
-            <w:rStyle w:val="a3"/>
-            <w:highlight w:val="yellow"/>
-          </w:rPr>
-          <w:t>http://for-my-test.tmweb.ru/</w:t>
-        </w:r>
-      </w:hyperlink>
-      <w:r>
-        <w:rPr>
-          <w:highlight w:val="yellow"/>
-        </w:rPr>
-        <w:t>brand-page.html</w:t>
-      </w:r>
-    </w:p>
-    <w:p>
-      <w:pPr>
-        <w:rPr>
-          <w:highlight w:val="yellow"/>
-        </w:rPr>
-      </w:pPr>
-      <w:hyperlink r:id="rId11" w:history="1">
-        <w:r>
-          <w:rPr>
-            <w:rStyle w:val="a3"/>
-            <w:highlight w:val="yellow"/>
-          </w:rPr>
-          <w:t>http://for-my-test.tmweb.ru/contacts.html</w:t>
-        </w:r>
-      </w:hyperlink>
-    </w:p>
-    <w:p>
-      <w:pPr>
-        <w:rPr>
-          <w:highlight w:val="yellow"/>
-        </w:rPr>
-      </w:pPr>
-      <w:hyperlink r:id="rId12" w:history="1">
-        <w:r>
-          <w:rPr>
-            <w:rStyle w:val="a3"/>
-            <w:highlight w:val="yellow"/>
-          </w:rPr>
-          <w:t>http://for-my-test.tmweb.ru/</w:t>
-        </w:r>
-        <w:r>
-          <w:rPr>
-            <w:rStyle w:val="a3"/>
-            <w:highlight w:val="yellow"/>
-            <w:lang w:val="en-US"/>
-          </w:rPr>
-          <w:t>cart</w:t>
-        </w:r>
-        <w:r>
-          <w:rPr>
-            <w:rStyle w:val="a3"/>
-            <w:highlight w:val="yellow"/>
+          <w:color w:val="FFFFFF" w:themeColor="background1"/>
+          <w:highlight w:val="blue"/>
+        </w:rPr>
+      </w:pPr>
+      <w:hyperlink r:id="rId16" w:history="1">
+        <w:r>
+          <w:rPr>
+            <w:rStyle w:val="a3"/>
+            <w:color w:val="FFFFFF" w:themeColor="background1"/>
+            <w:highlight w:val="blue"/>
+            <w:lang w:val="en-US"/>
+          </w:rPr>
+          <w:t>http</w:t>
+        </w:r>
+        <w:r>
+          <w:rPr>
+            <w:rStyle w:val="a3"/>
+            <w:color w:val="FFFFFF" w:themeColor="background1"/>
+            <w:highlight w:val="blue"/>
+          </w:rPr>
+          <w:t>://</w:t>
+        </w:r>
+        <w:r>
+          <w:rPr>
+            <w:rStyle w:val="a3"/>
+            <w:color w:val="FFFFFF" w:themeColor="background1"/>
+            <w:highlight w:val="blue"/>
+            <w:lang w:val="en-US"/>
+          </w:rPr>
+          <w:t>for</w:t>
+        </w:r>
+        <w:r>
+          <w:rPr>
+            <w:rStyle w:val="a3"/>
+            <w:color w:val="FFFFFF" w:themeColor="background1"/>
+            <w:highlight w:val="blue"/>
+          </w:rPr>
+          <w:t>-</w:t>
+        </w:r>
+        <w:r>
+          <w:rPr>
+            <w:rStyle w:val="a3"/>
+            <w:color w:val="FFFFFF" w:themeColor="background1"/>
+            <w:highlight w:val="blue"/>
+            <w:lang w:val="en-US"/>
+          </w:rPr>
+          <w:t>my</w:t>
+        </w:r>
+        <w:r>
+          <w:rPr>
+            <w:rStyle w:val="a3"/>
+            <w:color w:val="FFFFFF" w:themeColor="background1"/>
+            <w:highlight w:val="blue"/>
+          </w:rPr>
+          <w:t>-</w:t>
+        </w:r>
+        <w:r>
+          <w:rPr>
+            <w:rStyle w:val="a3"/>
+            <w:color w:val="FFFFFF" w:themeColor="background1"/>
+            <w:highlight w:val="blue"/>
+            <w:lang w:val="en-US"/>
+          </w:rPr>
+          <w:t>test</w:t>
+        </w:r>
+        <w:r>
+          <w:rPr>
+            <w:rStyle w:val="a3"/>
+            <w:color w:val="FFFFFF" w:themeColor="background1"/>
+            <w:highlight w:val="blue"/>
           </w:rPr>
           <w:t>.</w:t>
         </w:r>
-        <w:r>
-          <w:rPr>
-            <w:rStyle w:val="a3"/>
-            <w:highlight w:val="yellow"/>
-            <w:lang w:val="en-US"/>
-          </w:rPr>
-          <w:t>html</w:t>
-        </w:r>
-      </w:hyperlink>
-    </w:p>
-    <w:p>
-      <w:pPr>
-        <w:rPr>
-          <w:highlight w:val="yellow"/>
-        </w:rPr>
-      </w:pPr>
-      <w:hyperlink r:id="rId13" w:history="1">
-        <w:r>
-          <w:rPr>
-            <w:rStyle w:val="a3"/>
-            <w:highlight w:val="yellow"/>
-          </w:rPr>
-          <w:t>http://for-my-test.tmweb.ru/thank-you.html</w:t>
-        </w:r>
-      </w:hyperlink>
-    </w:p>
-    <w:p>
-      <w:pPr>
-        <w:rPr>
-          <w:highlight w:val="yellow"/>
-        </w:rPr>
-      </w:pPr>
-      <w:hyperlink r:id="rId14" w:history="1">
-        <w:r>
-          <w:rPr>
-            <w:rStyle w:val="a3"/>
-            <w:highlight w:val="yellow"/>
-          </w:rPr>
-          <w:t>http://for-my-test.tmweb.ru/404.</w:t>
-        </w:r>
-        <w:r>
-          <w:rPr>
-            <w:rStyle w:val="a3"/>
-            <w:highlight w:val="yellow"/>
-            <w:lang w:val="en-US"/>
-          </w:rPr>
-          <w:t>html</w:t>
-        </w:r>
-      </w:hyperlink>
-    </w:p>
-    <w:p>
-      <w:pPr>
-        <w:rPr>
-          <w:highlight w:val="yellow"/>
-        </w:rPr>
-      </w:pPr>
-      <w:hyperlink r:id="rId15" w:history="1">
-        <w:r>
-          <w:rPr>
-            <w:rStyle w:val="a3"/>
-            <w:highlight w:val="yellow"/>
-            <w:lang w:val="en-US"/>
-          </w:rPr>
-          <w:t>http</w:t>
-        </w:r>
-        <w:r>
-          <w:rPr>
-            <w:rStyle w:val="a3"/>
-            <w:highlight w:val="yellow"/>
-          </w:rPr>
-          <w:t>://</w:t>
-        </w:r>
-        <w:r>
-          <w:rPr>
-            <w:rStyle w:val="a3"/>
-            <w:highlight w:val="yellow"/>
-            <w:lang w:val="en-US"/>
-          </w:rPr>
-          <w:t>for</w:t>
-        </w:r>
-        <w:r>
-          <w:rPr>
-            <w:rStyle w:val="a3"/>
-            <w:highlight w:val="yellow"/>
-          </w:rPr>
-          <w:t>-</w:t>
-        </w:r>
-        <w:r>
-          <w:rPr>
-            <w:rStyle w:val="a3"/>
-            <w:highlight w:val="yellow"/>
-            <w:lang w:val="en-US"/>
-          </w:rPr>
-          <w:t>my</w:t>
-        </w:r>
-        <w:r>
-          <w:rPr>
-            <w:rStyle w:val="a3"/>
-            <w:highlight w:val="yellow"/>
-          </w:rPr>
-          <w:t>-</w:t>
-        </w:r>
-        <w:r>
-          <w:rPr>
-            <w:rStyle w:val="a3"/>
-            <w:highlight w:val="yellow"/>
-            <w:lang w:val="en-US"/>
-          </w:rPr>
-          <w:t>test</w:t>
-        </w:r>
-        <w:r>
-          <w:rPr>
-            <w:rStyle w:val="a3"/>
-            <w:highlight w:val="yellow"/>
+        <w:proofErr w:type="spellStart"/>
+        <w:r>
+          <w:rPr>
+            <w:rStyle w:val="a3"/>
+            <w:color w:val="FFFFFF" w:themeColor="background1"/>
+            <w:highlight w:val="blue"/>
+            <w:lang w:val="en-US"/>
+          </w:rPr>
+          <w:t>tmweb</w:t>
+        </w:r>
+        <w:proofErr w:type="spellEnd"/>
+        <w:r>
+          <w:rPr>
+            <w:rStyle w:val="a3"/>
+            <w:color w:val="FFFFFF" w:themeColor="background1"/>
+            <w:highlight w:val="blue"/>
           </w:rPr>
           <w:t>.</w:t>
         </w:r>
@@ -497,33 +806,18 @@
         <w:r>
           <w:rPr>
             <w:rStyle w:val="a3"/>
-            <w:highlight w:val="yellow"/>
-            <w:lang w:val="en-US"/>
-          </w:rPr>
-          <w:t>tmweb</w:t>
+            <w:color w:val="FFFFFF" w:themeColor="background1"/>
+            <w:highlight w:val="blue"/>
+            <w:lang w:val="en-US"/>
+          </w:rPr>
+          <w:t>ru</w:t>
         </w:r>
         <w:proofErr w:type="spellEnd"/>
         <w:r>
           <w:rPr>
             <w:rStyle w:val="a3"/>
-            <w:highlight w:val="yellow"/>
-          </w:rPr>
-          <w:t>.</w:t>
-        </w:r>
-        <w:proofErr w:type="spellStart"/>
-        <w:r>
-          <w:rPr>
-            <w:rStyle w:val="a3"/>
-            <w:highlight w:val="yellow"/>
-            <w:lang w:val="en-US"/>
-          </w:rPr>
-          <w:t>ru</w:t>
-        </w:r>
-        <w:proofErr w:type="spellEnd"/>
-        <w:r>
-          <w:rPr>
-            <w:rStyle w:val="a3"/>
-            <w:highlight w:val="yellow"/>
+            <w:color w:val="FFFFFF" w:themeColor="background1"/>
+            <w:highlight w:val="blue"/>
           </w:rPr>
           <w:t>/</w:t>
         </w:r>
@@ -531,34 +825,39 @@
       </w:hyperlink>
       <w:r>
         <w:rPr>
-          <w:highlight w:val="yellow"/>
+          <w:color w:val="FFFFFF" w:themeColor="background1"/>
+          <w:highlight w:val="blue"/>
         </w:rPr>
         <w:t>thank-you</w:t>
       </w:r>
       <w:proofErr w:type="spellEnd"/>
       <w:r>
         <w:rPr>
-          <w:highlight w:val="yellow"/>
+          <w:color w:val="FFFFFF" w:themeColor="background1"/>
+          <w:highlight w:val="blue"/>
         </w:rPr>
         <w:t>-</w:t>
       </w:r>
       <w:r>
         <w:rPr>
-          <w:highlight w:val="yellow"/>
+          <w:color w:val="FFFFFF" w:themeColor="background1"/>
+          <w:highlight w:val="blue"/>
           <w:lang w:val="en-US"/>
         </w:rPr>
         <w:t>buy</w:t>
       </w:r>
       <w:r>
         <w:rPr>
-          <w:highlight w:val="yellow"/>
+          <w:color w:val="FFFFFF" w:themeColor="background1"/>
+          <w:highlight w:val="blue"/>
         </w:rPr>
         <w:t>.</w:t>
       </w:r>
       <w:proofErr w:type="spellStart"/>
       <w:r>
         <w:rPr>
-          <w:highlight w:val="yellow"/>
+          <w:color w:val="FFFFFF" w:themeColor="background1"/>
+          <w:highlight w:val="blue"/>
         </w:rPr>
         <w:t>html</w:t>
       </w:r>
@@ -570,7 +869,7 @@
           <w:highlight w:val="yellow"/>
         </w:rPr>
       </w:pPr>
-      <w:hyperlink r:id="rId16" w:history="1">
+      <w:hyperlink r:id="rId17" w:history="1">
         <w:r>
           <w:rPr>
             <w:rStyle w:val="a3"/>
@@ -693,7 +992,7 @@
           <w:highlight w:val="yellow"/>
         </w:rPr>
       </w:pPr>
-      <w:hyperlink r:id="rId17" w:history="1">
+      <w:hyperlink r:id="rId18" w:history="1">
         <w:r>
           <w:rPr>
             <w:rStyle w:val="a3"/>
@@ -729,7 +1028,7 @@
           <w:highlight w:val="yellow"/>
         </w:rPr>
       </w:pPr>
-      <w:hyperlink r:id="rId18" w:history="1">
+      <w:hyperlink r:id="rId19" w:history="1">
         <w:r>
           <w:rPr>
             <w:rStyle w:val="a3"/>
@@ -765,7 +1064,7 @@
           <w:highlight w:val="yellow"/>
         </w:rPr>
       </w:pPr>
-      <w:hyperlink r:id="rId19" w:history="1">
+      <w:hyperlink r:id="rId20" w:history="1">
         <w:r>
           <w:rPr>
             <w:rStyle w:val="a3"/>
@@ -898,14 +1197,15 @@
     <w:p>
       <w:pPr>
         <w:rPr>
-          <w:highlight w:val="yellow"/>
-        </w:rPr>
-      </w:pPr>
-      <w:hyperlink r:id="rId20" w:history="1">
-        <w:r>
-          <w:rPr>
-            <w:rStyle w:val="a3"/>
-            <w:highlight w:val="yellow"/>
+          <w:color w:val="FFFFFF" w:themeColor="background1"/>
+        </w:rPr>
+      </w:pPr>
+      <w:hyperlink r:id="rId21" w:history="1">
+        <w:r>
+          <w:rPr>
+            <w:rStyle w:val="a3"/>
+            <w:color w:val="FFFFFF" w:themeColor="background1"/>
+            <w:highlight w:val="blue"/>
             <w:lang w:val="en-US"/>
           </w:rPr>
           <w:t>http</w:t>
@@ -913,14 +1213,16 @@
         <w:r>
           <w:rPr>
             <w:rStyle w:val="a3"/>
-            <w:highlight w:val="yellow"/>
+            <w:color w:val="FFFFFF" w:themeColor="background1"/>
+            <w:highlight w:val="blue"/>
           </w:rPr>
           <w:t>://</w:t>
         </w:r>
         <w:r>
           <w:rPr>
             <w:rStyle w:val="a3"/>
-            <w:highlight w:val="yellow"/>
+            <w:color w:val="FFFFFF" w:themeColor="background1"/>
+            <w:highlight w:val="blue"/>
             <w:lang w:val="en-US"/>
           </w:rPr>
           <w:t>for</w:t>
@@ -928,14 +1230,16 @@
         <w:r>
           <w:rPr>
             <w:rStyle w:val="a3"/>
-            <w:highlight w:val="yellow"/>
+            <w:color w:val="FFFFFF" w:themeColor="background1"/>
+            <w:highlight w:val="blue"/>
           </w:rPr>
           <w:t>-</w:t>
         </w:r>
         <w:r>
           <w:rPr>
             <w:rStyle w:val="a3"/>
-            <w:highlight w:val="yellow"/>
+            <w:color w:val="FFFFFF" w:themeColor="background1"/>
+            <w:highlight w:val="blue"/>
             <w:lang w:val="en-US"/>
           </w:rPr>
           <w:t>my</w:t>
@@ -943,14 +1247,16 @@
         <w:r>
           <w:rPr>
             <w:rStyle w:val="a3"/>
-            <w:highlight w:val="yellow"/>
+            <w:color w:val="FFFFFF" w:themeColor="background1"/>
+            <w:highlight w:val="blue"/>
           </w:rPr>
           <w:t>-</w:t>
         </w:r>
         <w:r>
           <w:rPr>
             <w:rStyle w:val="a3"/>
-            <w:highlight w:val="yellow"/>
+            <w:color w:val="FFFFFF" w:themeColor="background1"/>
+            <w:highlight w:val="blue"/>
             <w:lang w:val="en-US"/>
           </w:rPr>
           <w:t>test</w:t>
@@ -958,14 +1264,16 @@
         <w:r>
           <w:rPr>
             <w:rStyle w:val="a3"/>
-            <w:highlight w:val="yellow"/>
+            <w:color w:val="FFFFFF" w:themeColor="background1"/>
+            <w:highlight w:val="blue"/>
           </w:rPr>
           <w:t>.</w:t>
         </w:r>
         <w:r>
           <w:rPr>
             <w:rStyle w:val="a3"/>
-            <w:highlight w:val="yellow"/>
+            <w:color w:val="FFFFFF" w:themeColor="background1"/>
+            <w:highlight w:val="blue"/>
             <w:lang w:val="en-US"/>
           </w:rPr>
           <w:t>tmweb</w:t>
@@ -973,14 +1281,16 @@
         <w:r>
           <w:rPr>
             <w:rStyle w:val="a3"/>
-            <w:highlight w:val="yellow"/>
+            <w:color w:val="FFFFFF" w:themeColor="background1"/>
+            <w:highlight w:val="blue"/>
           </w:rPr>
           <w:t>.</w:t>
         </w:r>
         <w:r>
           <w:rPr>
             <w:rStyle w:val="a3"/>
-            <w:highlight w:val="yellow"/>
+            <w:color w:val="FFFFFF" w:themeColor="background1"/>
+            <w:highlight w:val="blue"/>
             <w:lang w:val="en-US"/>
           </w:rPr>
           <w:t>ru</w:t>
@@ -988,14 +1298,16 @@
         <w:r>
           <w:rPr>
             <w:rStyle w:val="a3"/>
-            <w:highlight w:val="yellow"/>
+            <w:color w:val="FFFFFF" w:themeColor="background1"/>
+            <w:highlight w:val="blue"/>
           </w:rPr>
           <w:t>/</w:t>
         </w:r>
         <w:r>
           <w:rPr>
             <w:rStyle w:val="a3"/>
-            <w:highlight w:val="yellow"/>
+            <w:color w:val="FFFFFF" w:themeColor="background1"/>
+            <w:highlight w:val="blue"/>
             <w:lang w:val="en-US"/>
           </w:rPr>
           <w:t>search</w:t>
@@ -1003,14 +1315,16 @@
         <w:r>
           <w:rPr>
             <w:rStyle w:val="a3"/>
-            <w:highlight w:val="yellow"/>
+            <w:color w:val="FFFFFF" w:themeColor="background1"/>
+            <w:highlight w:val="blue"/>
           </w:rPr>
           <w:t>-</w:t>
         </w:r>
         <w:r>
           <w:rPr>
             <w:rStyle w:val="a3"/>
-            <w:highlight w:val="yellow"/>
+            <w:color w:val="FFFFFF" w:themeColor="background1"/>
+            <w:highlight w:val="blue"/>
             <w:lang w:val="en-US"/>
           </w:rPr>
           <w:t>results</w:t>
@@ -1018,14 +1332,16 @@
         <w:r>
           <w:rPr>
             <w:rStyle w:val="a3"/>
-            <w:highlight w:val="yellow"/>
+            <w:color w:val="FFFFFF" w:themeColor="background1"/>
+            <w:highlight w:val="blue"/>
           </w:rPr>
           <w:t>.</w:t>
         </w:r>
         <w:r>
           <w:rPr>
             <w:rStyle w:val="a3"/>
-            <w:highlight w:val="yellow"/>
+            <w:color w:val="FFFFFF" w:themeColor="background1"/>
+            <w:highlight w:val="blue"/>
             <w:lang w:val="en-US"/>
           </w:rPr>
           <w:t>html</w:t>
@@ -1035,14 +1351,16 @@
     <w:p>
       <w:pPr>
         <w:rPr>
-          <w:highlight w:val="yellow"/>
-        </w:rPr>
-      </w:pPr>
-      <w:hyperlink r:id="rId21" w:history="1">
-        <w:r>
-          <w:rPr>
-            <w:rStyle w:val="a3"/>
-            <w:highlight w:val="yellow"/>
+          <w:color w:val="FFFFFF" w:themeColor="background1"/>
+          <w:highlight w:val="blue"/>
+        </w:rPr>
+      </w:pPr>
+      <w:hyperlink r:id="rId22" w:history="1">
+        <w:r>
+          <w:rPr>
+            <w:rStyle w:val="a3"/>
+            <w:color w:val="FFFFFF" w:themeColor="background1"/>
+            <w:highlight w:val="blue"/>
             <w:lang w:val="en-US"/>
           </w:rPr>
           <w:t>http</w:t>
@@ -1050,14 +1368,16 @@
         <w:r>
           <w:rPr>
             <w:rStyle w:val="a3"/>
-            <w:highlight w:val="yellow"/>
+            <w:color w:val="FFFFFF" w:themeColor="background1"/>
+            <w:highlight w:val="blue"/>
           </w:rPr>
           <w:t>://</w:t>
         </w:r>
         <w:r>
           <w:rPr>
             <w:rStyle w:val="a3"/>
-            <w:highlight w:val="yellow"/>
+            <w:color w:val="FFFFFF" w:themeColor="background1"/>
+            <w:highlight w:val="blue"/>
             <w:lang w:val="en-US"/>
           </w:rPr>
           <w:t>for</w:t>
@@ -1065,14 +1385,16 @@
         <w:r>
           <w:rPr>
             <w:rStyle w:val="a3"/>
-            <w:highlight w:val="yellow"/>
+            <w:color w:val="FFFFFF" w:themeColor="background1"/>
+            <w:highlight w:val="blue"/>
           </w:rPr>
           <w:t>-</w:t>
         </w:r>
         <w:r>
           <w:rPr>
             <w:rStyle w:val="a3"/>
-            <w:highlight w:val="yellow"/>
+            <w:color w:val="FFFFFF" w:themeColor="background1"/>
+            <w:highlight w:val="blue"/>
             <w:lang w:val="en-US"/>
           </w:rPr>
           <w:t>my</w:t>
@@ -1080,14 +1402,16 @@
         <w:r>
           <w:rPr>
             <w:rStyle w:val="a3"/>
-            <w:highlight w:val="yellow"/>
+            <w:color w:val="FFFFFF" w:themeColor="background1"/>
+            <w:highlight w:val="blue"/>
           </w:rPr>
           <w:t>-</w:t>
         </w:r>
         <w:r>
           <w:rPr>
             <w:rStyle w:val="a3"/>
-            <w:highlight w:val="yellow"/>
+            <w:color w:val="FFFFFF" w:themeColor="background1"/>
+            <w:highlight w:val="blue"/>
             <w:lang w:val="en-US"/>
           </w:rPr>
           <w:t>test</w:t>
@@ -1095,7 +1419,8 @@
         <w:r>
           <w:rPr>
             <w:rStyle w:val="a3"/>
-            <w:highlight w:val="yellow"/>
+            <w:color w:val="FFFFFF" w:themeColor="background1"/>
+            <w:highlight w:val="blue"/>
           </w:rPr>
           <w:t>.</w:t>
         </w:r>
@@ -1103,7 +1428,8 @@
         <w:r>
           <w:rPr>
             <w:rStyle w:val="a3"/>
-            <w:highlight w:val="yellow"/>
+            <w:color w:val="FFFFFF" w:themeColor="background1"/>
+            <w:highlight w:val="blue"/>
             <w:lang w:val="en-US"/>
           </w:rPr>
           <w:t>tmweb</w:t>
@@ -1112,7 +1438,8 @@
         <w:r>
           <w:rPr>
             <w:rStyle w:val="a3"/>
-            <w:highlight w:val="yellow"/>
+            <w:color w:val="FFFFFF" w:themeColor="background1"/>
+            <w:highlight w:val="blue"/>
           </w:rPr>
           <w:t>.</w:t>
         </w:r>
@@ -1120,7 +1447,8 @@
         <w:r>
           <w:rPr>
             <w:rStyle w:val="a3"/>
-            <w:highlight w:val="yellow"/>
+            <w:color w:val="FFFFFF" w:themeColor="background1"/>
+            <w:highlight w:val="blue"/>
             <w:lang w:val="en-US"/>
           </w:rPr>
           <w:t>ru</w:t>
@@ -1129,7 +1457,8 @@
         <w:r>
           <w:rPr>
             <w:rStyle w:val="a3"/>
-            <w:highlight w:val="yellow"/>
+            <w:color w:val="FFFFFF" w:themeColor="background1"/>
+            <w:highlight w:val="blue"/>
           </w:rPr>
           <w:t>/</w:t>
         </w:r>
@@ -1137,7 +1466,8 @@
         <w:r>
           <w:rPr>
             <w:rStyle w:val="a3"/>
-            <w:highlight w:val="yellow"/>
+            <w:color w:val="FFFFFF" w:themeColor="background1"/>
+            <w:highlight w:val="blue"/>
             <w:lang w:val="en-US"/>
           </w:rPr>
           <w:t>favourites</w:t>
@@ -1146,14 +1476,16 @@
         <w:r>
           <w:rPr>
             <w:rStyle w:val="a3"/>
-            <w:highlight w:val="yellow"/>
+            <w:color w:val="FFFFFF" w:themeColor="background1"/>
+            <w:highlight w:val="blue"/>
           </w:rPr>
           <w:t>.</w:t>
         </w:r>
         <w:r>
           <w:rPr>
             <w:rStyle w:val="a3"/>
-            <w:highlight w:val="yellow"/>
+            <w:color w:val="FFFFFF" w:themeColor="background1"/>
+            <w:highlight w:val="blue"/>
             <w:lang w:val="en-US"/>
           </w:rPr>
           <w:t>html</w:t>
@@ -1161,7 +1493,7 @@
       </w:hyperlink>
     </w:p>
     <w:p>
-      <w:hyperlink r:id="rId22" w:history="1">
+      <w:hyperlink r:id="rId23" w:history="1">
         <w:r>
           <w:rPr>
             <w:rStyle w:val="a3"/>
@@ -1299,7 +1631,7 @@
           <w:highlight w:val="yellow"/>
         </w:rPr>
       </w:pPr>
-      <w:hyperlink r:id="rId23" w:history="1">
+      <w:hyperlink r:id="rId24" w:history="1">
         <w:r>
           <w:rPr>
             <w:rStyle w:val="a3"/>
@@ -1319,10 +1651,11 @@
       </w:r>
     </w:p>
     <w:p>
-      <w:hyperlink r:id="rId24" w:history="1">
-        <w:r>
-          <w:rPr>
-            <w:rStyle w:val="a3"/>
+      <w:hyperlink r:id="rId25" w:history="1">
+        <w:r>
+          <w:rPr>
+            <w:rStyle w:val="a3"/>
+            <w:color w:val="FFFFFF" w:themeColor="background1"/>
             <w:highlight w:val="blue"/>
           </w:rPr>
           <w:t>http://for-my-test.tmweb.ru/</w:t>
@@ -1341,7 +1674,7 @@
           <w:highlight w:val="yellow"/>
         </w:rPr>
       </w:pPr>
-      <w:hyperlink r:id="rId25" w:history="1">
+      <w:hyperlink r:id="rId26" w:history="1">
         <w:r>
           <w:rPr>
             <w:rStyle w:val="a3"/>
@@ -1785,6 +2118,7 @@
   <w:style w:type="character" w:default="1" w:styleId="a0">
     <w:name w:val="Default Paragraph Font"/>
     <w:uiPriority w:val="1"/>
+    <w:semiHidden/>
     <w:unhideWhenUsed/>
   </w:style>
   <w:style w:type="table" w:default="1" w:styleId="a1">

--- a/Список ссылок.docx
+++ b/Список ссылок.docx
@@ -5,7 +5,7 @@
     <w:p>
       <w:pPr>
         <w:rPr>
-          <w:highlight w:val="yellow"/>
+          <w:highlight w:val="blue"/>
         </w:rPr>
       </w:pPr>
     </w:p>
@@ -30,21 +30,24 @@
     <w:p>
       <w:pPr>
         <w:rPr>
-          <w:highlight w:val="yellow"/>
+          <w:color w:val="FFFFFF" w:themeColor="background1"/>
+          <w:highlight w:val="blue"/>
         </w:rPr>
       </w:pPr>
       <w:hyperlink r:id="rId5" w:history="1">
         <w:r>
           <w:rPr>
             <w:rStyle w:val="a3"/>
-            <w:highlight w:val="yellow"/>
+            <w:color w:val="FFFFFF" w:themeColor="background1"/>
+            <w:highlight w:val="blue"/>
           </w:rPr>
           <w:t>http://for-my-test.tmweb.ru/</w:t>
         </w:r>
         <w:r>
           <w:rPr>
             <w:rStyle w:val="a3"/>
-            <w:highlight w:val="yellow"/>
+            <w:color w:val="FFFFFF" w:themeColor="background1"/>
+            <w:highlight w:val="blue"/>
             <w:lang w:val="en-US"/>
           </w:rPr>
           <w:t>card</w:t>
@@ -52,47 +55,33 @@
         <w:r>
           <w:rPr>
             <w:rStyle w:val="a3"/>
-            <w:highlight w:val="yellow"/>
+            <w:color w:val="FFFFFF" w:themeColor="background1"/>
+            <w:highlight w:val="blue"/>
           </w:rPr>
           <w:t>-</w:t>
         </w:r>
         <w:r>
           <w:rPr>
             <w:rStyle w:val="a3"/>
-            <w:highlight w:val="yellow"/>
-            <w:lang w:val="en-US"/>
-          </w:rPr>
-          <w:t>pro</w:t>
-        </w:r>
-        <w:bookmarkStart w:id="0" w:name="_GoBack"/>
-        <w:bookmarkEnd w:id="0"/>
-        <w:r>
-          <w:rPr>
-            <w:rStyle w:val="a3"/>
-            <w:highlight w:val="yellow"/>
-            <w:lang w:val="en-US"/>
-          </w:rPr>
-          <w:t>d</w:t>
-        </w:r>
-        <w:r>
-          <w:rPr>
-            <w:rStyle w:val="a3"/>
-            <w:highlight w:val="yellow"/>
-            <w:lang w:val="en-US"/>
-          </w:rPr>
-          <w:t>uct</w:t>
-        </w:r>
-        <w:r>
-          <w:rPr>
-            <w:rStyle w:val="a3"/>
-            <w:highlight w:val="yellow"/>
+            <w:color w:val="FFFFFF" w:themeColor="background1"/>
+            <w:highlight w:val="blue"/>
+            <w:lang w:val="en-US"/>
+          </w:rPr>
+          <w:t>product</w:t>
+        </w:r>
+        <w:r>
+          <w:rPr>
+            <w:rStyle w:val="a3"/>
+            <w:color w:val="FFFFFF" w:themeColor="background1"/>
+            <w:highlight w:val="blue"/>
           </w:rPr>
           <w:t>.</w:t>
         </w:r>
         <w:r>
           <w:rPr>
             <w:rStyle w:val="a3"/>
-            <w:highlight w:val="yellow"/>
+            <w:color w:val="FFFFFF" w:themeColor="background1"/>
+            <w:highlight w:val="blue"/>
             <w:lang w:val="en-US"/>
           </w:rPr>
           <w:t>html</w:t>
@@ -103,7 +92,7 @@
       <w:pPr>
         <w:rPr>
           <w:color w:val="FFFFFF" w:themeColor="background1"/>
-          <w:highlight w:val="green"/>
+          <w:highlight w:val="blue"/>
         </w:rPr>
       </w:pPr>
       <w:hyperlink r:id="rId6" w:history="1">
@@ -111,7 +100,7 @@
           <w:rPr>
             <w:rStyle w:val="a3"/>
             <w:color w:val="FFFFFF" w:themeColor="background1"/>
-            <w:highlight w:val="green"/>
+            <w:highlight w:val="blue"/>
           </w:rPr>
           <w:t>http://for-my-test.tmweb.ru/</w:t>
         </w:r>
@@ -119,7 +108,7 @@
       <w:r>
         <w:rPr>
           <w:color w:val="FFFFFF" w:themeColor="background1"/>
-          <w:highlight w:val="green"/>
+          <w:highlight w:val="blue"/>
           <w:lang w:val="en-US"/>
         </w:rPr>
         <w:t>catalog</w:t>
@@ -127,14 +116,14 @@
       <w:r>
         <w:rPr>
           <w:color w:val="FFFFFF" w:themeColor="background1"/>
-          <w:highlight w:val="green"/>
+          <w:highlight w:val="blue"/>
         </w:rPr>
         <w:t>.</w:t>
       </w:r>
       <w:r>
         <w:rPr>
           <w:color w:val="FFFFFF" w:themeColor="background1"/>
-          <w:highlight w:val="green"/>
+          <w:highlight w:val="blue"/>
           <w:lang w:val="en-US"/>
         </w:rPr>
         <w:t>html</w:t>
@@ -145,7 +134,7 @@
         <w:rPr>
           <w:rStyle w:val="a3"/>
           <w:color w:val="FFFFFF" w:themeColor="background1"/>
-          <w:highlight w:val="green"/>
+          <w:highlight w:val="blue"/>
         </w:rPr>
       </w:pPr>
       <w:hyperlink r:id="rId7" w:history="1">
@@ -153,7 +142,7 @@
           <w:rPr>
             <w:rStyle w:val="a3"/>
             <w:color w:val="FFFFFF" w:themeColor="background1"/>
-            <w:highlight w:val="green"/>
+            <w:highlight w:val="blue"/>
           </w:rPr>
           <w:t>http://for-my-test.tmweb.ru/</w:t>
         </w:r>
@@ -161,7 +150,7 @@
           <w:rPr>
             <w:rStyle w:val="a3"/>
             <w:color w:val="FFFFFF" w:themeColor="background1"/>
-            <w:highlight w:val="green"/>
+            <w:highlight w:val="blue"/>
             <w:lang w:val="en-US"/>
           </w:rPr>
           <w:t>sub</w:t>
@@ -170,7 +159,7 @@
           <w:rPr>
             <w:rStyle w:val="a3"/>
             <w:color w:val="FFFFFF" w:themeColor="background1"/>
-            <w:highlight w:val="green"/>
+            <w:highlight w:val="blue"/>
           </w:rPr>
           <w:t>-</w:t>
         </w:r>
@@ -178,7 +167,7 @@
           <w:rPr>
             <w:rStyle w:val="a3"/>
             <w:color w:val="FFFFFF" w:themeColor="background1"/>
-            <w:highlight w:val="green"/>
+            <w:highlight w:val="blue"/>
             <w:lang w:val="en-US"/>
           </w:rPr>
           <w:t>catalog</w:t>
@@ -187,7 +176,7 @@
           <w:rPr>
             <w:rStyle w:val="a3"/>
             <w:color w:val="FFFFFF" w:themeColor="background1"/>
-            <w:highlight w:val="green"/>
+            <w:highlight w:val="blue"/>
           </w:rPr>
           <w:t>.</w:t>
         </w:r>
@@ -195,7 +184,7 @@
           <w:rPr>
             <w:rStyle w:val="a3"/>
             <w:color w:val="FFFFFF" w:themeColor="background1"/>
-            <w:highlight w:val="green"/>
+            <w:highlight w:val="blue"/>
             <w:lang w:val="en-US"/>
           </w:rPr>
           <w:t>html</w:t>
@@ -206,7 +195,7 @@
       <w:pPr>
         <w:rPr>
           <w:color w:val="FFFFFF" w:themeColor="background1"/>
-          <w:highlight w:val="green"/>
+          <w:highlight w:val="blue"/>
         </w:rPr>
       </w:pPr>
       <w:hyperlink r:id="rId8" w:history="1">
@@ -214,7 +203,7 @@
           <w:rPr>
             <w:rStyle w:val="a3"/>
             <w:color w:val="FFFFFF" w:themeColor="background1"/>
-            <w:highlight w:val="green"/>
+            <w:highlight w:val="blue"/>
             <w:lang w:val="en-US"/>
           </w:rPr>
           <w:t>http</w:t>
@@ -223,7 +212,7 @@
           <w:rPr>
             <w:rStyle w:val="a3"/>
             <w:color w:val="FFFFFF" w:themeColor="background1"/>
-            <w:highlight w:val="green"/>
+            <w:highlight w:val="blue"/>
           </w:rPr>
           <w:t>://</w:t>
         </w:r>
@@ -231,7 +220,7 @@
           <w:rPr>
             <w:rStyle w:val="a3"/>
             <w:color w:val="FFFFFF" w:themeColor="background1"/>
-            <w:highlight w:val="green"/>
+            <w:highlight w:val="blue"/>
             <w:lang w:val="en-US"/>
           </w:rPr>
           <w:t>for</w:t>
@@ -240,7 +229,7 @@
           <w:rPr>
             <w:rStyle w:val="a3"/>
             <w:color w:val="FFFFFF" w:themeColor="background1"/>
-            <w:highlight w:val="green"/>
+            <w:highlight w:val="blue"/>
           </w:rPr>
           <w:t>-</w:t>
         </w:r>
@@ -248,7 +237,7 @@
           <w:rPr>
             <w:rStyle w:val="a3"/>
             <w:color w:val="FFFFFF" w:themeColor="background1"/>
-            <w:highlight w:val="green"/>
+            <w:highlight w:val="blue"/>
             <w:lang w:val="en-US"/>
           </w:rPr>
           <w:t>my</w:t>
@@ -257,7 +246,7 @@
           <w:rPr>
             <w:rStyle w:val="a3"/>
             <w:color w:val="FFFFFF" w:themeColor="background1"/>
-            <w:highlight w:val="green"/>
+            <w:highlight w:val="blue"/>
           </w:rPr>
           <w:t>-</w:t>
         </w:r>
@@ -265,7 +254,7 @@
           <w:rPr>
             <w:rStyle w:val="a3"/>
             <w:color w:val="FFFFFF" w:themeColor="background1"/>
-            <w:highlight w:val="green"/>
+            <w:highlight w:val="blue"/>
             <w:lang w:val="en-US"/>
           </w:rPr>
           <w:t>test</w:t>
@@ -274,7 +263,7 @@
           <w:rPr>
             <w:rStyle w:val="a3"/>
             <w:color w:val="FFFFFF" w:themeColor="background1"/>
-            <w:highlight w:val="green"/>
+            <w:highlight w:val="blue"/>
           </w:rPr>
           <w:t>.</w:t>
         </w:r>
@@ -283,7 +272,7 @@
           <w:rPr>
             <w:rStyle w:val="a3"/>
             <w:color w:val="FFFFFF" w:themeColor="background1"/>
-            <w:highlight w:val="green"/>
+            <w:highlight w:val="blue"/>
             <w:lang w:val="en-US"/>
           </w:rPr>
           <w:t>tmweb</w:t>
@@ -293,7 +282,7 @@
           <w:rPr>
             <w:rStyle w:val="a3"/>
             <w:color w:val="FFFFFF" w:themeColor="background1"/>
-            <w:highlight w:val="green"/>
+            <w:highlight w:val="blue"/>
           </w:rPr>
           <w:t>.</w:t>
         </w:r>
@@ -302,7 +291,7 @@
           <w:rPr>
             <w:rStyle w:val="a3"/>
             <w:color w:val="FFFFFF" w:themeColor="background1"/>
-            <w:highlight w:val="green"/>
+            <w:highlight w:val="blue"/>
             <w:lang w:val="en-US"/>
           </w:rPr>
           <w:t>ru</w:t>
@@ -312,7 +301,7 @@
           <w:rPr>
             <w:rStyle w:val="a3"/>
             <w:color w:val="FFFFFF" w:themeColor="background1"/>
-            <w:highlight w:val="green"/>
+            <w:highlight w:val="blue"/>
           </w:rPr>
           <w:t>/</w:t>
         </w:r>
@@ -320,7 +309,7 @@
           <w:rPr>
             <w:rStyle w:val="a3"/>
             <w:color w:val="FFFFFF" w:themeColor="background1"/>
-            <w:highlight w:val="green"/>
+            <w:highlight w:val="blue"/>
             <w:lang w:val="en-US"/>
           </w:rPr>
           <w:t>sub</w:t>
@@ -329,7 +318,7 @@
           <w:rPr>
             <w:rStyle w:val="a3"/>
             <w:color w:val="FFFFFF" w:themeColor="background1"/>
-            <w:highlight w:val="green"/>
+            <w:highlight w:val="blue"/>
           </w:rPr>
           <w:t>-</w:t>
         </w:r>
@@ -337,7 +326,7 @@
           <w:rPr>
             <w:rStyle w:val="a3"/>
             <w:color w:val="FFFFFF" w:themeColor="background1"/>
-            <w:highlight w:val="green"/>
+            <w:highlight w:val="blue"/>
             <w:lang w:val="en-US"/>
           </w:rPr>
           <w:t>catalog</w:t>
@@ -346,7 +335,7 @@
           <w:rPr>
             <w:rStyle w:val="a3"/>
             <w:color w:val="FFFFFF" w:themeColor="background1"/>
-            <w:highlight w:val="green"/>
+            <w:highlight w:val="blue"/>
           </w:rPr>
           <w:t>-</w:t>
         </w:r>
@@ -354,7 +343,7 @@
           <w:rPr>
             <w:rStyle w:val="a3"/>
             <w:color w:val="FFFFFF" w:themeColor="background1"/>
-            <w:highlight w:val="green"/>
+            <w:highlight w:val="blue"/>
             <w:lang w:val="en-US"/>
           </w:rPr>
           <w:t>filter</w:t>
@@ -363,7 +352,7 @@
           <w:rPr>
             <w:rStyle w:val="a3"/>
             <w:color w:val="FFFFFF" w:themeColor="background1"/>
-            <w:highlight w:val="green"/>
+            <w:highlight w:val="blue"/>
           </w:rPr>
           <w:t>.</w:t>
         </w:r>
@@ -371,7 +360,7 @@
           <w:rPr>
             <w:rStyle w:val="a3"/>
             <w:color w:val="FFFFFF" w:themeColor="background1"/>
-            <w:highlight w:val="green"/>
+            <w:highlight w:val="blue"/>
             <w:lang w:val="en-US"/>
           </w:rPr>
           <w:t>html</w:t>
@@ -381,16 +370,16 @@
     <w:p>
       <w:pPr>
         <w:rPr>
-          <w:color w:val="0070C0"/>
-          <w:highlight w:val="green"/>
+          <w:color w:val="FFFFFF" w:themeColor="background1"/>
+          <w:highlight w:val="blue"/>
         </w:rPr>
       </w:pPr>
       <w:hyperlink r:id="rId9" w:history="1">
         <w:r>
           <w:rPr>
             <w:rStyle w:val="a3"/>
-            <w:color w:val="0070C0"/>
-            <w:highlight w:val="green"/>
+            <w:color w:val="FFFFFF" w:themeColor="background1"/>
+            <w:highlight w:val="blue"/>
             <w:lang w:val="en-US"/>
           </w:rPr>
           <w:t>http</w:t>
@@ -398,16 +387,16 @@
         <w:r>
           <w:rPr>
             <w:rStyle w:val="a3"/>
-            <w:color w:val="0070C0"/>
-            <w:highlight w:val="green"/>
+            <w:color w:val="FFFFFF" w:themeColor="background1"/>
+            <w:highlight w:val="blue"/>
           </w:rPr>
           <w:t>://</w:t>
         </w:r>
         <w:r>
           <w:rPr>
             <w:rStyle w:val="a3"/>
-            <w:color w:val="0070C0"/>
-            <w:highlight w:val="green"/>
+            <w:color w:val="FFFFFF" w:themeColor="background1"/>
+            <w:highlight w:val="blue"/>
             <w:lang w:val="en-US"/>
           </w:rPr>
           <w:t>for</w:t>
@@ -415,16 +404,16 @@
         <w:r>
           <w:rPr>
             <w:rStyle w:val="a3"/>
-            <w:color w:val="0070C0"/>
-            <w:highlight w:val="green"/>
+            <w:color w:val="FFFFFF" w:themeColor="background1"/>
+            <w:highlight w:val="blue"/>
           </w:rPr>
           <w:t>-</w:t>
         </w:r>
         <w:r>
           <w:rPr>
             <w:rStyle w:val="a3"/>
-            <w:color w:val="0070C0"/>
-            <w:highlight w:val="green"/>
+            <w:color w:val="FFFFFF" w:themeColor="background1"/>
+            <w:highlight w:val="blue"/>
             <w:lang w:val="en-US"/>
           </w:rPr>
           <w:t>my</w:t>
@@ -432,16 +421,16 @@
         <w:r>
           <w:rPr>
             <w:rStyle w:val="a3"/>
-            <w:color w:val="0070C0"/>
-            <w:highlight w:val="green"/>
+            <w:color w:val="FFFFFF" w:themeColor="background1"/>
+            <w:highlight w:val="blue"/>
           </w:rPr>
           <w:t>-</w:t>
         </w:r>
         <w:r>
           <w:rPr>
             <w:rStyle w:val="a3"/>
-            <w:color w:val="0070C0"/>
-            <w:highlight w:val="green"/>
+            <w:color w:val="FFFFFF" w:themeColor="background1"/>
+            <w:highlight w:val="blue"/>
             <w:lang w:val="en-US"/>
           </w:rPr>
           <w:t>test</w:t>
@@ -449,8 +438,8 @@
         <w:r>
           <w:rPr>
             <w:rStyle w:val="a3"/>
-            <w:color w:val="0070C0"/>
-            <w:highlight w:val="green"/>
+            <w:color w:val="FFFFFF" w:themeColor="background1"/>
+            <w:highlight w:val="blue"/>
           </w:rPr>
           <w:t>.</w:t>
         </w:r>
@@ -458,8 +447,8 @@
         <w:r>
           <w:rPr>
             <w:rStyle w:val="a3"/>
-            <w:color w:val="0070C0"/>
-            <w:highlight w:val="green"/>
+            <w:color w:val="FFFFFF" w:themeColor="background1"/>
+            <w:highlight w:val="blue"/>
             <w:lang w:val="en-US"/>
           </w:rPr>
           <w:t>tmweb</w:t>
@@ -468,8 +457,8 @@
         <w:r>
           <w:rPr>
             <w:rStyle w:val="a3"/>
-            <w:color w:val="0070C0"/>
-            <w:highlight w:val="green"/>
+            <w:color w:val="FFFFFF" w:themeColor="background1"/>
+            <w:highlight w:val="blue"/>
           </w:rPr>
           <w:t>.</w:t>
         </w:r>
@@ -477,8 +466,8 @@
         <w:r>
           <w:rPr>
             <w:rStyle w:val="a3"/>
-            <w:color w:val="0070C0"/>
-            <w:highlight w:val="green"/>
+            <w:color w:val="FFFFFF" w:themeColor="background1"/>
+            <w:highlight w:val="blue"/>
             <w:lang w:val="en-US"/>
           </w:rPr>
           <w:t>ru</w:t>
@@ -487,16 +476,16 @@
         <w:r>
           <w:rPr>
             <w:rStyle w:val="a3"/>
-            <w:color w:val="0070C0"/>
-            <w:highlight w:val="green"/>
+            <w:color w:val="FFFFFF" w:themeColor="background1"/>
+            <w:highlight w:val="blue"/>
           </w:rPr>
           <w:t>/</w:t>
         </w:r>
         <w:r>
           <w:rPr>
             <w:rStyle w:val="a3"/>
-            <w:color w:val="0070C0"/>
-            <w:highlight w:val="green"/>
+            <w:color w:val="FFFFFF" w:themeColor="background1"/>
+            <w:highlight w:val="blue"/>
             <w:lang w:val="en-US"/>
           </w:rPr>
           <w:t>blogs</w:t>
@@ -504,16 +493,16 @@
         <w:r>
           <w:rPr>
             <w:rStyle w:val="a3"/>
-            <w:color w:val="0070C0"/>
-            <w:highlight w:val="green"/>
+            <w:color w:val="FFFFFF" w:themeColor="background1"/>
+            <w:highlight w:val="blue"/>
           </w:rPr>
           <w:t>.</w:t>
         </w:r>
         <w:r>
           <w:rPr>
             <w:rStyle w:val="a3"/>
-            <w:color w:val="0070C0"/>
-            <w:highlight w:val="green"/>
+            <w:color w:val="FFFFFF" w:themeColor="background1"/>
+            <w:highlight w:val="blue"/>
             <w:lang w:val="en-US"/>
           </w:rPr>
           <w:t>html</w:t>
@@ -524,13 +513,13 @@
       <w:pPr>
         <w:rPr>
           <w:color w:val="FFFFFF" w:themeColor="background1"/>
-          <w:highlight w:val="green"/>
-        </w:rPr>
-      </w:pPr>
-      <w:r>
-        <w:rPr>
-          <w:color w:val="FFFFFF" w:themeColor="background1"/>
-          <w:highlight w:val="green"/>
+          <w:highlight w:val="blue"/>
+        </w:rPr>
+      </w:pPr>
+      <w:r>
+        <w:rPr>
+          <w:color w:val="FFFFFF" w:themeColor="background1"/>
+          <w:highlight w:val="blue"/>
         </w:rPr>
         <w:t>http://for-my-test.tmweb.ru/blog-news.html</w:t>
       </w:r>
@@ -539,7 +528,7 @@
       <w:pPr>
         <w:rPr>
           <w:color w:val="FFFFFF" w:themeColor="background1"/>
-          <w:highlight w:val="green"/>
+          <w:highlight w:val="blue"/>
         </w:rPr>
       </w:pPr>
       <w:hyperlink r:id="rId10" w:history="1">
@@ -547,7 +536,7 @@
           <w:rPr>
             <w:rStyle w:val="a3"/>
             <w:color w:val="FFFFFF" w:themeColor="background1"/>
-            <w:highlight w:val="green"/>
+            <w:highlight w:val="blue"/>
           </w:rPr>
           <w:t>http://for-my-test.tmweb.ru/</w:t>
         </w:r>
@@ -555,7 +544,7 @@
       <w:r>
         <w:rPr>
           <w:color w:val="FFFFFF" w:themeColor="background1"/>
-          <w:highlight w:val="green"/>
+          <w:highlight w:val="blue"/>
           <w:lang w:val="en-US"/>
         </w:rPr>
         <w:t>trade</w:t>
@@ -563,14 +552,14 @@
       <w:r>
         <w:rPr>
           <w:color w:val="FFFFFF" w:themeColor="background1"/>
-          <w:highlight w:val="green"/>
+          <w:highlight w:val="blue"/>
         </w:rPr>
         <w:t>-</w:t>
       </w:r>
       <w:r>
         <w:rPr>
           <w:color w:val="FFFFFF" w:themeColor="background1"/>
-          <w:highlight w:val="green"/>
+          <w:highlight w:val="blue"/>
           <w:lang w:val="en-US"/>
         </w:rPr>
         <w:t>in</w:t>
@@ -578,14 +567,14 @@
       <w:r>
         <w:rPr>
           <w:color w:val="FFFFFF" w:themeColor="background1"/>
-          <w:highlight w:val="green"/>
+          <w:highlight w:val="blue"/>
         </w:rPr>
         <w:t>.</w:t>
       </w:r>
       <w:r>
         <w:rPr>
           <w:color w:val="FFFFFF" w:themeColor="background1"/>
-          <w:highlight w:val="green"/>
+          <w:highlight w:val="blue"/>
           <w:lang w:val="en-US"/>
         </w:rPr>
         <w:t>html</w:t>
@@ -595,7 +584,7 @@
       <w:pPr>
         <w:rPr>
           <w:color w:val="FFFFFF" w:themeColor="background1"/>
-          <w:highlight w:val="green"/>
+          <w:highlight w:val="blue"/>
         </w:rPr>
       </w:pPr>
       <w:hyperlink r:id="rId11" w:history="1">
@@ -603,7 +592,7 @@
           <w:rPr>
             <w:rStyle w:val="a3"/>
             <w:color w:val="FFFFFF" w:themeColor="background1"/>
-            <w:highlight w:val="green"/>
+            <w:highlight w:val="blue"/>
           </w:rPr>
           <w:t>http://for-my-test.tmweb.ru/</w:t>
         </w:r>
@@ -611,7 +600,7 @@
       <w:r>
         <w:rPr>
           <w:color w:val="FFFFFF" w:themeColor="background1"/>
-          <w:highlight w:val="green"/>
+          <w:highlight w:val="blue"/>
         </w:rPr>
         <w:t>about-company.html</w:t>
       </w:r>
@@ -645,7 +634,7 @@
       <w:pPr>
         <w:rPr>
           <w:color w:val="FFFFFF" w:themeColor="background1"/>
-          <w:highlight w:val="green"/>
+          <w:highlight w:val="blue"/>
         </w:rPr>
       </w:pPr>
       <w:hyperlink r:id="rId13" w:history="1">
@@ -653,7 +642,7 @@
           <w:rPr>
             <w:rStyle w:val="a3"/>
             <w:color w:val="FFFFFF" w:themeColor="background1"/>
-            <w:highlight w:val="green"/>
+            <w:highlight w:val="blue"/>
           </w:rPr>
           <w:t>http://for-my-test.tmweb.ru/contacts.html</w:t>
         </w:r>
@@ -663,7 +652,7 @@
       <w:pPr>
         <w:rPr>
           <w:color w:val="FFFFFF" w:themeColor="background1"/>
-          <w:highlight w:val="green"/>
+          <w:highlight w:val="blue"/>
         </w:rPr>
       </w:pPr>
       <w:hyperlink r:id="rId14" w:history="1">
@@ -671,7 +660,7 @@
           <w:rPr>
             <w:rStyle w:val="a3"/>
             <w:color w:val="FFFFFF" w:themeColor="background1"/>
-            <w:highlight w:val="green"/>
+            <w:highlight w:val="blue"/>
           </w:rPr>
           <w:t>http://for-my-test.tmweb.ru/</w:t>
         </w:r>
@@ -679,7 +668,7 @@
           <w:rPr>
             <w:rStyle w:val="a3"/>
             <w:color w:val="FFFFFF" w:themeColor="background1"/>
-            <w:highlight w:val="green"/>
+            <w:highlight w:val="blue"/>
             <w:lang w:val="en-US"/>
           </w:rPr>
           <w:t>cart</w:t>
@@ -688,7 +677,7 @@
           <w:rPr>
             <w:rStyle w:val="a3"/>
             <w:color w:val="FFFFFF" w:themeColor="background1"/>
-            <w:highlight w:val="green"/>
+            <w:highlight w:val="blue"/>
           </w:rPr>
           <w:t>.</w:t>
         </w:r>
@@ -696,7 +685,7 @@
           <w:rPr>
             <w:rStyle w:val="a3"/>
             <w:color w:val="FFFFFF" w:themeColor="background1"/>
-            <w:highlight w:val="green"/>
+            <w:highlight w:val="blue"/>
             <w:lang w:val="en-US"/>
           </w:rPr>
           <w:t>html</w:t>
@@ -707,7 +696,7 @@
       <w:pPr>
         <w:rPr>
           <w:color w:val="FFFFFF" w:themeColor="background1"/>
-          <w:highlight w:val="green"/>
+          <w:highlight w:val="blue"/>
         </w:rPr>
       </w:pPr>
       <w:hyperlink r:id="rId15" w:history="1">
@@ -715,7 +704,7 @@
           <w:rPr>
             <w:rStyle w:val="a3"/>
             <w:color w:val="FFFFFF" w:themeColor="background1"/>
-            <w:highlight w:val="green"/>
+            <w:highlight w:val="blue"/>
           </w:rPr>
           <w:t>http://for-my-test.tmweb.ru/thank-you.html</w:t>
         </w:r>
@@ -725,7 +714,7 @@
       <w:pPr>
         <w:rPr>
           <w:color w:val="FFFFFF" w:themeColor="background1"/>
-          <w:highlight w:val="green"/>
+          <w:highlight w:val="blue"/>
         </w:rPr>
       </w:pPr>
       <w:hyperlink r:id="rId16" w:history="1">
@@ -733,7 +722,7 @@
           <w:rPr>
             <w:rStyle w:val="a3"/>
             <w:color w:val="FFFFFF" w:themeColor="background1"/>
-            <w:highlight w:val="green"/>
+            <w:highlight w:val="blue"/>
           </w:rPr>
           <w:t>http://for-my-test.tmweb.ru/404.</w:t>
         </w:r>
@@ -741,7 +730,7 @@
           <w:rPr>
             <w:rStyle w:val="a3"/>
             <w:color w:val="FFFFFF" w:themeColor="background1"/>
-            <w:highlight w:val="green"/>
+            <w:highlight w:val="blue"/>
             <w:lang w:val="en-US"/>
           </w:rPr>
           <w:t>html</w:t>
@@ -752,7 +741,7 @@
       <w:pPr>
         <w:rPr>
           <w:color w:val="FFFFFF" w:themeColor="background1"/>
-          <w:highlight w:val="green"/>
+          <w:highlight w:val="blue"/>
         </w:rPr>
       </w:pPr>
       <w:hyperlink r:id="rId17" w:history="1">
@@ -760,7 +749,7 @@
           <w:rPr>
             <w:rStyle w:val="a3"/>
             <w:color w:val="FFFFFF" w:themeColor="background1"/>
-            <w:highlight w:val="green"/>
+            <w:highlight w:val="blue"/>
             <w:lang w:val="en-US"/>
           </w:rPr>
           <w:t>http</w:t>
@@ -769,7 +758,7 @@
           <w:rPr>
             <w:rStyle w:val="a3"/>
             <w:color w:val="FFFFFF" w:themeColor="background1"/>
-            <w:highlight w:val="green"/>
+            <w:highlight w:val="blue"/>
           </w:rPr>
           <w:t>://</w:t>
         </w:r>
@@ -777,7 +766,7 @@
           <w:rPr>
             <w:rStyle w:val="a3"/>
             <w:color w:val="FFFFFF" w:themeColor="background1"/>
-            <w:highlight w:val="green"/>
+            <w:highlight w:val="blue"/>
             <w:lang w:val="en-US"/>
           </w:rPr>
           <w:t>for</w:t>
@@ -786,7 +775,7 @@
           <w:rPr>
             <w:rStyle w:val="a3"/>
             <w:color w:val="FFFFFF" w:themeColor="background1"/>
-            <w:highlight w:val="green"/>
+            <w:highlight w:val="blue"/>
           </w:rPr>
           <w:t>-</w:t>
         </w:r>
@@ -794,7 +783,7 @@
           <w:rPr>
             <w:rStyle w:val="a3"/>
             <w:color w:val="FFFFFF" w:themeColor="background1"/>
-            <w:highlight w:val="green"/>
+            <w:highlight w:val="blue"/>
             <w:lang w:val="en-US"/>
           </w:rPr>
           <w:t>my</w:t>
@@ -803,7 +792,7 @@
           <w:rPr>
             <w:rStyle w:val="a3"/>
             <w:color w:val="FFFFFF" w:themeColor="background1"/>
-            <w:highlight w:val="green"/>
+            <w:highlight w:val="blue"/>
           </w:rPr>
           <w:t>-</w:t>
         </w:r>
@@ -811,7 +800,7 @@
           <w:rPr>
             <w:rStyle w:val="a3"/>
             <w:color w:val="FFFFFF" w:themeColor="background1"/>
-            <w:highlight w:val="green"/>
+            <w:highlight w:val="blue"/>
             <w:lang w:val="en-US"/>
           </w:rPr>
           <w:t>test</w:t>
@@ -820,7 +809,7 @@
           <w:rPr>
             <w:rStyle w:val="a3"/>
             <w:color w:val="FFFFFF" w:themeColor="background1"/>
-            <w:highlight w:val="green"/>
+            <w:highlight w:val="blue"/>
           </w:rPr>
           <w:t>.</w:t>
         </w:r>
@@ -829,7 +818,7 @@
           <w:rPr>
             <w:rStyle w:val="a3"/>
             <w:color w:val="FFFFFF" w:themeColor="background1"/>
-            <w:highlight w:val="green"/>
+            <w:highlight w:val="blue"/>
             <w:lang w:val="en-US"/>
           </w:rPr>
           <w:t>tmweb</w:t>
@@ -839,7 +828,7 @@
           <w:rPr>
             <w:rStyle w:val="a3"/>
             <w:color w:val="FFFFFF" w:themeColor="background1"/>
-            <w:highlight w:val="green"/>
+            <w:highlight w:val="blue"/>
           </w:rPr>
           <w:t>.</w:t>
         </w:r>
@@ -848,7 +837,7 @@
           <w:rPr>
             <w:rStyle w:val="a3"/>
             <w:color w:val="FFFFFF" w:themeColor="background1"/>
-            <w:highlight w:val="green"/>
+            <w:highlight w:val="blue"/>
             <w:lang w:val="en-US"/>
           </w:rPr>
           <w:t>ru</w:t>
@@ -858,7 +847,7 @@
           <w:rPr>
             <w:rStyle w:val="a3"/>
             <w:color w:val="FFFFFF" w:themeColor="background1"/>
-            <w:highlight w:val="green"/>
+            <w:highlight w:val="blue"/>
           </w:rPr>
           <w:t>/</w:t>
         </w:r>
@@ -867,7 +856,7 @@
       <w:r>
         <w:rPr>
           <w:color w:val="FFFFFF" w:themeColor="background1"/>
-          <w:highlight w:val="green"/>
+          <w:highlight w:val="blue"/>
         </w:rPr>
         <w:t>thank-you</w:t>
       </w:r>
@@ -875,14 +864,14 @@
       <w:r>
         <w:rPr>
           <w:color w:val="FFFFFF" w:themeColor="background1"/>
-          <w:highlight w:val="green"/>
+          <w:highlight w:val="blue"/>
         </w:rPr>
         <w:t>-</w:t>
       </w:r>
       <w:r>
         <w:rPr>
           <w:color w:val="FFFFFF" w:themeColor="background1"/>
-          <w:highlight w:val="green"/>
+          <w:highlight w:val="blue"/>
           <w:lang w:val="en-US"/>
         </w:rPr>
         <w:t>buy</w:t>
@@ -890,7 +879,7 @@
       <w:r>
         <w:rPr>
           <w:color w:val="FFFFFF" w:themeColor="background1"/>
-          <w:highlight w:val="green"/>
+          <w:highlight w:val="blue"/>
         </w:rPr>
         <w:t>.</w:t>
       </w:r>
@@ -898,7 +887,7 @@
       <w:r>
         <w:rPr>
           <w:color w:val="FFFFFF" w:themeColor="background1"/>
-          <w:highlight w:val="green"/>
+          <w:highlight w:val="blue"/>
         </w:rPr>
         <w:t>html</w:t>
       </w:r>
@@ -908,7 +897,7 @@
       <w:pPr>
         <w:rPr>
           <w:color w:val="FFFFFF" w:themeColor="background1"/>
-          <w:highlight w:val="green"/>
+          <w:highlight w:val="blue"/>
         </w:rPr>
       </w:pPr>
       <w:hyperlink r:id="rId18" w:history="1">
@@ -916,7 +905,7 @@
           <w:rPr>
             <w:rStyle w:val="a3"/>
             <w:color w:val="FFFFFF" w:themeColor="background1"/>
-            <w:highlight w:val="green"/>
+            <w:highlight w:val="blue"/>
             <w:lang w:val="en-US"/>
           </w:rPr>
           <w:t>http</w:t>
@@ -925,7 +914,7 @@
           <w:rPr>
             <w:rStyle w:val="a3"/>
             <w:color w:val="FFFFFF" w:themeColor="background1"/>
-            <w:highlight w:val="green"/>
+            <w:highlight w:val="blue"/>
           </w:rPr>
           <w:t>://</w:t>
         </w:r>
@@ -933,7 +922,7 @@
           <w:rPr>
             <w:rStyle w:val="a3"/>
             <w:color w:val="FFFFFF" w:themeColor="background1"/>
-            <w:highlight w:val="green"/>
+            <w:highlight w:val="blue"/>
             <w:lang w:val="en-US"/>
           </w:rPr>
           <w:t>for</w:t>
@@ -942,7 +931,7 @@
           <w:rPr>
             <w:rStyle w:val="a3"/>
             <w:color w:val="FFFFFF" w:themeColor="background1"/>
-            <w:highlight w:val="green"/>
+            <w:highlight w:val="blue"/>
           </w:rPr>
           <w:t>-</w:t>
         </w:r>
@@ -950,7 +939,7 @@
           <w:rPr>
             <w:rStyle w:val="a3"/>
             <w:color w:val="FFFFFF" w:themeColor="background1"/>
-            <w:highlight w:val="green"/>
+            <w:highlight w:val="blue"/>
             <w:lang w:val="en-US"/>
           </w:rPr>
           <w:t>my</w:t>
@@ -959,7 +948,7 @@
           <w:rPr>
             <w:rStyle w:val="a3"/>
             <w:color w:val="FFFFFF" w:themeColor="background1"/>
-            <w:highlight w:val="green"/>
+            <w:highlight w:val="blue"/>
           </w:rPr>
           <w:t>-</w:t>
         </w:r>
@@ -967,7 +956,7 @@
           <w:rPr>
             <w:rStyle w:val="a3"/>
             <w:color w:val="FFFFFF" w:themeColor="background1"/>
-            <w:highlight w:val="green"/>
+            <w:highlight w:val="blue"/>
             <w:lang w:val="en-US"/>
           </w:rPr>
           <w:t>test</w:t>
@@ -976,7 +965,7 @@
           <w:rPr>
             <w:rStyle w:val="a3"/>
             <w:color w:val="FFFFFF" w:themeColor="background1"/>
-            <w:highlight w:val="green"/>
+            <w:highlight w:val="blue"/>
           </w:rPr>
           <w:t>.</w:t>
         </w:r>
@@ -985,7 +974,7 @@
           <w:rPr>
             <w:rStyle w:val="a3"/>
             <w:color w:val="FFFFFF" w:themeColor="background1"/>
-            <w:highlight w:val="green"/>
+            <w:highlight w:val="blue"/>
             <w:lang w:val="en-US"/>
           </w:rPr>
           <w:t>tmweb</w:t>
@@ -995,7 +984,7 @@
           <w:rPr>
             <w:rStyle w:val="a3"/>
             <w:color w:val="FFFFFF" w:themeColor="background1"/>
-            <w:highlight w:val="green"/>
+            <w:highlight w:val="blue"/>
           </w:rPr>
           <w:t>.</w:t>
         </w:r>
@@ -1004,7 +993,7 @@
           <w:rPr>
             <w:rStyle w:val="a3"/>
             <w:color w:val="FFFFFF" w:themeColor="background1"/>
-            <w:highlight w:val="green"/>
+            <w:highlight w:val="blue"/>
             <w:lang w:val="en-US"/>
           </w:rPr>
           <w:t>ru</w:t>
@@ -1014,7 +1003,7 @@
           <w:rPr>
             <w:rStyle w:val="a3"/>
             <w:color w:val="FFFFFF" w:themeColor="background1"/>
-            <w:highlight w:val="green"/>
+            <w:highlight w:val="blue"/>
           </w:rPr>
           <w:t>/</w:t>
         </w:r>
@@ -1022,7 +1011,7 @@
       <w:r>
         <w:rPr>
           <w:color w:val="FFFFFF" w:themeColor="background1"/>
-          <w:highlight w:val="green"/>
+          <w:highlight w:val="blue"/>
           <w:lang w:val="en-US"/>
         </w:rPr>
         <w:t>delivery</w:t>
@@ -1030,14 +1019,14 @@
       <w:r>
         <w:rPr>
           <w:color w:val="FFFFFF" w:themeColor="background1"/>
-          <w:highlight w:val="green"/>
+          <w:highlight w:val="blue"/>
         </w:rPr>
         <w:t>.</w:t>
       </w:r>
       <w:r>
         <w:rPr>
           <w:color w:val="FFFFFF" w:themeColor="background1"/>
-          <w:highlight w:val="green"/>
+          <w:highlight w:val="blue"/>
           <w:lang w:val="en-US"/>
         </w:rPr>
         <w:t>html</w:t>
@@ -1047,7 +1036,7 @@
       <w:pPr>
         <w:rPr>
           <w:color w:val="FFFFFF" w:themeColor="background1"/>
-          <w:highlight w:val="green"/>
+          <w:highlight w:val="blue"/>
         </w:rPr>
       </w:pPr>
       <w:hyperlink r:id="rId19" w:history="1">
@@ -1055,7 +1044,7 @@
           <w:rPr>
             <w:rStyle w:val="a3"/>
             <w:color w:val="FFFFFF" w:themeColor="background1"/>
-            <w:highlight w:val="green"/>
+            <w:highlight w:val="blue"/>
           </w:rPr>
           <w:t>http://for-my-test.tmweb.ru/</w:t>
         </w:r>
@@ -1063,7 +1052,7 @@
       <w:r>
         <w:rPr>
           <w:color w:val="FFFFFF" w:themeColor="background1"/>
-          <w:highlight w:val="green"/>
+          <w:highlight w:val="blue"/>
           <w:lang w:val="en-US"/>
         </w:rPr>
         <w:t>cabinet</w:t>
@@ -1071,14 +1060,14 @@
       <w:r>
         <w:rPr>
           <w:color w:val="FFFFFF" w:themeColor="background1"/>
-          <w:highlight w:val="green"/>
+          <w:highlight w:val="blue"/>
         </w:rPr>
         <w:t>.</w:t>
       </w:r>
       <w:r>
         <w:rPr>
           <w:color w:val="FFFFFF" w:themeColor="background1"/>
-          <w:highlight w:val="green"/>
+          <w:highlight w:val="blue"/>
           <w:lang w:val="en-US"/>
         </w:rPr>
         <w:t>html</w:t>
@@ -1088,7 +1077,7 @@
       <w:pPr>
         <w:rPr>
           <w:color w:val="FFFFFF" w:themeColor="background1"/>
-          <w:highlight w:val="green"/>
+          <w:highlight w:val="blue"/>
         </w:rPr>
       </w:pPr>
       <w:hyperlink r:id="rId20" w:history="1">
@@ -1096,7 +1085,7 @@
           <w:rPr>
             <w:rStyle w:val="a3"/>
             <w:color w:val="FFFFFF" w:themeColor="background1"/>
-            <w:highlight w:val="green"/>
+            <w:highlight w:val="blue"/>
           </w:rPr>
           <w:t>http://for-my-test.tmweb.ru/</w:t>
         </w:r>
@@ -1104,7 +1093,7 @@
       <w:r>
         <w:rPr>
           <w:color w:val="FFFFFF" w:themeColor="background1"/>
-          <w:highlight w:val="green"/>
+          <w:highlight w:val="blue"/>
           <w:lang w:val="en-US"/>
         </w:rPr>
         <w:t>promo</w:t>
@@ -1112,24 +1101,331 @@
       <w:r>
         <w:rPr>
           <w:color w:val="FFFFFF" w:themeColor="background1"/>
-          <w:highlight w:val="green"/>
+          <w:highlight w:val="blue"/>
         </w:rPr>
         <w:t>.</w:t>
       </w:r>
       <w:r>
         <w:rPr>
           <w:color w:val="FFFFFF" w:themeColor="background1"/>
-          <w:highlight w:val="green"/>
+          <w:highlight w:val="blue"/>
           <w:lang w:val="en-US"/>
         </w:rPr>
         <w:t>html</w:t>
       </w:r>
     </w:p>
-    <w:p>
-      <w:pPr>
-        <w:rPr>
-          <w:color w:val="FFFFFF" w:themeColor="background1"/>
-          <w:highlight w:val="green"/>
+    <w:bookmarkStart w:id="0" w:name="_GoBack"/>
+    <w:bookmarkEnd w:id="0"/>
+    <w:p>
+      <w:pPr>
+        <w:rPr>
+          <w:color w:val="FFFFFF" w:themeColor="background1"/>
+          <w:highlight w:val="blue"/>
+        </w:rPr>
+      </w:pPr>
+      <w:r>
+        <w:rPr>
+          <w:rStyle w:val="a3"/>
+          <w:color w:val="FFFFFF" w:themeColor="background1"/>
+          <w:highlight w:val="blue"/>
+          <w:lang w:val="en-US"/>
+        </w:rPr>
+        <w:fldChar w:fldCharType="begin"/>
+      </w:r>
+      <w:r>
+        <w:rPr>
+          <w:rStyle w:val="a3"/>
+          <w:color w:val="FFFFFF" w:themeColor="background1"/>
+          <w:highlight w:val="blue"/>
+        </w:rPr>
+        <w:instrText xml:space="preserve"> </w:instrText>
+      </w:r>
+      <w:r>
+        <w:rPr>
+          <w:rStyle w:val="a3"/>
+          <w:color w:val="FFFFFF" w:themeColor="background1"/>
+          <w:highlight w:val="blue"/>
+          <w:lang w:val="en-US"/>
+        </w:rPr>
+        <w:instrText>HYPERLINK</w:instrText>
+      </w:r>
+      <w:r>
+        <w:rPr>
+          <w:rStyle w:val="a3"/>
+          <w:color w:val="FFFFFF" w:themeColor="background1"/>
+          <w:highlight w:val="blue"/>
+        </w:rPr>
+        <w:instrText xml:space="preserve"> "</w:instrText>
+      </w:r>
+      <w:r>
+        <w:rPr>
+          <w:rStyle w:val="a3"/>
+          <w:color w:val="FFFFFF" w:themeColor="background1"/>
+          <w:highlight w:val="blue"/>
+          <w:lang w:val="en-US"/>
+        </w:rPr>
+        <w:instrText>http</w:instrText>
+      </w:r>
+      <w:r>
+        <w:rPr>
+          <w:rStyle w:val="a3"/>
+          <w:color w:val="FFFFFF" w:themeColor="background1"/>
+          <w:highlight w:val="blue"/>
+        </w:rPr>
+        <w:instrText>://</w:instrText>
+      </w:r>
+      <w:r>
+        <w:rPr>
+          <w:rStyle w:val="a3"/>
+          <w:color w:val="FFFFFF" w:themeColor="background1"/>
+          <w:highlight w:val="blue"/>
+          <w:lang w:val="en-US"/>
+        </w:rPr>
+        <w:instrText>for</w:instrText>
+      </w:r>
+      <w:r>
+        <w:rPr>
+          <w:rStyle w:val="a3"/>
+          <w:color w:val="FFFFFF" w:themeColor="background1"/>
+          <w:highlight w:val="blue"/>
+        </w:rPr>
+        <w:instrText>-</w:instrText>
+      </w:r>
+      <w:r>
+        <w:rPr>
+          <w:rStyle w:val="a3"/>
+          <w:color w:val="FFFFFF" w:themeColor="background1"/>
+          <w:highlight w:val="blue"/>
+          <w:lang w:val="en-US"/>
+        </w:rPr>
+        <w:instrText>my</w:instrText>
+      </w:r>
+      <w:r>
+        <w:rPr>
+          <w:rStyle w:val="a3"/>
+          <w:color w:val="FFFFFF" w:themeColor="background1"/>
+          <w:highlight w:val="blue"/>
+        </w:rPr>
+        <w:instrText>-</w:instrText>
+      </w:r>
+      <w:r>
+        <w:rPr>
+          <w:rStyle w:val="a3"/>
+          <w:color w:val="FFFFFF" w:themeColor="background1"/>
+          <w:highlight w:val="blue"/>
+          <w:lang w:val="en-US"/>
+        </w:rPr>
+        <w:instrText>test</w:instrText>
+      </w:r>
+      <w:r>
+        <w:rPr>
+          <w:rStyle w:val="a3"/>
+          <w:color w:val="FFFFFF" w:themeColor="background1"/>
+          <w:highlight w:val="blue"/>
+        </w:rPr>
+        <w:instrText>.</w:instrText>
+      </w:r>
+      <w:r>
+        <w:rPr>
+          <w:rStyle w:val="a3"/>
+          <w:color w:val="FFFFFF" w:themeColor="background1"/>
+          <w:highlight w:val="blue"/>
+          <w:lang w:val="en-US"/>
+        </w:rPr>
+        <w:instrText>tmweb</w:instrText>
+      </w:r>
+      <w:r>
+        <w:rPr>
+          <w:rStyle w:val="a3"/>
+          <w:color w:val="FFFFFF" w:themeColor="background1"/>
+          <w:highlight w:val="blue"/>
+        </w:rPr>
+        <w:instrText>.</w:instrText>
+      </w:r>
+      <w:r>
+        <w:rPr>
+          <w:rStyle w:val="a3"/>
+          <w:color w:val="FFFFFF" w:themeColor="background1"/>
+          <w:highlight w:val="blue"/>
+          <w:lang w:val="en-US"/>
+        </w:rPr>
+        <w:instrText>ru</w:instrText>
+      </w:r>
+      <w:r>
+        <w:rPr>
+          <w:rStyle w:val="a3"/>
+          <w:color w:val="FFFFFF" w:themeColor="background1"/>
+          <w:highlight w:val="blue"/>
+        </w:rPr>
+        <w:instrText xml:space="preserve">/" </w:instrText>
+      </w:r>
+      <w:r>
+        <w:rPr>
+          <w:rStyle w:val="a3"/>
+          <w:color w:val="FFFFFF" w:themeColor="background1"/>
+          <w:highlight w:val="blue"/>
+          <w:lang w:val="en-US"/>
+        </w:rPr>
+        <w:fldChar w:fldCharType="separate"/>
+      </w:r>
+      <w:r>
+        <w:rPr>
+          <w:rStyle w:val="a3"/>
+          <w:color w:val="FFFFFF" w:themeColor="background1"/>
+          <w:highlight w:val="blue"/>
+          <w:lang w:val="en-US"/>
+        </w:rPr>
+        <w:t>http</w:t>
+      </w:r>
+      <w:r>
+        <w:rPr>
+          <w:rStyle w:val="a3"/>
+          <w:color w:val="FFFFFF" w:themeColor="background1"/>
+          <w:highlight w:val="blue"/>
+        </w:rPr>
+        <w:t>://</w:t>
+      </w:r>
+      <w:r>
+        <w:rPr>
+          <w:rStyle w:val="a3"/>
+          <w:color w:val="FFFFFF" w:themeColor="background1"/>
+          <w:highlight w:val="blue"/>
+          <w:lang w:val="en-US"/>
+        </w:rPr>
+        <w:t>for</w:t>
+      </w:r>
+      <w:r>
+        <w:rPr>
+          <w:rStyle w:val="a3"/>
+          <w:color w:val="FFFFFF" w:themeColor="background1"/>
+          <w:highlight w:val="blue"/>
+        </w:rPr>
+        <w:t>-</w:t>
+      </w:r>
+      <w:r>
+        <w:rPr>
+          <w:rStyle w:val="a3"/>
+          <w:color w:val="FFFFFF" w:themeColor="background1"/>
+          <w:highlight w:val="blue"/>
+          <w:lang w:val="en-US"/>
+        </w:rPr>
+        <w:t>my</w:t>
+      </w:r>
+      <w:r>
+        <w:rPr>
+          <w:rStyle w:val="a3"/>
+          <w:color w:val="FFFFFF" w:themeColor="background1"/>
+          <w:highlight w:val="blue"/>
+        </w:rPr>
+        <w:t>-</w:t>
+      </w:r>
+      <w:r>
+        <w:rPr>
+          <w:rStyle w:val="a3"/>
+          <w:color w:val="FFFFFF" w:themeColor="background1"/>
+          <w:highlight w:val="blue"/>
+          <w:lang w:val="en-US"/>
+        </w:rPr>
+        <w:t>test</w:t>
+      </w:r>
+      <w:r>
+        <w:rPr>
+          <w:rStyle w:val="a3"/>
+          <w:color w:val="FFFFFF" w:themeColor="background1"/>
+          <w:highlight w:val="blue"/>
+        </w:rPr>
+        <w:t>.</w:t>
+      </w:r>
+      <w:proofErr w:type="spellStart"/>
+      <w:r>
+        <w:rPr>
+          <w:rStyle w:val="a3"/>
+          <w:color w:val="FFFFFF" w:themeColor="background1"/>
+          <w:highlight w:val="blue"/>
+          <w:lang w:val="en-US"/>
+        </w:rPr>
+        <w:t>tmweb</w:t>
+      </w:r>
+      <w:proofErr w:type="spellEnd"/>
+      <w:r>
+        <w:rPr>
+          <w:rStyle w:val="a3"/>
+          <w:color w:val="FFFFFF" w:themeColor="background1"/>
+          <w:highlight w:val="blue"/>
+        </w:rPr>
+        <w:t>.</w:t>
+      </w:r>
+      <w:proofErr w:type="spellStart"/>
+      <w:r>
+        <w:rPr>
+          <w:rStyle w:val="a3"/>
+          <w:color w:val="FFFFFF" w:themeColor="background1"/>
+          <w:highlight w:val="blue"/>
+          <w:lang w:val="en-US"/>
+        </w:rPr>
+        <w:t>ru</w:t>
+      </w:r>
+      <w:proofErr w:type="spellEnd"/>
+      <w:r>
+        <w:rPr>
+          <w:rStyle w:val="a3"/>
+          <w:color w:val="FFFFFF" w:themeColor="background1"/>
+          <w:highlight w:val="blue"/>
+        </w:rPr>
+        <w:t>/</w:t>
+      </w:r>
+      <w:r>
+        <w:rPr>
+          <w:rStyle w:val="a3"/>
+          <w:color w:val="FFFFFF" w:themeColor="background1"/>
+          <w:highlight w:val="blue"/>
+        </w:rPr>
+        <w:fldChar w:fldCharType="end"/>
+      </w:r>
+      <w:r>
+        <w:rPr>
+          <w:color w:val="FFFFFF" w:themeColor="background1"/>
+          <w:highlight w:val="blue"/>
+          <w:lang w:val="en-US"/>
+        </w:rPr>
+        <w:t>promo</w:t>
+      </w:r>
+      <w:r>
+        <w:rPr>
+          <w:color w:val="FFFFFF" w:themeColor="background1"/>
+          <w:highlight w:val="blue"/>
+        </w:rPr>
+        <w:t>-</w:t>
+      </w:r>
+      <w:r>
+        <w:rPr>
+          <w:color w:val="FFFFFF" w:themeColor="background1"/>
+          <w:highlight w:val="blue"/>
+          <w:lang w:val="en-US"/>
+        </w:rPr>
+        <w:t>page</w:t>
+      </w:r>
+      <w:r>
+        <w:rPr>
+          <w:color w:val="FFFFFF" w:themeColor="background1"/>
+          <w:highlight w:val="blue"/>
+        </w:rPr>
+        <w:t>.</w:t>
+      </w:r>
+      <w:r>
+        <w:rPr>
+          <w:color w:val="FFFFFF" w:themeColor="background1"/>
+          <w:highlight w:val="blue"/>
+          <w:lang w:val="en-US"/>
+        </w:rPr>
+        <w:t>html</w:t>
+      </w:r>
+    </w:p>
+    <w:p>
+      <w:pPr>
+        <w:rPr>
+          <w:color w:val="FFFFFF" w:themeColor="background1"/>
+          <w:highlight w:val="blue"/>
         </w:rPr>
       </w:pPr>
       <w:hyperlink r:id="rId21" w:history="1">
@@ -1137,7 +1433,7 @@
           <w:rPr>
             <w:rStyle w:val="a3"/>
             <w:color w:val="FFFFFF" w:themeColor="background1"/>
-            <w:highlight w:val="green"/>
+            <w:highlight w:val="blue"/>
             <w:lang w:val="en-US"/>
           </w:rPr>
           <w:t>http</w:t>
@@ -1146,7 +1442,7 @@
           <w:rPr>
             <w:rStyle w:val="a3"/>
             <w:color w:val="FFFFFF" w:themeColor="background1"/>
-            <w:highlight w:val="green"/>
+            <w:highlight w:val="blue"/>
           </w:rPr>
           <w:t>://</w:t>
         </w:r>
@@ -1154,7 +1450,7 @@
           <w:rPr>
             <w:rStyle w:val="a3"/>
             <w:color w:val="FFFFFF" w:themeColor="background1"/>
-            <w:highlight w:val="green"/>
+            <w:highlight w:val="blue"/>
             <w:lang w:val="en-US"/>
           </w:rPr>
           <w:t>for</w:t>
@@ -1163,7 +1459,7 @@
           <w:rPr>
             <w:rStyle w:val="a3"/>
             <w:color w:val="FFFFFF" w:themeColor="background1"/>
-            <w:highlight w:val="green"/>
+            <w:highlight w:val="blue"/>
           </w:rPr>
           <w:t>-</w:t>
         </w:r>
@@ -1171,7 +1467,7 @@
           <w:rPr>
             <w:rStyle w:val="a3"/>
             <w:color w:val="FFFFFF" w:themeColor="background1"/>
-            <w:highlight w:val="green"/>
+            <w:highlight w:val="blue"/>
             <w:lang w:val="en-US"/>
           </w:rPr>
           <w:t>my</w:t>
@@ -1180,7 +1476,7 @@
           <w:rPr>
             <w:rStyle w:val="a3"/>
             <w:color w:val="FFFFFF" w:themeColor="background1"/>
-            <w:highlight w:val="green"/>
+            <w:highlight w:val="blue"/>
           </w:rPr>
           <w:t>-</w:t>
         </w:r>
@@ -1188,7 +1484,7 @@
           <w:rPr>
             <w:rStyle w:val="a3"/>
             <w:color w:val="FFFFFF" w:themeColor="background1"/>
-            <w:highlight w:val="green"/>
+            <w:highlight w:val="blue"/>
             <w:lang w:val="en-US"/>
           </w:rPr>
           <w:t>test</w:t>
@@ -1197,7 +1493,7 @@
           <w:rPr>
             <w:rStyle w:val="a3"/>
             <w:color w:val="FFFFFF" w:themeColor="background1"/>
-            <w:highlight w:val="green"/>
+            <w:highlight w:val="blue"/>
           </w:rPr>
           <w:t>.</w:t>
         </w:r>
@@ -1206,7 +1502,7 @@
           <w:rPr>
             <w:rStyle w:val="a3"/>
             <w:color w:val="FFFFFF" w:themeColor="background1"/>
-            <w:highlight w:val="green"/>
+            <w:highlight w:val="blue"/>
             <w:lang w:val="en-US"/>
           </w:rPr>
           <w:t>tmweb</w:t>
@@ -1216,7 +1512,7 @@
           <w:rPr>
             <w:rStyle w:val="a3"/>
             <w:color w:val="FFFFFF" w:themeColor="background1"/>
-            <w:highlight w:val="green"/>
+            <w:highlight w:val="blue"/>
           </w:rPr>
           <w:t>.</w:t>
         </w:r>
@@ -1225,7 +1521,7 @@
           <w:rPr>
             <w:rStyle w:val="a3"/>
             <w:color w:val="FFFFFF" w:themeColor="background1"/>
-            <w:highlight w:val="green"/>
+            <w:highlight w:val="blue"/>
             <w:lang w:val="en-US"/>
           </w:rPr>
           <w:t>ru</w:t>
@@ -1235,55 +1531,60 @@
           <w:rPr>
             <w:rStyle w:val="a3"/>
             <w:color w:val="FFFFFF" w:themeColor="background1"/>
-            <w:highlight w:val="green"/>
+            <w:highlight w:val="blue"/>
           </w:rPr>
           <w:t>/</w:t>
         </w:r>
+        <w:r>
+          <w:rPr>
+            <w:rStyle w:val="a3"/>
+            <w:color w:val="FFFFFF" w:themeColor="background1"/>
+            <w:highlight w:val="blue"/>
+            <w:lang w:val="en-US"/>
+          </w:rPr>
+          <w:t>search</w:t>
+        </w:r>
+        <w:r>
+          <w:rPr>
+            <w:rStyle w:val="a3"/>
+            <w:color w:val="FFFFFF" w:themeColor="background1"/>
+            <w:highlight w:val="blue"/>
+          </w:rPr>
+          <w:t>-</w:t>
+        </w:r>
+        <w:r>
+          <w:rPr>
+            <w:rStyle w:val="a3"/>
+            <w:color w:val="FFFFFF" w:themeColor="background1"/>
+            <w:highlight w:val="blue"/>
+            <w:lang w:val="en-US"/>
+          </w:rPr>
+          <w:t>results</w:t>
+        </w:r>
+        <w:r>
+          <w:rPr>
+            <w:rStyle w:val="a3"/>
+            <w:color w:val="FFFFFF" w:themeColor="background1"/>
+            <w:highlight w:val="blue"/>
+          </w:rPr>
+          <w:t>.</w:t>
+        </w:r>
+        <w:r>
+          <w:rPr>
+            <w:rStyle w:val="a3"/>
+            <w:color w:val="FFFFFF" w:themeColor="background1"/>
+            <w:highlight w:val="blue"/>
+            <w:lang w:val="en-US"/>
+          </w:rPr>
+          <w:t>html</w:t>
+        </w:r>
       </w:hyperlink>
-      <w:r>
-        <w:rPr>
-          <w:color w:val="FFFFFF" w:themeColor="background1"/>
-          <w:highlight w:val="green"/>
-          <w:lang w:val="en-US"/>
-        </w:rPr>
-        <w:t>promo</w:t>
-      </w:r>
-      <w:r>
-        <w:rPr>
-          <w:color w:val="FFFFFF" w:themeColor="background1"/>
-          <w:highlight w:val="green"/>
-        </w:rPr>
-        <w:t>-</w:t>
-      </w:r>
-      <w:r>
-        <w:rPr>
-          <w:color w:val="FFFFFF" w:themeColor="background1"/>
-          <w:highlight w:val="green"/>
-          <w:lang w:val="en-US"/>
-        </w:rPr>
-        <w:t>page</w:t>
-      </w:r>
-      <w:r>
-        <w:rPr>
-          <w:color w:val="FFFFFF" w:themeColor="background1"/>
-          <w:highlight w:val="green"/>
-        </w:rPr>
-        <w:t>.</w:t>
-      </w:r>
-      <w:r>
-        <w:rPr>
-          <w:color w:val="FFFFFF" w:themeColor="background1"/>
-          <w:highlight w:val="green"/>
-          <w:lang w:val="en-US"/>
-        </w:rPr>
-        <w:t>html</w:t>
-      </w:r>
-    </w:p>
-    <w:p>
-      <w:pPr>
-        <w:rPr>
-          <w:color w:val="FFFFFF" w:themeColor="background1"/>
-          <w:highlight w:val="green"/>
+    </w:p>
+    <w:p>
+      <w:pPr>
+        <w:rPr>
+          <w:color w:val="FFFFFF" w:themeColor="background1"/>
+          <w:highlight w:val="blue"/>
         </w:rPr>
       </w:pPr>
       <w:hyperlink r:id="rId22" w:history="1">
@@ -1291,7 +1592,7 @@
           <w:rPr>
             <w:rStyle w:val="a3"/>
             <w:color w:val="FFFFFF" w:themeColor="background1"/>
-            <w:highlight w:val="green"/>
+            <w:highlight w:val="blue"/>
             <w:lang w:val="en-US"/>
           </w:rPr>
           <w:t>http</w:t>
@@ -1300,7 +1601,7 @@
           <w:rPr>
             <w:rStyle w:val="a3"/>
             <w:color w:val="FFFFFF" w:themeColor="background1"/>
-            <w:highlight w:val="green"/>
+            <w:highlight w:val="blue"/>
           </w:rPr>
           <w:t>://</w:t>
         </w:r>
@@ -1308,7 +1609,7 @@
           <w:rPr>
             <w:rStyle w:val="a3"/>
             <w:color w:val="FFFFFF" w:themeColor="background1"/>
-            <w:highlight w:val="green"/>
+            <w:highlight w:val="blue"/>
             <w:lang w:val="en-US"/>
           </w:rPr>
           <w:t>for</w:t>
@@ -1317,7 +1618,7 @@
           <w:rPr>
             <w:rStyle w:val="a3"/>
             <w:color w:val="FFFFFF" w:themeColor="background1"/>
-            <w:highlight w:val="green"/>
+            <w:highlight w:val="blue"/>
           </w:rPr>
           <w:t>-</w:t>
         </w:r>
@@ -1325,7 +1626,7 @@
           <w:rPr>
             <w:rStyle w:val="a3"/>
             <w:color w:val="FFFFFF" w:themeColor="background1"/>
-            <w:highlight w:val="green"/>
+            <w:highlight w:val="blue"/>
             <w:lang w:val="en-US"/>
           </w:rPr>
           <w:t>my</w:t>
@@ -1334,7 +1635,7 @@
           <w:rPr>
             <w:rStyle w:val="a3"/>
             <w:color w:val="FFFFFF" w:themeColor="background1"/>
-            <w:highlight w:val="green"/>
+            <w:highlight w:val="blue"/>
           </w:rPr>
           <w:t>-</w:t>
         </w:r>
@@ -1342,7 +1643,7 @@
           <w:rPr>
             <w:rStyle w:val="a3"/>
             <w:color w:val="FFFFFF" w:themeColor="background1"/>
-            <w:highlight w:val="green"/>
+            <w:highlight w:val="blue"/>
             <w:lang w:val="en-US"/>
           </w:rPr>
           <w:t>test</w:t>
@@ -1351,7 +1652,7 @@
           <w:rPr>
             <w:rStyle w:val="a3"/>
             <w:color w:val="FFFFFF" w:themeColor="background1"/>
-            <w:highlight w:val="green"/>
+            <w:highlight w:val="blue"/>
           </w:rPr>
           <w:t>.</w:t>
         </w:r>
@@ -1360,7 +1661,7 @@
           <w:rPr>
             <w:rStyle w:val="a3"/>
             <w:color w:val="FFFFFF" w:themeColor="background1"/>
-            <w:highlight w:val="green"/>
+            <w:highlight w:val="blue"/>
             <w:lang w:val="en-US"/>
           </w:rPr>
           <w:t>tmweb</w:t>
@@ -1370,7 +1671,7 @@
           <w:rPr>
             <w:rStyle w:val="a3"/>
             <w:color w:val="FFFFFF" w:themeColor="background1"/>
-            <w:highlight w:val="green"/>
+            <w:highlight w:val="blue"/>
           </w:rPr>
           <w:t>.</w:t>
         </w:r>
@@ -1379,7 +1680,7 @@
           <w:rPr>
             <w:rStyle w:val="a3"/>
             <w:color w:val="FFFFFF" w:themeColor="background1"/>
-            <w:highlight w:val="green"/>
+            <w:highlight w:val="blue"/>
             <w:lang w:val="en-US"/>
           </w:rPr>
           <w:t>ru</w:t>
@@ -1389,24 +1690,78 @@
           <w:rPr>
             <w:rStyle w:val="a3"/>
             <w:color w:val="FFFFFF" w:themeColor="background1"/>
-            <w:highlight w:val="green"/>
+            <w:highlight w:val="blue"/>
           </w:rPr>
           <w:t>/</w:t>
         </w:r>
-        <w:r>
-          <w:rPr>
-            <w:rStyle w:val="a3"/>
-            <w:color w:val="FFFFFF" w:themeColor="background1"/>
-            <w:highlight w:val="green"/>
-            <w:lang w:val="en-US"/>
-          </w:rPr>
-          <w:t>search</w:t>
-        </w:r>
-        <w:r>
-          <w:rPr>
-            <w:rStyle w:val="a3"/>
-            <w:color w:val="FFFFFF" w:themeColor="background1"/>
-            <w:highlight w:val="green"/>
+        <w:proofErr w:type="spellStart"/>
+        <w:r>
+          <w:rPr>
+            <w:rStyle w:val="a3"/>
+            <w:color w:val="FFFFFF" w:themeColor="background1"/>
+            <w:highlight w:val="blue"/>
+            <w:lang w:val="en-US"/>
+          </w:rPr>
+          <w:t>favourites</w:t>
+        </w:r>
+        <w:proofErr w:type="spellEnd"/>
+        <w:r>
+          <w:rPr>
+            <w:rStyle w:val="a3"/>
+            <w:color w:val="FFFFFF" w:themeColor="background1"/>
+            <w:highlight w:val="blue"/>
+          </w:rPr>
+          <w:t>.</w:t>
+        </w:r>
+        <w:r>
+          <w:rPr>
+            <w:rStyle w:val="a3"/>
+            <w:color w:val="FFFFFF" w:themeColor="background1"/>
+            <w:highlight w:val="blue"/>
+            <w:lang w:val="en-US"/>
+          </w:rPr>
+          <w:t>html</w:t>
+        </w:r>
+      </w:hyperlink>
+    </w:p>
+    <w:p>
+      <w:pPr>
+        <w:rPr>
+          <w:color w:val="FFFFFF" w:themeColor="background1"/>
+        </w:rPr>
+      </w:pPr>
+      <w:hyperlink r:id="rId23" w:history="1">
+        <w:r>
+          <w:rPr>
+            <w:rStyle w:val="a3"/>
+            <w:color w:val="FFFFFF" w:themeColor="background1"/>
+            <w:highlight w:val="blue"/>
+            <w:lang w:val="en-US"/>
+          </w:rPr>
+          <w:t>http</w:t>
+        </w:r>
+        <w:r>
+          <w:rPr>
+            <w:rStyle w:val="a3"/>
+            <w:color w:val="FFFFFF" w:themeColor="background1"/>
+            <w:highlight w:val="blue"/>
+          </w:rPr>
+          <w:t>://</w:t>
+        </w:r>
+        <w:r>
+          <w:rPr>
+            <w:rStyle w:val="a3"/>
+            <w:color w:val="FFFFFF" w:themeColor="background1"/>
+            <w:highlight w:val="blue"/>
+            <w:lang w:val="en-US"/>
+          </w:rPr>
+          <w:t>for</w:t>
+        </w:r>
+        <w:r>
+          <w:rPr>
+            <w:rStyle w:val="a3"/>
+            <w:color w:val="FFFFFF" w:themeColor="background1"/>
+            <w:highlight w:val="blue"/>
           </w:rPr>
           <w:t>-</w:t>
         </w:r>
@@ -1414,381 +1769,168 @@
           <w:rPr>
             <w:rStyle w:val="a3"/>
             <w:color w:val="FFFFFF" w:themeColor="background1"/>
-            <w:highlight w:val="green"/>
-            <w:lang w:val="en-US"/>
-          </w:rPr>
-          <w:t>results</w:t>
-        </w:r>
-        <w:r>
-          <w:rPr>
-            <w:rStyle w:val="a3"/>
-            <w:color w:val="FFFFFF" w:themeColor="background1"/>
-            <w:highlight w:val="green"/>
+            <w:highlight w:val="blue"/>
+            <w:lang w:val="en-US"/>
+          </w:rPr>
+          <w:t>my</w:t>
+        </w:r>
+        <w:r>
+          <w:rPr>
+            <w:rStyle w:val="a3"/>
+            <w:color w:val="FFFFFF" w:themeColor="background1"/>
+            <w:highlight w:val="blue"/>
+          </w:rPr>
+          <w:t>-</w:t>
+        </w:r>
+        <w:r>
+          <w:rPr>
+            <w:rStyle w:val="a3"/>
+            <w:color w:val="FFFFFF" w:themeColor="background1"/>
+            <w:highlight w:val="blue"/>
+            <w:lang w:val="en-US"/>
+          </w:rPr>
+          <w:t>test</w:t>
+        </w:r>
+        <w:r>
+          <w:rPr>
+            <w:rStyle w:val="a3"/>
+            <w:color w:val="FFFFFF" w:themeColor="background1"/>
+            <w:highlight w:val="blue"/>
           </w:rPr>
           <w:t>.</w:t>
         </w:r>
-        <w:r>
-          <w:rPr>
-            <w:rStyle w:val="a3"/>
-            <w:color w:val="FFFFFF" w:themeColor="background1"/>
-            <w:highlight w:val="green"/>
+        <w:proofErr w:type="spellStart"/>
+        <w:r>
+          <w:rPr>
+            <w:rStyle w:val="a3"/>
+            <w:color w:val="FFFFFF" w:themeColor="background1"/>
+            <w:highlight w:val="blue"/>
+            <w:lang w:val="en-US"/>
+          </w:rPr>
+          <w:t>tmweb</w:t>
+        </w:r>
+        <w:proofErr w:type="spellEnd"/>
+        <w:r>
+          <w:rPr>
+            <w:rStyle w:val="a3"/>
+            <w:color w:val="FFFFFF" w:themeColor="background1"/>
+            <w:highlight w:val="blue"/>
+          </w:rPr>
+          <w:t>.</w:t>
+        </w:r>
+        <w:proofErr w:type="spellStart"/>
+        <w:r>
+          <w:rPr>
+            <w:rStyle w:val="a3"/>
+            <w:color w:val="FFFFFF" w:themeColor="background1"/>
+            <w:highlight w:val="blue"/>
+            <w:lang w:val="en-US"/>
+          </w:rPr>
+          <w:t>ru</w:t>
+        </w:r>
+        <w:proofErr w:type="spellEnd"/>
+        <w:r>
+          <w:rPr>
+            <w:rStyle w:val="a3"/>
+            <w:color w:val="FFFFFF" w:themeColor="background1"/>
+            <w:highlight w:val="blue"/>
+          </w:rPr>
+          <w:t>/</w:t>
+        </w:r>
+        <w:r>
+          <w:rPr>
+            <w:rStyle w:val="a3"/>
+            <w:color w:val="FFFFFF" w:themeColor="background1"/>
+            <w:highlight w:val="blue"/>
+            <w:lang w:val="en-US"/>
+          </w:rPr>
+          <w:t>comparison</w:t>
+        </w:r>
+        <w:r>
+          <w:rPr>
+            <w:rStyle w:val="a3"/>
+            <w:color w:val="FFFFFF" w:themeColor="background1"/>
+            <w:highlight w:val="blue"/>
+          </w:rPr>
+          <w:t>.</w:t>
+        </w:r>
+        <w:r>
+          <w:rPr>
+            <w:rStyle w:val="a3"/>
+            <w:color w:val="FFFFFF" w:themeColor="background1"/>
+            <w:highlight w:val="blue"/>
             <w:lang w:val="en-US"/>
           </w:rPr>
           <w:t>html</w:t>
         </w:r>
       </w:hyperlink>
     </w:p>
-    <w:p>
-      <w:pPr>
-        <w:rPr>
-          <w:color w:val="FFFFFF" w:themeColor="background1"/>
-          <w:highlight w:val="green"/>
-        </w:rPr>
-      </w:pPr>
-      <w:hyperlink r:id="rId23" w:history="1">
-        <w:r>
-          <w:rPr>
-            <w:rStyle w:val="a3"/>
-            <w:color w:val="FFFFFF" w:themeColor="background1"/>
-            <w:highlight w:val="green"/>
-            <w:lang w:val="en-US"/>
-          </w:rPr>
-          <w:t>http</w:t>
-        </w:r>
-        <w:r>
-          <w:rPr>
-            <w:rStyle w:val="a3"/>
-            <w:color w:val="FFFFFF" w:themeColor="background1"/>
-            <w:highlight w:val="green"/>
-          </w:rPr>
-          <w:t>://</w:t>
-        </w:r>
-        <w:r>
-          <w:rPr>
-            <w:rStyle w:val="a3"/>
-            <w:color w:val="FFFFFF" w:themeColor="background1"/>
-            <w:highlight w:val="green"/>
-            <w:lang w:val="en-US"/>
-          </w:rPr>
-          <w:t>for</w:t>
-        </w:r>
-        <w:r>
-          <w:rPr>
-            <w:rStyle w:val="a3"/>
-            <w:color w:val="FFFFFF" w:themeColor="background1"/>
-            <w:highlight w:val="green"/>
-          </w:rPr>
-          <w:t>-</w:t>
-        </w:r>
-        <w:r>
-          <w:rPr>
-            <w:rStyle w:val="a3"/>
-            <w:color w:val="FFFFFF" w:themeColor="background1"/>
-            <w:highlight w:val="green"/>
-            <w:lang w:val="en-US"/>
-          </w:rPr>
-          <w:t>my</w:t>
-        </w:r>
-        <w:r>
-          <w:rPr>
-            <w:rStyle w:val="a3"/>
-            <w:color w:val="FFFFFF" w:themeColor="background1"/>
-            <w:highlight w:val="green"/>
-          </w:rPr>
-          <w:t>-</w:t>
-        </w:r>
-        <w:r>
-          <w:rPr>
-            <w:rStyle w:val="a3"/>
-            <w:color w:val="FFFFFF" w:themeColor="background1"/>
-            <w:highlight w:val="green"/>
-            <w:lang w:val="en-US"/>
-          </w:rPr>
-          <w:t>test</w:t>
-        </w:r>
-        <w:r>
-          <w:rPr>
-            <w:rStyle w:val="a3"/>
-            <w:color w:val="FFFFFF" w:themeColor="background1"/>
-            <w:highlight w:val="green"/>
-          </w:rPr>
-          <w:t>.</w:t>
-        </w:r>
-        <w:proofErr w:type="spellStart"/>
-        <w:r>
-          <w:rPr>
-            <w:rStyle w:val="a3"/>
-            <w:color w:val="FFFFFF" w:themeColor="background1"/>
-            <w:highlight w:val="green"/>
-            <w:lang w:val="en-US"/>
-          </w:rPr>
-          <w:t>tmweb</w:t>
-        </w:r>
-        <w:proofErr w:type="spellEnd"/>
-        <w:r>
-          <w:rPr>
-            <w:rStyle w:val="a3"/>
-            <w:color w:val="FFFFFF" w:themeColor="background1"/>
-            <w:highlight w:val="green"/>
-          </w:rPr>
-          <w:t>.</w:t>
-        </w:r>
-        <w:proofErr w:type="spellStart"/>
-        <w:r>
-          <w:rPr>
-            <w:rStyle w:val="a3"/>
-            <w:color w:val="FFFFFF" w:themeColor="background1"/>
-            <w:highlight w:val="green"/>
-            <w:lang w:val="en-US"/>
-          </w:rPr>
-          <w:t>ru</w:t>
-        </w:r>
-        <w:proofErr w:type="spellEnd"/>
-        <w:r>
-          <w:rPr>
-            <w:rStyle w:val="a3"/>
-            <w:color w:val="FFFFFF" w:themeColor="background1"/>
-            <w:highlight w:val="green"/>
-          </w:rPr>
-          <w:t>/</w:t>
-        </w:r>
-        <w:proofErr w:type="spellStart"/>
-        <w:r>
-          <w:rPr>
-            <w:rStyle w:val="a3"/>
-            <w:color w:val="FFFFFF" w:themeColor="background1"/>
-            <w:highlight w:val="green"/>
-            <w:lang w:val="en-US"/>
-          </w:rPr>
-          <w:t>favourites</w:t>
-        </w:r>
-        <w:proofErr w:type="spellEnd"/>
-        <w:r>
-          <w:rPr>
-            <w:rStyle w:val="a3"/>
-            <w:color w:val="FFFFFF" w:themeColor="background1"/>
-            <w:highlight w:val="green"/>
-          </w:rPr>
-          <w:t>.</w:t>
-        </w:r>
-        <w:r>
-          <w:rPr>
-            <w:rStyle w:val="a3"/>
-            <w:color w:val="FFFFFF" w:themeColor="background1"/>
-            <w:highlight w:val="green"/>
-            <w:lang w:val="en-US"/>
-          </w:rPr>
-          <w:t>html</w:t>
+    <w:p/>
+    <w:p>
+      <w:pPr>
+        <w:jc w:val="center"/>
+        <w:rPr>
+          <w:b/>
+        </w:rPr>
+      </w:pPr>
+      <w:r>
+        <w:rPr>
+          <w:b/>
+        </w:rPr>
+        <w:t>Условные обозначения</w:t>
+      </w:r>
+    </w:p>
+    <w:p/>
+    <w:p>
+      <w:pPr>
+        <w:rPr>
+          <w:highlight w:val="yellow"/>
+        </w:rPr>
+      </w:pPr>
+      <w:hyperlink r:id="rId24" w:history="1">
+        <w:r>
+          <w:rPr>
+            <w:rStyle w:val="a3"/>
+            <w:highlight w:val="yellow"/>
+          </w:rPr>
+          <w:t>http://for-my-test.tmweb.ru/</w:t>
         </w:r>
       </w:hyperlink>
-    </w:p>
-    <w:p>
-      <w:pPr>
-        <w:rPr>
-          <w:color w:val="FFFFFF" w:themeColor="background1"/>
-        </w:rPr>
-      </w:pPr>
-      <w:hyperlink r:id="rId24" w:history="1">
-        <w:r>
-          <w:rPr>
-            <w:rStyle w:val="a3"/>
-            <w:color w:val="FFFFFF" w:themeColor="background1"/>
-            <w:highlight w:val="green"/>
-            <w:lang w:val="en-US"/>
-          </w:rPr>
-          <w:t>http</w:t>
-        </w:r>
-        <w:r>
-          <w:rPr>
-            <w:rStyle w:val="a3"/>
-            <w:color w:val="FFFFFF" w:themeColor="background1"/>
-            <w:highlight w:val="green"/>
-          </w:rPr>
-          <w:t>://</w:t>
-        </w:r>
-        <w:r>
-          <w:rPr>
-            <w:rStyle w:val="a3"/>
-            <w:color w:val="FFFFFF" w:themeColor="background1"/>
-            <w:highlight w:val="green"/>
-            <w:lang w:val="en-US"/>
-          </w:rPr>
-          <w:t>for</w:t>
-        </w:r>
-        <w:r>
-          <w:rPr>
-            <w:rStyle w:val="a3"/>
-            <w:color w:val="FFFFFF" w:themeColor="background1"/>
-            <w:highlight w:val="green"/>
-          </w:rPr>
-          <w:t>-</w:t>
-        </w:r>
-        <w:r>
-          <w:rPr>
-            <w:rStyle w:val="a3"/>
-            <w:color w:val="FFFFFF" w:themeColor="background1"/>
-            <w:highlight w:val="green"/>
-            <w:lang w:val="en-US"/>
-          </w:rPr>
-          <w:t>my</w:t>
-        </w:r>
-        <w:r>
-          <w:rPr>
-            <w:rStyle w:val="a3"/>
-            <w:color w:val="FFFFFF" w:themeColor="background1"/>
-            <w:highlight w:val="green"/>
-          </w:rPr>
-          <w:t>-</w:t>
-        </w:r>
-        <w:r>
-          <w:rPr>
-            <w:rStyle w:val="a3"/>
-            <w:color w:val="FFFFFF" w:themeColor="background1"/>
-            <w:highlight w:val="green"/>
-            <w:lang w:val="en-US"/>
-          </w:rPr>
-          <w:t>test</w:t>
-        </w:r>
-        <w:r>
-          <w:rPr>
-            <w:rStyle w:val="a3"/>
-            <w:color w:val="FFFFFF" w:themeColor="background1"/>
-            <w:highlight w:val="green"/>
-          </w:rPr>
-          <w:t>.</w:t>
-        </w:r>
-        <w:proofErr w:type="spellStart"/>
-        <w:r>
-          <w:rPr>
-            <w:rStyle w:val="a3"/>
-            <w:color w:val="FFFFFF" w:themeColor="background1"/>
-            <w:highlight w:val="green"/>
-            <w:lang w:val="en-US"/>
-          </w:rPr>
-          <w:t>tmweb</w:t>
-        </w:r>
-        <w:proofErr w:type="spellEnd"/>
-        <w:r>
-          <w:rPr>
-            <w:rStyle w:val="a3"/>
-            <w:color w:val="FFFFFF" w:themeColor="background1"/>
-            <w:highlight w:val="green"/>
-          </w:rPr>
-          <w:t>.</w:t>
-        </w:r>
-        <w:proofErr w:type="spellStart"/>
-        <w:r>
-          <w:rPr>
-            <w:rStyle w:val="a3"/>
-            <w:color w:val="FFFFFF" w:themeColor="background1"/>
-            <w:highlight w:val="green"/>
-            <w:lang w:val="en-US"/>
-          </w:rPr>
-          <w:t>ru</w:t>
-        </w:r>
-        <w:proofErr w:type="spellEnd"/>
-        <w:r>
-          <w:rPr>
-            <w:rStyle w:val="a3"/>
-            <w:color w:val="FFFFFF" w:themeColor="background1"/>
-            <w:highlight w:val="green"/>
-          </w:rPr>
-          <w:t>/</w:t>
-        </w:r>
-        <w:r>
-          <w:rPr>
-            <w:rStyle w:val="a3"/>
-            <w:color w:val="FFFFFF" w:themeColor="background1"/>
-            <w:highlight w:val="green"/>
-            <w:lang w:val="en-US"/>
-          </w:rPr>
-          <w:t>comparison</w:t>
-        </w:r>
-        <w:r>
-          <w:rPr>
-            <w:rStyle w:val="a3"/>
-            <w:color w:val="FFFFFF" w:themeColor="background1"/>
-            <w:highlight w:val="green"/>
-          </w:rPr>
-          <w:t>.</w:t>
-        </w:r>
-        <w:r>
-          <w:rPr>
-            <w:rStyle w:val="a3"/>
-            <w:color w:val="FFFFFF" w:themeColor="background1"/>
-            <w:highlight w:val="green"/>
-            <w:lang w:val="en-US"/>
-          </w:rPr>
-          <w:t>html</w:t>
+      <w:r>
+        <w:t xml:space="preserve">    - в разработке</w:t>
+      </w:r>
+      <w:r>
+        <w:rPr>
+          <w:highlight w:val="yellow"/>
+        </w:rPr>
+        <w:t xml:space="preserve"> </w:t>
+      </w:r>
+    </w:p>
+    <w:p>
+      <w:hyperlink r:id="rId25" w:history="1">
+        <w:r>
+          <w:rPr>
+            <w:rStyle w:val="a3"/>
+            <w:color w:val="FFFFFF" w:themeColor="background1"/>
+            <w:highlight w:val="blue"/>
+          </w:rPr>
+          <w:t>http://for-my-test.tmweb.ru/</w:t>
         </w:r>
       </w:hyperlink>
-    </w:p>
-    <w:p/>
-    <w:p>
-      <w:pPr>
-        <w:jc w:val="center"/>
-        <w:rPr>
-          <w:b/>
-        </w:rPr>
-      </w:pPr>
-      <w:r>
-        <w:rPr>
-          <w:b/>
-        </w:rPr>
-        <w:t>Условные обозначения</w:t>
-      </w:r>
-    </w:p>
-    <w:p/>
+      <w:r>
+        <w:t xml:space="preserve">    - </w:t>
+      </w:r>
+      <w:r>
+        <w:t>готово, посмотри</w:t>
+      </w:r>
+    </w:p>
     <w:p>
       <w:pPr>
         <w:rPr>
           <w:highlight w:val="yellow"/>
         </w:rPr>
       </w:pPr>
-      <w:hyperlink r:id="rId25" w:history="1">
-        <w:r>
-          <w:rPr>
-            <w:rStyle w:val="a3"/>
-            <w:highlight w:val="yellow"/>
-          </w:rPr>
-          <w:t>http://for-my-test.tmweb.ru/</w:t>
-        </w:r>
-      </w:hyperlink>
-      <w:r>
-        <w:t xml:space="preserve">    - в разработке</w:t>
-      </w:r>
-      <w:r>
-        <w:rPr>
-          <w:highlight w:val="yellow"/>
-        </w:rPr>
-        <w:t xml:space="preserve"> </w:t>
-      </w:r>
-    </w:p>
-    <w:p>
       <w:hyperlink r:id="rId26" w:history="1">
-        <w:r>
-          <w:rPr>
-            <w:rStyle w:val="a3"/>
-            <w:color w:val="FFFFFF" w:themeColor="background1"/>
-            <w:highlight w:val="blue"/>
-          </w:rPr>
-          <w:t>http://for-my-test.tmweb.ru/</w:t>
-        </w:r>
-      </w:hyperlink>
-      <w:r>
-        <w:t xml:space="preserve">    - </w:t>
-      </w:r>
-      <w:r>
-        <w:t>готово, посмотри</w:t>
-      </w:r>
-    </w:p>
-    <w:p>
-      <w:pPr>
-        <w:rPr>
-          <w:highlight w:val="yellow"/>
-        </w:rPr>
-      </w:pPr>
-      <w:hyperlink r:id="rId27" w:history="1">
         <w:r>
           <w:rPr>
             <w:rStyle w:val="a3"/>

--- a/Список ссылок.docx
+++ b/Список ссылок.docx
@@ -26,6 +26,8 @@
           <w:t>http://for-my-test.tmweb.ru/</w:t>
         </w:r>
       </w:hyperlink>
+      <w:bookmarkStart w:id="0" w:name="_GoBack"/>
+      <w:bookmarkEnd w:id="0"/>
     </w:p>
     <w:p>
       <w:pPr>
@@ -195,6 +197,745 @@
       <w:pPr>
         <w:rPr>
           <w:color w:val="FFFFFF" w:themeColor="background1"/>
+          <w:highlight w:val="darkCyan"/>
+        </w:rPr>
+      </w:pPr>
+      <w:r>
+        <w:rPr>
+          <w:rStyle w:val="a3"/>
+          <w:color w:val="FFFFFF" w:themeColor="background1"/>
+          <w:highlight w:val="blue"/>
+          <w:lang w:val="en-US"/>
+        </w:rPr>
+        <w:fldChar w:fldCharType="begin"/>
+      </w:r>
+      <w:r>
+        <w:rPr>
+          <w:rStyle w:val="a3"/>
+          <w:color w:val="FFFFFF" w:themeColor="background1"/>
+          <w:highlight w:val="blue"/>
+        </w:rPr>
+        <w:instrText xml:space="preserve"> </w:instrText>
+      </w:r>
+      <w:r>
+        <w:rPr>
+          <w:rStyle w:val="a3"/>
+          <w:color w:val="FFFFFF" w:themeColor="background1"/>
+          <w:highlight w:val="blue"/>
+          <w:lang w:val="en-US"/>
+        </w:rPr>
+        <w:instrText>HYPERLINK</w:instrText>
+      </w:r>
+      <w:r>
+        <w:rPr>
+          <w:rStyle w:val="a3"/>
+          <w:color w:val="FFFFFF" w:themeColor="background1"/>
+          <w:highlight w:val="blue"/>
+        </w:rPr>
+        <w:instrText xml:space="preserve"> "</w:instrText>
+      </w:r>
+      <w:r>
+        <w:rPr>
+          <w:rStyle w:val="a3"/>
+          <w:color w:val="FFFFFF" w:themeColor="background1"/>
+          <w:highlight w:val="blue"/>
+          <w:lang w:val="en-US"/>
+        </w:rPr>
+        <w:instrText>http</w:instrText>
+      </w:r>
+      <w:r>
+        <w:rPr>
+          <w:rStyle w:val="a3"/>
+          <w:color w:val="FFFFFF" w:themeColor="background1"/>
+          <w:highlight w:val="blue"/>
+        </w:rPr>
+        <w:instrText>://</w:instrText>
+      </w:r>
+      <w:r>
+        <w:rPr>
+          <w:rStyle w:val="a3"/>
+          <w:color w:val="FFFFFF" w:themeColor="background1"/>
+          <w:highlight w:val="blue"/>
+          <w:lang w:val="en-US"/>
+        </w:rPr>
+        <w:instrText>for</w:instrText>
+      </w:r>
+      <w:r>
+        <w:rPr>
+          <w:rStyle w:val="a3"/>
+          <w:color w:val="FFFFFF" w:themeColor="background1"/>
+          <w:highlight w:val="blue"/>
+        </w:rPr>
+        <w:instrText>-</w:instrText>
+      </w:r>
+      <w:r>
+        <w:rPr>
+          <w:rStyle w:val="a3"/>
+          <w:color w:val="FFFFFF" w:themeColor="background1"/>
+          <w:highlight w:val="blue"/>
+          <w:lang w:val="en-US"/>
+        </w:rPr>
+        <w:instrText>my</w:instrText>
+      </w:r>
+      <w:r>
+        <w:rPr>
+          <w:rStyle w:val="a3"/>
+          <w:color w:val="FFFFFF" w:themeColor="background1"/>
+          <w:highlight w:val="blue"/>
+        </w:rPr>
+        <w:instrText>-</w:instrText>
+      </w:r>
+      <w:r>
+        <w:rPr>
+          <w:rStyle w:val="a3"/>
+          <w:color w:val="FFFFFF" w:themeColor="background1"/>
+          <w:highlight w:val="blue"/>
+          <w:lang w:val="en-US"/>
+        </w:rPr>
+        <w:instrText>test</w:instrText>
+      </w:r>
+      <w:r>
+        <w:rPr>
+          <w:rStyle w:val="a3"/>
+          <w:color w:val="FFFFFF" w:themeColor="background1"/>
+          <w:highlight w:val="blue"/>
+        </w:rPr>
+        <w:instrText>.</w:instrText>
+      </w:r>
+      <w:r>
+        <w:rPr>
+          <w:rStyle w:val="a3"/>
+          <w:color w:val="FFFFFF" w:themeColor="background1"/>
+          <w:highlight w:val="blue"/>
+          <w:lang w:val="en-US"/>
+        </w:rPr>
+        <w:instrText>tmweb</w:instrText>
+      </w:r>
+      <w:r>
+        <w:rPr>
+          <w:rStyle w:val="a3"/>
+          <w:color w:val="FFFFFF" w:themeColor="background1"/>
+          <w:highlight w:val="blue"/>
+        </w:rPr>
+        <w:instrText>.</w:instrText>
+      </w:r>
+      <w:r>
+        <w:rPr>
+          <w:rStyle w:val="a3"/>
+          <w:color w:val="FFFFFF" w:themeColor="background1"/>
+          <w:highlight w:val="blue"/>
+          <w:lang w:val="en-US"/>
+        </w:rPr>
+        <w:instrText>ru</w:instrText>
+      </w:r>
+      <w:r>
+        <w:rPr>
+          <w:rStyle w:val="a3"/>
+          <w:color w:val="FFFFFF" w:themeColor="background1"/>
+          <w:highlight w:val="blue"/>
+        </w:rPr>
+        <w:instrText>/</w:instrText>
+      </w:r>
+      <w:r>
+        <w:rPr>
+          <w:rStyle w:val="a3"/>
+          <w:color w:val="FFFFFF" w:themeColor="background1"/>
+          <w:highlight w:val="blue"/>
+          <w:lang w:val="en-US"/>
+        </w:rPr>
+        <w:instrText>sub</w:instrText>
+      </w:r>
+      <w:r>
+        <w:rPr>
+          <w:rStyle w:val="a3"/>
+          <w:color w:val="FFFFFF" w:themeColor="background1"/>
+          <w:highlight w:val="blue"/>
+        </w:rPr>
+        <w:instrText>-</w:instrText>
+      </w:r>
+      <w:r>
+        <w:rPr>
+          <w:rStyle w:val="a3"/>
+          <w:color w:val="FFFFFF" w:themeColor="background1"/>
+          <w:highlight w:val="blue"/>
+          <w:lang w:val="en-US"/>
+        </w:rPr>
+        <w:instrText>catalog</w:instrText>
+      </w:r>
+      <w:r>
+        <w:rPr>
+          <w:rStyle w:val="a3"/>
+          <w:color w:val="FFFFFF" w:themeColor="background1"/>
+          <w:highlight w:val="blue"/>
+        </w:rPr>
+        <w:instrText>-</w:instrText>
+      </w:r>
+      <w:r>
+        <w:rPr>
+          <w:rStyle w:val="a3"/>
+          <w:color w:val="FFFFFF" w:themeColor="background1"/>
+          <w:highlight w:val="blue"/>
+          <w:lang w:val="en-US"/>
+        </w:rPr>
+        <w:instrText>filter</w:instrText>
+      </w:r>
+      <w:r>
+        <w:rPr>
+          <w:rStyle w:val="a3"/>
+          <w:color w:val="FFFFFF" w:themeColor="background1"/>
+          <w:highlight w:val="blue"/>
+        </w:rPr>
+        <w:instrText>.</w:instrText>
+      </w:r>
+      <w:r>
+        <w:rPr>
+          <w:rStyle w:val="a3"/>
+          <w:color w:val="FFFFFF" w:themeColor="background1"/>
+          <w:highlight w:val="blue"/>
+          <w:lang w:val="en-US"/>
+        </w:rPr>
+        <w:instrText>html</w:instrText>
+      </w:r>
+      <w:r>
+        <w:rPr>
+          <w:rStyle w:val="a3"/>
+          <w:color w:val="FFFFFF" w:themeColor="background1"/>
+          <w:highlight w:val="blue"/>
+        </w:rPr>
+        <w:instrText xml:space="preserve">" </w:instrText>
+      </w:r>
+      <w:r>
+        <w:rPr>
+          <w:rStyle w:val="a3"/>
+          <w:color w:val="FFFFFF" w:themeColor="background1"/>
+          <w:highlight w:val="blue"/>
+          <w:lang w:val="en-US"/>
+        </w:rPr>
+        <w:fldChar w:fldCharType="separate"/>
+      </w:r>
+      <w:r>
+        <w:rPr>
+          <w:rStyle w:val="a3"/>
+          <w:color w:val="FFFFFF" w:themeColor="background1"/>
+          <w:highlight w:val="blue"/>
+          <w:lang w:val="en-US"/>
+        </w:rPr>
+        <w:t>http</w:t>
+      </w:r>
+      <w:r>
+        <w:rPr>
+          <w:rStyle w:val="a3"/>
+          <w:color w:val="FFFFFF" w:themeColor="background1"/>
+          <w:highlight w:val="blue"/>
+        </w:rPr>
+        <w:t>://</w:t>
+      </w:r>
+      <w:r>
+        <w:rPr>
+          <w:rStyle w:val="a3"/>
+          <w:color w:val="FFFFFF" w:themeColor="background1"/>
+          <w:highlight w:val="blue"/>
+          <w:lang w:val="en-US"/>
+        </w:rPr>
+        <w:t>for</w:t>
+      </w:r>
+      <w:r>
+        <w:rPr>
+          <w:rStyle w:val="a3"/>
+          <w:color w:val="FFFFFF" w:themeColor="background1"/>
+          <w:highlight w:val="blue"/>
+        </w:rPr>
+        <w:t>-</w:t>
+      </w:r>
+      <w:r>
+        <w:rPr>
+          <w:rStyle w:val="a3"/>
+          <w:color w:val="FFFFFF" w:themeColor="background1"/>
+          <w:highlight w:val="blue"/>
+          <w:lang w:val="en-US"/>
+        </w:rPr>
+        <w:t>my</w:t>
+      </w:r>
+      <w:r>
+        <w:rPr>
+          <w:rStyle w:val="a3"/>
+          <w:color w:val="FFFFFF" w:themeColor="background1"/>
+          <w:highlight w:val="blue"/>
+        </w:rPr>
+        <w:t>-</w:t>
+      </w:r>
+      <w:r>
+        <w:rPr>
+          <w:rStyle w:val="a3"/>
+          <w:color w:val="FFFFFF" w:themeColor="background1"/>
+          <w:highlight w:val="blue"/>
+          <w:lang w:val="en-US"/>
+        </w:rPr>
+        <w:t>test</w:t>
+      </w:r>
+      <w:r>
+        <w:rPr>
+          <w:rStyle w:val="a3"/>
+          <w:color w:val="FFFFFF" w:themeColor="background1"/>
+          <w:highlight w:val="blue"/>
+        </w:rPr>
+        <w:t>.</w:t>
+      </w:r>
+      <w:proofErr w:type="spellStart"/>
+      <w:r>
+        <w:rPr>
+          <w:rStyle w:val="a3"/>
+          <w:color w:val="FFFFFF" w:themeColor="background1"/>
+          <w:highlight w:val="blue"/>
+          <w:lang w:val="en-US"/>
+        </w:rPr>
+        <w:t>tmweb</w:t>
+      </w:r>
+      <w:proofErr w:type="spellEnd"/>
+      <w:r>
+        <w:rPr>
+          <w:rStyle w:val="a3"/>
+          <w:color w:val="FFFFFF" w:themeColor="background1"/>
+          <w:highlight w:val="blue"/>
+        </w:rPr>
+        <w:t>.</w:t>
+      </w:r>
+      <w:proofErr w:type="spellStart"/>
+      <w:r>
+        <w:rPr>
+          <w:rStyle w:val="a3"/>
+          <w:color w:val="FFFFFF" w:themeColor="background1"/>
+          <w:highlight w:val="blue"/>
+          <w:lang w:val="en-US"/>
+        </w:rPr>
+        <w:t>ru</w:t>
+      </w:r>
+      <w:proofErr w:type="spellEnd"/>
+      <w:r>
+        <w:rPr>
+          <w:rStyle w:val="a3"/>
+          <w:color w:val="FFFFFF" w:themeColor="background1"/>
+          <w:highlight w:val="blue"/>
+        </w:rPr>
+        <w:t>/</w:t>
+      </w:r>
+      <w:r>
+        <w:rPr>
+          <w:rStyle w:val="a3"/>
+          <w:color w:val="FFFFFF" w:themeColor="background1"/>
+          <w:highlight w:val="blue"/>
+          <w:lang w:val="en-US"/>
+        </w:rPr>
+        <w:t>sub</w:t>
+      </w:r>
+      <w:r>
+        <w:rPr>
+          <w:rStyle w:val="a3"/>
+          <w:color w:val="FFFFFF" w:themeColor="background1"/>
+          <w:highlight w:val="blue"/>
+        </w:rPr>
+        <w:t>-</w:t>
+      </w:r>
+      <w:r>
+        <w:rPr>
+          <w:rStyle w:val="a3"/>
+          <w:color w:val="FFFFFF" w:themeColor="background1"/>
+          <w:highlight w:val="blue"/>
+          <w:lang w:val="en-US"/>
+        </w:rPr>
+        <w:t>catalog</w:t>
+      </w:r>
+      <w:r>
+        <w:rPr>
+          <w:rStyle w:val="a3"/>
+          <w:color w:val="FFFFFF" w:themeColor="background1"/>
+          <w:highlight w:val="blue"/>
+        </w:rPr>
+        <w:t>-</w:t>
+      </w:r>
+      <w:r>
+        <w:rPr>
+          <w:rStyle w:val="a3"/>
+          <w:color w:val="FFFFFF" w:themeColor="background1"/>
+          <w:highlight w:val="blue"/>
+          <w:lang w:val="en-US"/>
+        </w:rPr>
+        <w:t>filter</w:t>
+      </w:r>
+      <w:r>
+        <w:rPr>
+          <w:rStyle w:val="a3"/>
+          <w:color w:val="FFFFFF" w:themeColor="background1"/>
+          <w:highlight w:val="blue"/>
+        </w:rPr>
+        <w:t>.</w:t>
+      </w:r>
+      <w:r>
+        <w:rPr>
+          <w:rStyle w:val="a3"/>
+          <w:color w:val="FFFFFF" w:themeColor="background1"/>
+          <w:highlight w:val="blue"/>
+          <w:lang w:val="en-US"/>
+        </w:rPr>
+        <w:t>html</w:t>
+      </w:r>
+      <w:r>
+        <w:rPr>
+          <w:rStyle w:val="a3"/>
+          <w:color w:val="FFFFFF" w:themeColor="background1"/>
+          <w:highlight w:val="blue"/>
+          <w:lang w:val="en-US"/>
+        </w:rPr>
+        <w:fldChar w:fldCharType="end"/>
+      </w:r>
+    </w:p>
+    <w:p>
+      <w:pPr>
+        <w:rPr>
+          <w:color w:val="FFFFFF" w:themeColor="background1"/>
+          <w:highlight w:val="blue"/>
+        </w:rPr>
+      </w:pPr>
+      <w:r>
+        <w:rPr>
+          <w:rStyle w:val="a3"/>
+          <w:color w:val="FFFFFF" w:themeColor="background1"/>
+          <w:highlight w:val="blue"/>
+          <w:lang w:val="en-US"/>
+        </w:rPr>
+        <w:fldChar w:fldCharType="begin"/>
+      </w:r>
+      <w:r>
+        <w:rPr>
+          <w:rStyle w:val="a3"/>
+          <w:color w:val="FFFFFF" w:themeColor="background1"/>
+          <w:highlight w:val="blue"/>
+        </w:rPr>
+        <w:instrText xml:space="preserve"> </w:instrText>
+      </w:r>
+      <w:r>
+        <w:rPr>
+          <w:rStyle w:val="a3"/>
+          <w:color w:val="FFFFFF" w:themeColor="background1"/>
+          <w:highlight w:val="blue"/>
+          <w:lang w:val="en-US"/>
+        </w:rPr>
+        <w:instrText>HYPERLINK</w:instrText>
+      </w:r>
+      <w:r>
+        <w:rPr>
+          <w:rStyle w:val="a3"/>
+          <w:color w:val="FFFFFF" w:themeColor="background1"/>
+          <w:highlight w:val="blue"/>
+        </w:rPr>
+        <w:instrText xml:space="preserve"> "</w:instrText>
+      </w:r>
+      <w:r>
+        <w:rPr>
+          <w:rStyle w:val="a3"/>
+          <w:color w:val="FFFFFF" w:themeColor="background1"/>
+          <w:highlight w:val="blue"/>
+          <w:lang w:val="en-US"/>
+        </w:rPr>
+        <w:instrText>http</w:instrText>
+      </w:r>
+      <w:r>
+        <w:rPr>
+          <w:rStyle w:val="a3"/>
+          <w:color w:val="FFFFFF" w:themeColor="background1"/>
+          <w:highlight w:val="blue"/>
+        </w:rPr>
+        <w:instrText>://</w:instrText>
+      </w:r>
+      <w:r>
+        <w:rPr>
+          <w:rStyle w:val="a3"/>
+          <w:color w:val="FFFFFF" w:themeColor="background1"/>
+          <w:highlight w:val="blue"/>
+          <w:lang w:val="en-US"/>
+        </w:rPr>
+        <w:instrText>for</w:instrText>
+      </w:r>
+      <w:r>
+        <w:rPr>
+          <w:rStyle w:val="a3"/>
+          <w:color w:val="FFFFFF" w:themeColor="background1"/>
+          <w:highlight w:val="blue"/>
+        </w:rPr>
+        <w:instrText>-</w:instrText>
+      </w:r>
+      <w:r>
+        <w:rPr>
+          <w:rStyle w:val="a3"/>
+          <w:color w:val="FFFFFF" w:themeColor="background1"/>
+          <w:highlight w:val="blue"/>
+          <w:lang w:val="en-US"/>
+        </w:rPr>
+        <w:instrText>my</w:instrText>
+      </w:r>
+      <w:r>
+        <w:rPr>
+          <w:rStyle w:val="a3"/>
+          <w:color w:val="FFFFFF" w:themeColor="background1"/>
+          <w:highlight w:val="blue"/>
+        </w:rPr>
+        <w:instrText>-</w:instrText>
+      </w:r>
+      <w:r>
+        <w:rPr>
+          <w:rStyle w:val="a3"/>
+          <w:color w:val="FFFFFF" w:themeColor="background1"/>
+          <w:highlight w:val="blue"/>
+          <w:lang w:val="en-US"/>
+        </w:rPr>
+        <w:instrText>test</w:instrText>
+      </w:r>
+      <w:r>
+        <w:rPr>
+          <w:rStyle w:val="a3"/>
+          <w:color w:val="FFFFFF" w:themeColor="background1"/>
+          <w:highlight w:val="blue"/>
+        </w:rPr>
+        <w:instrText>.</w:instrText>
+      </w:r>
+      <w:r>
+        <w:rPr>
+          <w:rStyle w:val="a3"/>
+          <w:color w:val="FFFFFF" w:themeColor="background1"/>
+          <w:highlight w:val="blue"/>
+          <w:lang w:val="en-US"/>
+        </w:rPr>
+        <w:instrText>tmweb</w:instrText>
+      </w:r>
+      <w:r>
+        <w:rPr>
+          <w:rStyle w:val="a3"/>
+          <w:color w:val="FFFFFF" w:themeColor="background1"/>
+          <w:highlight w:val="blue"/>
+        </w:rPr>
+        <w:instrText>.</w:instrText>
+      </w:r>
+      <w:r>
+        <w:rPr>
+          <w:rStyle w:val="a3"/>
+          <w:color w:val="FFFFFF" w:themeColor="background1"/>
+          <w:highlight w:val="blue"/>
+          <w:lang w:val="en-US"/>
+        </w:rPr>
+        <w:instrText>ru</w:instrText>
+      </w:r>
+      <w:r>
+        <w:rPr>
+          <w:rStyle w:val="a3"/>
+          <w:color w:val="FFFFFF" w:themeColor="background1"/>
+          <w:highlight w:val="blue"/>
+        </w:rPr>
+        <w:instrText>/</w:instrText>
+      </w:r>
+      <w:r>
+        <w:rPr>
+          <w:rStyle w:val="a3"/>
+          <w:color w:val="FFFFFF" w:themeColor="background1"/>
+          <w:highlight w:val="blue"/>
+          <w:lang w:val="en-US"/>
+        </w:rPr>
+        <w:instrText>blogs</w:instrText>
+      </w:r>
+      <w:r>
+        <w:rPr>
+          <w:rStyle w:val="a3"/>
+          <w:color w:val="FFFFFF" w:themeColor="background1"/>
+          <w:highlight w:val="blue"/>
+        </w:rPr>
+        <w:instrText>.</w:instrText>
+      </w:r>
+      <w:r>
+        <w:rPr>
+          <w:rStyle w:val="a3"/>
+          <w:color w:val="FFFFFF" w:themeColor="background1"/>
+          <w:highlight w:val="blue"/>
+          <w:lang w:val="en-US"/>
+        </w:rPr>
+        <w:instrText>html</w:instrText>
+      </w:r>
+      <w:r>
+        <w:rPr>
+          <w:rStyle w:val="a3"/>
+          <w:color w:val="FFFFFF" w:themeColor="background1"/>
+          <w:highlight w:val="blue"/>
+        </w:rPr>
+        <w:instrText xml:space="preserve">" </w:instrText>
+      </w:r>
+      <w:r>
+        <w:rPr>
+          <w:rStyle w:val="a3"/>
+          <w:color w:val="FFFFFF" w:themeColor="background1"/>
+          <w:highlight w:val="blue"/>
+          <w:lang w:val="en-US"/>
+        </w:rPr>
+        <w:fldChar w:fldCharType="separate"/>
+      </w:r>
+      <w:r>
+        <w:rPr>
+          <w:rStyle w:val="a3"/>
+          <w:color w:val="FFFFFF" w:themeColor="background1"/>
+          <w:highlight w:val="blue"/>
+          <w:lang w:val="en-US"/>
+        </w:rPr>
+        <w:t>http</w:t>
+      </w:r>
+      <w:r>
+        <w:rPr>
+          <w:rStyle w:val="a3"/>
+          <w:color w:val="FFFFFF" w:themeColor="background1"/>
+          <w:highlight w:val="blue"/>
+        </w:rPr>
+        <w:t>://</w:t>
+      </w:r>
+      <w:r>
+        <w:rPr>
+          <w:rStyle w:val="a3"/>
+          <w:color w:val="FFFFFF" w:themeColor="background1"/>
+          <w:highlight w:val="blue"/>
+          <w:lang w:val="en-US"/>
+        </w:rPr>
+        <w:t>for</w:t>
+      </w:r>
+      <w:r>
+        <w:rPr>
+          <w:rStyle w:val="a3"/>
+          <w:color w:val="FFFFFF" w:themeColor="background1"/>
+          <w:highlight w:val="blue"/>
+        </w:rPr>
+        <w:t>-</w:t>
+      </w:r>
+      <w:r>
+        <w:rPr>
+          <w:rStyle w:val="a3"/>
+          <w:color w:val="FFFFFF" w:themeColor="background1"/>
+          <w:highlight w:val="blue"/>
+          <w:lang w:val="en-US"/>
+        </w:rPr>
+        <w:t>my</w:t>
+      </w:r>
+      <w:r>
+        <w:rPr>
+          <w:rStyle w:val="a3"/>
+          <w:color w:val="FFFFFF" w:themeColor="background1"/>
+          <w:highlight w:val="blue"/>
+        </w:rPr>
+        <w:t>-</w:t>
+      </w:r>
+      <w:r>
+        <w:rPr>
+          <w:rStyle w:val="a3"/>
+          <w:color w:val="FFFFFF" w:themeColor="background1"/>
+          <w:highlight w:val="blue"/>
+          <w:lang w:val="en-US"/>
+        </w:rPr>
+        <w:t>test</w:t>
+      </w:r>
+      <w:r>
+        <w:rPr>
+          <w:rStyle w:val="a3"/>
+          <w:color w:val="FFFFFF" w:themeColor="background1"/>
+          <w:highlight w:val="blue"/>
+        </w:rPr>
+        <w:t>.</w:t>
+      </w:r>
+      <w:proofErr w:type="spellStart"/>
+      <w:r>
+        <w:rPr>
+          <w:rStyle w:val="a3"/>
+          <w:color w:val="FFFFFF" w:themeColor="background1"/>
+          <w:highlight w:val="blue"/>
+          <w:lang w:val="en-US"/>
+        </w:rPr>
+        <w:t>tmweb</w:t>
+      </w:r>
+      <w:proofErr w:type="spellEnd"/>
+      <w:r>
+        <w:rPr>
+          <w:rStyle w:val="a3"/>
+          <w:color w:val="FFFFFF" w:themeColor="background1"/>
+          <w:highlight w:val="blue"/>
+        </w:rPr>
+        <w:t>.</w:t>
+      </w:r>
+      <w:proofErr w:type="spellStart"/>
+      <w:r>
+        <w:rPr>
+          <w:rStyle w:val="a3"/>
+          <w:color w:val="FFFFFF" w:themeColor="background1"/>
+          <w:highlight w:val="blue"/>
+          <w:lang w:val="en-US"/>
+        </w:rPr>
+        <w:t>ru</w:t>
+      </w:r>
+      <w:proofErr w:type="spellEnd"/>
+      <w:r>
+        <w:rPr>
+          <w:rStyle w:val="a3"/>
+          <w:color w:val="FFFFFF" w:themeColor="background1"/>
+          <w:highlight w:val="blue"/>
+        </w:rPr>
+        <w:t>/</w:t>
+      </w:r>
+      <w:r>
+        <w:rPr>
+          <w:rStyle w:val="a3"/>
+          <w:color w:val="FFFFFF" w:themeColor="background1"/>
+          <w:highlight w:val="blue"/>
+          <w:lang w:val="en-US"/>
+        </w:rPr>
+        <w:t>blogs</w:t>
+      </w:r>
+      <w:r>
+        <w:rPr>
+          <w:rStyle w:val="a3"/>
+          <w:color w:val="FFFFFF" w:themeColor="background1"/>
+          <w:highlight w:val="blue"/>
+        </w:rPr>
+        <w:t>.</w:t>
+      </w:r>
+      <w:r>
+        <w:rPr>
+          <w:rStyle w:val="a3"/>
+          <w:color w:val="FFFFFF" w:themeColor="background1"/>
+          <w:highlight w:val="blue"/>
+          <w:lang w:val="en-US"/>
+        </w:rPr>
+        <w:t>html</w:t>
+      </w:r>
+      <w:r>
+        <w:rPr>
+          <w:rStyle w:val="a3"/>
+          <w:color w:val="FFFFFF" w:themeColor="background1"/>
+          <w:highlight w:val="blue"/>
+          <w:lang w:val="en-US"/>
+        </w:rPr>
+        <w:fldChar w:fldCharType="end"/>
+      </w:r>
+    </w:p>
+    <w:p>
+      <w:pPr>
+        <w:rPr>
+          <w:color w:val="FFFFFF" w:themeColor="background1"/>
+          <w:highlight w:val="blue"/>
+        </w:rPr>
+      </w:pPr>
+      <w:r>
+        <w:rPr>
+          <w:color w:val="FFFFFF" w:themeColor="background1"/>
+          <w:highlight w:val="blue"/>
+        </w:rPr>
+        <w:t>http://for-my-test.tmweb.ru/blog-news.html</w:t>
+      </w:r>
+    </w:p>
+    <w:p>
+      <w:pPr>
+        <w:rPr>
+          <w:color w:val="FFFFFF" w:themeColor="background1"/>
           <w:highlight w:val="blue"/>
         </w:rPr>
       </w:pPr>
@@ -204,168 +945,48 @@
             <w:rStyle w:val="a3"/>
             <w:color w:val="FFFFFF" w:themeColor="background1"/>
             <w:highlight w:val="blue"/>
-            <w:lang w:val="en-US"/>
           </w:rPr>
-          <w:t>http</w:t>
-        </w:r>
-        <w:r>
-          <w:rPr>
-            <w:rStyle w:val="a3"/>
-            <w:color w:val="FFFFFF" w:themeColor="background1"/>
-            <w:highlight w:val="blue"/>
-          </w:rPr>
-          <w:t>://</w:t>
-        </w:r>
-        <w:r>
-          <w:rPr>
-            <w:rStyle w:val="a3"/>
-            <w:color w:val="FFFFFF" w:themeColor="background1"/>
-            <w:highlight w:val="blue"/>
-            <w:lang w:val="en-US"/>
-          </w:rPr>
-          <w:t>for</w:t>
-        </w:r>
-        <w:r>
-          <w:rPr>
-            <w:rStyle w:val="a3"/>
-            <w:color w:val="FFFFFF" w:themeColor="background1"/>
-            <w:highlight w:val="blue"/>
-          </w:rPr>
-          <w:t>-</w:t>
-        </w:r>
-        <w:r>
-          <w:rPr>
-            <w:rStyle w:val="a3"/>
-            <w:color w:val="FFFFFF" w:themeColor="background1"/>
-            <w:highlight w:val="blue"/>
-            <w:lang w:val="en-US"/>
-          </w:rPr>
-          <w:t>my</w:t>
-        </w:r>
-        <w:r>
-          <w:rPr>
-            <w:rStyle w:val="a3"/>
-            <w:color w:val="FFFFFF" w:themeColor="background1"/>
-            <w:highlight w:val="blue"/>
-          </w:rPr>
-          <w:t>-</w:t>
-        </w:r>
-        <w:r>
-          <w:rPr>
-            <w:rStyle w:val="a3"/>
-            <w:color w:val="FFFFFF" w:themeColor="background1"/>
-            <w:highlight w:val="blue"/>
-            <w:lang w:val="en-US"/>
-          </w:rPr>
-          <w:t>test</w:t>
-        </w:r>
-        <w:r>
-          <w:rPr>
-            <w:rStyle w:val="a3"/>
-            <w:color w:val="FFFFFF" w:themeColor="background1"/>
-            <w:highlight w:val="blue"/>
-          </w:rPr>
-          <w:t>.</w:t>
-        </w:r>
-        <w:proofErr w:type="spellStart"/>
-        <w:r>
-          <w:rPr>
-            <w:rStyle w:val="a3"/>
-            <w:color w:val="FFFFFF" w:themeColor="background1"/>
-            <w:highlight w:val="blue"/>
-            <w:lang w:val="en-US"/>
-          </w:rPr>
-          <w:t>tmweb</w:t>
-        </w:r>
-        <w:proofErr w:type="spellEnd"/>
-        <w:r>
-          <w:rPr>
-            <w:rStyle w:val="a3"/>
-            <w:color w:val="FFFFFF" w:themeColor="background1"/>
-            <w:highlight w:val="blue"/>
-          </w:rPr>
-          <w:t>.</w:t>
-        </w:r>
-        <w:proofErr w:type="spellStart"/>
-        <w:r>
-          <w:rPr>
-            <w:rStyle w:val="a3"/>
-            <w:color w:val="FFFFFF" w:themeColor="background1"/>
-            <w:highlight w:val="blue"/>
-            <w:lang w:val="en-US"/>
-          </w:rPr>
-          <w:t>ru</w:t>
-        </w:r>
-        <w:proofErr w:type="spellEnd"/>
-        <w:r>
-          <w:rPr>
-            <w:rStyle w:val="a3"/>
-            <w:color w:val="FFFFFF" w:themeColor="background1"/>
-            <w:highlight w:val="blue"/>
-          </w:rPr>
-          <w:t>/</w:t>
-        </w:r>
-        <w:r>
-          <w:rPr>
-            <w:rStyle w:val="a3"/>
-            <w:color w:val="FFFFFF" w:themeColor="background1"/>
-            <w:highlight w:val="blue"/>
-            <w:lang w:val="en-US"/>
-          </w:rPr>
-          <w:t>sub</w:t>
-        </w:r>
-        <w:r>
-          <w:rPr>
-            <w:rStyle w:val="a3"/>
-            <w:color w:val="FFFFFF" w:themeColor="background1"/>
-            <w:highlight w:val="blue"/>
-          </w:rPr>
-          <w:t>-</w:t>
-        </w:r>
-        <w:r>
-          <w:rPr>
-            <w:rStyle w:val="a3"/>
-            <w:color w:val="FFFFFF" w:themeColor="background1"/>
-            <w:highlight w:val="blue"/>
-            <w:lang w:val="en-US"/>
-          </w:rPr>
-          <w:t>catalog</w:t>
-        </w:r>
-        <w:r>
-          <w:rPr>
-            <w:rStyle w:val="a3"/>
-            <w:color w:val="FFFFFF" w:themeColor="background1"/>
-            <w:highlight w:val="blue"/>
-          </w:rPr>
-          <w:t>-</w:t>
-        </w:r>
-        <w:r>
-          <w:rPr>
-            <w:rStyle w:val="a3"/>
-            <w:color w:val="FFFFFF" w:themeColor="background1"/>
-            <w:highlight w:val="blue"/>
-            <w:lang w:val="en-US"/>
-          </w:rPr>
-          <w:t>filter</w:t>
-        </w:r>
-        <w:r>
-          <w:rPr>
-            <w:rStyle w:val="a3"/>
-            <w:color w:val="FFFFFF" w:themeColor="background1"/>
-            <w:highlight w:val="blue"/>
-          </w:rPr>
-          <w:t>.</w:t>
-        </w:r>
-        <w:r>
-          <w:rPr>
-            <w:rStyle w:val="a3"/>
-            <w:color w:val="FFFFFF" w:themeColor="background1"/>
-            <w:highlight w:val="blue"/>
-            <w:lang w:val="en-US"/>
-          </w:rPr>
-          <w:t>html</w:t>
+          <w:t>http://for-my-test.tmweb.ru/</w:t>
         </w:r>
       </w:hyperlink>
+      <w:r>
+        <w:rPr>
+          <w:color w:val="FFFFFF" w:themeColor="background1"/>
+          <w:highlight w:val="blue"/>
+          <w:lang w:val="en-US"/>
+        </w:rPr>
+        <w:t>trade</w:t>
+      </w:r>
+      <w:r>
+        <w:rPr>
+          <w:color w:val="FFFFFF" w:themeColor="background1"/>
+          <w:highlight w:val="blue"/>
+        </w:rPr>
+        <w:t>-</w:t>
+      </w:r>
+      <w:r>
+        <w:rPr>
+          <w:color w:val="FFFFFF" w:themeColor="background1"/>
+          <w:highlight w:val="blue"/>
+          <w:lang w:val="en-US"/>
+        </w:rPr>
+        <w:t>in</w:t>
+      </w:r>
+      <w:r>
+        <w:rPr>
+          <w:color w:val="FFFFFF" w:themeColor="background1"/>
+          <w:highlight w:val="blue"/>
+        </w:rPr>
+        <w:t>.</w:t>
+      </w:r>
+      <w:r>
+        <w:rPr>
+          <w:color w:val="FFFFFF" w:themeColor="background1"/>
+          <w:highlight w:val="blue"/>
+          <w:lang w:val="en-US"/>
+        </w:rPr>
+        <w:t>html</w:t>
+      </w:r>
     </w:p>
     <w:p>
       <w:pPr>
@@ -380,148 +1001,16 @@
             <w:rStyle w:val="a3"/>
             <w:color w:val="FFFFFF" w:themeColor="background1"/>
             <w:highlight w:val="blue"/>
-            <w:lang w:val="en-US"/>
           </w:rPr>
-          <w:t>http</w:t>
-        </w:r>
-        <w:r>
-          <w:rPr>
-            <w:rStyle w:val="a3"/>
-            <w:color w:val="FFFFFF" w:themeColor="background1"/>
-            <w:highlight w:val="blue"/>
-          </w:rPr>
-          <w:t>://</w:t>
-        </w:r>
-        <w:r>
-          <w:rPr>
-            <w:rStyle w:val="a3"/>
-            <w:color w:val="FFFFFF" w:themeColor="background1"/>
-            <w:highlight w:val="blue"/>
-            <w:lang w:val="en-US"/>
-          </w:rPr>
-          <w:t>for</w:t>
-        </w:r>
-        <w:r>
-          <w:rPr>
-            <w:rStyle w:val="a3"/>
-            <w:color w:val="FFFFFF" w:themeColor="background1"/>
-            <w:highlight w:val="blue"/>
-          </w:rPr>
-          <w:t>-</w:t>
-        </w:r>
-        <w:r>
-          <w:rPr>
-            <w:rStyle w:val="a3"/>
-            <w:color w:val="FFFFFF" w:themeColor="background1"/>
-            <w:highlight w:val="blue"/>
-            <w:lang w:val="en-US"/>
-          </w:rPr>
-          <w:t>my</w:t>
-        </w:r>
-        <w:r>
-          <w:rPr>
-            <w:rStyle w:val="a3"/>
-            <w:color w:val="FFFFFF" w:themeColor="background1"/>
-            <w:highlight w:val="blue"/>
-          </w:rPr>
-          <w:t>-</w:t>
-        </w:r>
-        <w:r>
-          <w:rPr>
-            <w:rStyle w:val="a3"/>
-            <w:color w:val="FFFFFF" w:themeColor="background1"/>
-            <w:highlight w:val="blue"/>
-            <w:lang w:val="en-US"/>
-          </w:rPr>
-          <w:t>test</w:t>
-        </w:r>
-        <w:r>
-          <w:rPr>
-            <w:rStyle w:val="a3"/>
-            <w:color w:val="FFFFFF" w:themeColor="background1"/>
-            <w:highlight w:val="blue"/>
-          </w:rPr>
-          <w:t>.</w:t>
-        </w:r>
-        <w:proofErr w:type="spellStart"/>
-        <w:r>
-          <w:rPr>
-            <w:rStyle w:val="a3"/>
-            <w:color w:val="FFFFFF" w:themeColor="background1"/>
-            <w:highlight w:val="blue"/>
-            <w:lang w:val="en-US"/>
-          </w:rPr>
-          <w:t>tmweb</w:t>
-        </w:r>
-        <w:proofErr w:type="spellEnd"/>
-        <w:r>
-          <w:rPr>
-            <w:rStyle w:val="a3"/>
-            <w:color w:val="FFFFFF" w:themeColor="background1"/>
-            <w:highlight w:val="blue"/>
-          </w:rPr>
-          <w:t>.</w:t>
-        </w:r>
-        <w:proofErr w:type="spellStart"/>
-        <w:r>
-          <w:rPr>
-            <w:rStyle w:val="a3"/>
-            <w:color w:val="FFFFFF" w:themeColor="background1"/>
-            <w:highlight w:val="blue"/>
-            <w:lang w:val="en-US"/>
-          </w:rPr>
-          <w:t>ru</w:t>
-        </w:r>
-        <w:proofErr w:type="spellEnd"/>
-        <w:r>
-          <w:rPr>
-            <w:rStyle w:val="a3"/>
-            <w:color w:val="FFFFFF" w:themeColor="background1"/>
-            <w:highlight w:val="blue"/>
-          </w:rPr>
-          <w:t>/</w:t>
-        </w:r>
-        <w:r>
-          <w:rPr>
-            <w:rStyle w:val="a3"/>
-            <w:color w:val="FFFFFF" w:themeColor="background1"/>
-            <w:highlight w:val="blue"/>
-            <w:lang w:val="en-US"/>
-          </w:rPr>
-          <w:t>blogs</w:t>
-        </w:r>
-        <w:r>
-          <w:rPr>
-            <w:rStyle w:val="a3"/>
-            <w:color w:val="FFFFFF" w:themeColor="background1"/>
-            <w:highlight w:val="blue"/>
-          </w:rPr>
-          <w:t>.</w:t>
-        </w:r>
-        <w:r>
-          <w:rPr>
-            <w:rStyle w:val="a3"/>
-            <w:color w:val="FFFFFF" w:themeColor="background1"/>
-            <w:highlight w:val="blue"/>
-            <w:lang w:val="en-US"/>
-          </w:rPr>
-          <w:t>html</w:t>
+          <w:t>http://for-my-test.tmweb.ru/</w:t>
         </w:r>
       </w:hyperlink>
-    </w:p>
-    <w:p>
-      <w:pPr>
-        <w:rPr>
-          <w:color w:val="FFFFFF" w:themeColor="background1"/>
-          <w:highlight w:val="blue"/>
-        </w:rPr>
-      </w:pPr>
-      <w:r>
-        <w:rPr>
-          <w:color w:val="FFFFFF" w:themeColor="background1"/>
-          <w:highlight w:val="blue"/>
-        </w:rPr>
-        <w:t>http://for-my-test.tmweb.ru/blog-news.html</w:t>
+      <w:r>
+        <w:rPr>
+          <w:color w:val="FFFFFF" w:themeColor="background1"/>
+          <w:highlight w:val="blue"/>
+        </w:rPr>
+        <w:t>about-company.html</w:t>
       </w:r>
     </w:p>
     <w:p>
@@ -545,39 +1034,8 @@
         <w:rPr>
           <w:color w:val="FFFFFF" w:themeColor="background1"/>
           <w:highlight w:val="blue"/>
-          <w:lang w:val="en-US"/>
-        </w:rPr>
-        <w:t>trade</w:t>
-      </w:r>
-      <w:r>
-        <w:rPr>
-          <w:color w:val="FFFFFF" w:themeColor="background1"/>
-          <w:highlight w:val="blue"/>
-        </w:rPr>
-        <w:t>-</w:t>
-      </w:r>
-      <w:r>
-        <w:rPr>
-          <w:color w:val="FFFFFF" w:themeColor="background1"/>
-          <w:highlight w:val="blue"/>
-          <w:lang w:val="en-US"/>
-        </w:rPr>
-        <w:t>in</w:t>
-      </w:r>
-      <w:r>
-        <w:rPr>
-          <w:color w:val="FFFFFF" w:themeColor="background1"/>
-          <w:highlight w:val="blue"/>
-        </w:rPr>
-        <w:t>.</w:t>
-      </w:r>
-      <w:r>
-        <w:rPr>
-          <w:color w:val="FFFFFF" w:themeColor="background1"/>
-          <w:highlight w:val="blue"/>
-          <w:lang w:val="en-US"/>
-        </w:rPr>
-        <w:t>html</w:t>
+        </w:rPr>
+        <w:t>brand-page.html</w:t>
       </w:r>
     </w:p>
     <w:p>
@@ -588,56 +1046,6 @@
         </w:rPr>
       </w:pPr>
       <w:hyperlink r:id="rId11" w:history="1">
-        <w:r>
-          <w:rPr>
-            <w:rStyle w:val="a3"/>
-            <w:color w:val="FFFFFF" w:themeColor="background1"/>
-            <w:highlight w:val="blue"/>
-          </w:rPr>
-          <w:t>http://for-my-test.tmweb.ru/</w:t>
-        </w:r>
-      </w:hyperlink>
-      <w:r>
-        <w:rPr>
-          <w:color w:val="FFFFFF" w:themeColor="background1"/>
-          <w:highlight w:val="blue"/>
-        </w:rPr>
-        <w:t>about-company.html</w:t>
-      </w:r>
-    </w:p>
-    <w:p>
-      <w:pPr>
-        <w:rPr>
-          <w:color w:val="FFFFFF" w:themeColor="background1"/>
-          <w:highlight w:val="blue"/>
-        </w:rPr>
-      </w:pPr>
-      <w:hyperlink r:id="rId12" w:history="1">
-        <w:r>
-          <w:rPr>
-            <w:rStyle w:val="a3"/>
-            <w:color w:val="FFFFFF" w:themeColor="background1"/>
-            <w:highlight w:val="blue"/>
-          </w:rPr>
-          <w:t>http://for-my-test.tmweb.ru/</w:t>
-        </w:r>
-      </w:hyperlink>
-      <w:r>
-        <w:rPr>
-          <w:color w:val="FFFFFF" w:themeColor="background1"/>
-          <w:highlight w:val="blue"/>
-        </w:rPr>
-        <w:t>brand-page.html</w:t>
-      </w:r>
-    </w:p>
-    <w:p>
-      <w:pPr>
-        <w:rPr>
-          <w:color w:val="FFFFFF" w:themeColor="background1"/>
-          <w:highlight w:val="blue"/>
-        </w:rPr>
-      </w:pPr>
-      <w:hyperlink r:id="rId13" w:history="1">
         <w:r>
           <w:rPr>
             <w:rStyle w:val="a3"/>
@@ -655,7 +1063,7 @@
           <w:highlight w:val="blue"/>
         </w:rPr>
       </w:pPr>
-      <w:hyperlink r:id="rId14" w:history="1">
+      <w:hyperlink r:id="rId12" w:history="1">
         <w:r>
           <w:rPr>
             <w:rStyle w:val="a3"/>
@@ -699,7 +1107,7 @@
           <w:highlight w:val="blue"/>
         </w:rPr>
       </w:pPr>
-      <w:hyperlink r:id="rId15" w:history="1">
+      <w:hyperlink r:id="rId13" w:history="1">
         <w:r>
           <w:rPr>
             <w:rStyle w:val="a3"/>
@@ -717,7 +1125,7 @@
           <w:highlight w:val="blue"/>
         </w:rPr>
       </w:pPr>
-      <w:hyperlink r:id="rId16" w:history="1">
+      <w:hyperlink r:id="rId14" w:history="1">
         <w:r>
           <w:rPr>
             <w:rStyle w:val="a3"/>
@@ -744,115 +1152,266 @@
           <w:highlight w:val="blue"/>
         </w:rPr>
       </w:pPr>
-      <w:hyperlink r:id="rId17" w:history="1">
-        <w:r>
-          <w:rPr>
-            <w:rStyle w:val="a3"/>
-            <w:color w:val="FFFFFF" w:themeColor="background1"/>
-            <w:highlight w:val="blue"/>
-            <w:lang w:val="en-US"/>
-          </w:rPr>
-          <w:t>http</w:t>
-        </w:r>
-        <w:r>
-          <w:rPr>
-            <w:rStyle w:val="a3"/>
-            <w:color w:val="FFFFFF" w:themeColor="background1"/>
-            <w:highlight w:val="blue"/>
-          </w:rPr>
-          <w:t>://</w:t>
-        </w:r>
-        <w:r>
-          <w:rPr>
-            <w:rStyle w:val="a3"/>
-            <w:color w:val="FFFFFF" w:themeColor="background1"/>
-            <w:highlight w:val="blue"/>
-            <w:lang w:val="en-US"/>
-          </w:rPr>
-          <w:t>for</w:t>
-        </w:r>
-        <w:r>
-          <w:rPr>
-            <w:rStyle w:val="a3"/>
-            <w:color w:val="FFFFFF" w:themeColor="background1"/>
-            <w:highlight w:val="blue"/>
-          </w:rPr>
-          <w:t>-</w:t>
-        </w:r>
-        <w:r>
-          <w:rPr>
-            <w:rStyle w:val="a3"/>
-            <w:color w:val="FFFFFF" w:themeColor="background1"/>
-            <w:highlight w:val="blue"/>
-            <w:lang w:val="en-US"/>
-          </w:rPr>
-          <w:t>my</w:t>
-        </w:r>
-        <w:r>
-          <w:rPr>
-            <w:rStyle w:val="a3"/>
-            <w:color w:val="FFFFFF" w:themeColor="background1"/>
-            <w:highlight w:val="blue"/>
-          </w:rPr>
-          <w:t>-</w:t>
-        </w:r>
-        <w:r>
-          <w:rPr>
-            <w:rStyle w:val="a3"/>
-            <w:color w:val="FFFFFF" w:themeColor="background1"/>
-            <w:highlight w:val="blue"/>
-            <w:lang w:val="en-US"/>
-          </w:rPr>
-          <w:t>test</w:t>
-        </w:r>
-        <w:r>
-          <w:rPr>
-            <w:rStyle w:val="a3"/>
-            <w:color w:val="FFFFFF" w:themeColor="background1"/>
-            <w:highlight w:val="blue"/>
-          </w:rPr>
-          <w:t>.</w:t>
-        </w:r>
-        <w:proofErr w:type="spellStart"/>
-        <w:r>
-          <w:rPr>
-            <w:rStyle w:val="a3"/>
-            <w:color w:val="FFFFFF" w:themeColor="background1"/>
-            <w:highlight w:val="blue"/>
-            <w:lang w:val="en-US"/>
-          </w:rPr>
-          <w:t>tmweb</w:t>
-        </w:r>
-        <w:proofErr w:type="spellEnd"/>
-        <w:r>
-          <w:rPr>
-            <w:rStyle w:val="a3"/>
-            <w:color w:val="FFFFFF" w:themeColor="background1"/>
-            <w:highlight w:val="blue"/>
-          </w:rPr>
-          <w:t>.</w:t>
-        </w:r>
-        <w:proofErr w:type="spellStart"/>
-        <w:r>
-          <w:rPr>
-            <w:rStyle w:val="a3"/>
-            <w:color w:val="FFFFFF" w:themeColor="background1"/>
-            <w:highlight w:val="blue"/>
-            <w:lang w:val="en-US"/>
-          </w:rPr>
-          <w:t>ru</w:t>
-        </w:r>
-        <w:proofErr w:type="spellEnd"/>
-        <w:r>
-          <w:rPr>
-            <w:rStyle w:val="a3"/>
-            <w:color w:val="FFFFFF" w:themeColor="background1"/>
-            <w:highlight w:val="blue"/>
-          </w:rPr>
-          <w:t>/</w:t>
-        </w:r>
-        <w:proofErr w:type="spellStart"/>
-      </w:hyperlink>
+      <w:r>
+        <w:rPr>
+          <w:rStyle w:val="a3"/>
+          <w:color w:val="FFFFFF" w:themeColor="background1"/>
+          <w:highlight w:val="blue"/>
+          <w:lang w:val="en-US"/>
+        </w:rPr>
+        <w:fldChar w:fldCharType="begin"/>
+      </w:r>
+      <w:r>
+        <w:rPr>
+          <w:rStyle w:val="a3"/>
+          <w:color w:val="FFFFFF" w:themeColor="background1"/>
+          <w:highlight w:val="blue"/>
+        </w:rPr>
+        <w:instrText xml:space="preserve"> </w:instrText>
+      </w:r>
+      <w:r>
+        <w:rPr>
+          <w:rStyle w:val="a3"/>
+          <w:color w:val="FFFFFF" w:themeColor="background1"/>
+          <w:highlight w:val="blue"/>
+          <w:lang w:val="en-US"/>
+        </w:rPr>
+        <w:instrText>HYPERLINK</w:instrText>
+      </w:r>
+      <w:r>
+        <w:rPr>
+          <w:rStyle w:val="a3"/>
+          <w:color w:val="FFFFFF" w:themeColor="background1"/>
+          <w:highlight w:val="blue"/>
+        </w:rPr>
+        <w:instrText xml:space="preserve"> "</w:instrText>
+      </w:r>
+      <w:r>
+        <w:rPr>
+          <w:rStyle w:val="a3"/>
+          <w:color w:val="FFFFFF" w:themeColor="background1"/>
+          <w:highlight w:val="blue"/>
+          <w:lang w:val="en-US"/>
+        </w:rPr>
+        <w:instrText>http</w:instrText>
+      </w:r>
+      <w:r>
+        <w:rPr>
+          <w:rStyle w:val="a3"/>
+          <w:color w:val="FFFFFF" w:themeColor="background1"/>
+          <w:highlight w:val="blue"/>
+        </w:rPr>
+        <w:instrText>://</w:instrText>
+      </w:r>
+      <w:r>
+        <w:rPr>
+          <w:rStyle w:val="a3"/>
+          <w:color w:val="FFFFFF" w:themeColor="background1"/>
+          <w:highlight w:val="blue"/>
+          <w:lang w:val="en-US"/>
+        </w:rPr>
+        <w:instrText>for</w:instrText>
+      </w:r>
+      <w:r>
+        <w:rPr>
+          <w:rStyle w:val="a3"/>
+          <w:color w:val="FFFFFF" w:themeColor="background1"/>
+          <w:highlight w:val="blue"/>
+        </w:rPr>
+        <w:instrText>-</w:instrText>
+      </w:r>
+      <w:r>
+        <w:rPr>
+          <w:rStyle w:val="a3"/>
+          <w:color w:val="FFFFFF" w:themeColor="background1"/>
+          <w:highlight w:val="blue"/>
+          <w:lang w:val="en-US"/>
+        </w:rPr>
+        <w:instrText>my</w:instrText>
+      </w:r>
+      <w:r>
+        <w:rPr>
+          <w:rStyle w:val="a3"/>
+          <w:color w:val="FFFFFF" w:themeColor="background1"/>
+          <w:highlight w:val="blue"/>
+        </w:rPr>
+        <w:instrText>-</w:instrText>
+      </w:r>
+      <w:r>
+        <w:rPr>
+          <w:rStyle w:val="a3"/>
+          <w:color w:val="FFFFFF" w:themeColor="background1"/>
+          <w:highlight w:val="blue"/>
+          <w:lang w:val="en-US"/>
+        </w:rPr>
+        <w:instrText>test</w:instrText>
+      </w:r>
+      <w:r>
+        <w:rPr>
+          <w:rStyle w:val="a3"/>
+          <w:color w:val="FFFFFF" w:themeColor="background1"/>
+          <w:highlight w:val="blue"/>
+        </w:rPr>
+        <w:instrText>.</w:instrText>
+      </w:r>
+      <w:r>
+        <w:rPr>
+          <w:rStyle w:val="a3"/>
+          <w:color w:val="FFFFFF" w:themeColor="background1"/>
+          <w:highlight w:val="blue"/>
+          <w:lang w:val="en-US"/>
+        </w:rPr>
+        <w:instrText>tmweb</w:instrText>
+      </w:r>
+      <w:r>
+        <w:rPr>
+          <w:rStyle w:val="a3"/>
+          <w:color w:val="FFFFFF" w:themeColor="background1"/>
+          <w:highlight w:val="blue"/>
+        </w:rPr>
+        <w:instrText>.</w:instrText>
+      </w:r>
+      <w:r>
+        <w:rPr>
+          <w:rStyle w:val="a3"/>
+          <w:color w:val="FFFFFF" w:themeColor="background1"/>
+          <w:highlight w:val="blue"/>
+          <w:lang w:val="en-US"/>
+        </w:rPr>
+        <w:instrText>ru</w:instrText>
+      </w:r>
+      <w:r>
+        <w:rPr>
+          <w:rStyle w:val="a3"/>
+          <w:color w:val="FFFFFF" w:themeColor="background1"/>
+          <w:highlight w:val="blue"/>
+        </w:rPr>
+        <w:instrText xml:space="preserve">/" </w:instrText>
+      </w:r>
+      <w:r>
+        <w:rPr>
+          <w:rStyle w:val="a3"/>
+          <w:color w:val="FFFFFF" w:themeColor="background1"/>
+          <w:highlight w:val="blue"/>
+          <w:lang w:val="en-US"/>
+        </w:rPr>
+        <w:fldChar w:fldCharType="separate"/>
+      </w:r>
+      <w:r>
+        <w:rPr>
+          <w:rStyle w:val="a3"/>
+          <w:color w:val="FFFFFF" w:themeColor="background1"/>
+          <w:highlight w:val="blue"/>
+          <w:lang w:val="en-US"/>
+        </w:rPr>
+        <w:t>http</w:t>
+      </w:r>
+      <w:r>
+        <w:rPr>
+          <w:rStyle w:val="a3"/>
+          <w:color w:val="FFFFFF" w:themeColor="background1"/>
+          <w:highlight w:val="blue"/>
+        </w:rPr>
+        <w:t>://</w:t>
+      </w:r>
+      <w:r>
+        <w:rPr>
+          <w:rStyle w:val="a3"/>
+          <w:color w:val="FFFFFF" w:themeColor="background1"/>
+          <w:highlight w:val="blue"/>
+          <w:lang w:val="en-US"/>
+        </w:rPr>
+        <w:t>for</w:t>
+      </w:r>
+      <w:r>
+        <w:rPr>
+          <w:rStyle w:val="a3"/>
+          <w:color w:val="FFFFFF" w:themeColor="background1"/>
+          <w:highlight w:val="blue"/>
+        </w:rPr>
+        <w:t>-</w:t>
+      </w:r>
+      <w:r>
+        <w:rPr>
+          <w:rStyle w:val="a3"/>
+          <w:color w:val="FFFFFF" w:themeColor="background1"/>
+          <w:highlight w:val="blue"/>
+          <w:lang w:val="en-US"/>
+        </w:rPr>
+        <w:t>my</w:t>
+      </w:r>
+      <w:r>
+        <w:rPr>
+          <w:rStyle w:val="a3"/>
+          <w:color w:val="FFFFFF" w:themeColor="background1"/>
+          <w:highlight w:val="blue"/>
+        </w:rPr>
+        <w:t>-</w:t>
+      </w:r>
+      <w:r>
+        <w:rPr>
+          <w:rStyle w:val="a3"/>
+          <w:color w:val="FFFFFF" w:themeColor="background1"/>
+          <w:highlight w:val="blue"/>
+          <w:lang w:val="en-US"/>
+        </w:rPr>
+        <w:t>test</w:t>
+      </w:r>
+      <w:r>
+        <w:rPr>
+          <w:rStyle w:val="a3"/>
+          <w:color w:val="FFFFFF" w:themeColor="background1"/>
+          <w:highlight w:val="blue"/>
+        </w:rPr>
+        <w:t>.</w:t>
+      </w:r>
+      <w:proofErr w:type="spellStart"/>
+      <w:r>
+        <w:rPr>
+          <w:rStyle w:val="a3"/>
+          <w:color w:val="FFFFFF" w:themeColor="background1"/>
+          <w:highlight w:val="blue"/>
+          <w:lang w:val="en-US"/>
+        </w:rPr>
+        <w:t>tmweb</w:t>
+      </w:r>
+      <w:proofErr w:type="spellEnd"/>
+      <w:r>
+        <w:rPr>
+          <w:rStyle w:val="a3"/>
+          <w:color w:val="FFFFFF" w:themeColor="background1"/>
+          <w:highlight w:val="blue"/>
+        </w:rPr>
+        <w:t>.</w:t>
+      </w:r>
+      <w:proofErr w:type="spellStart"/>
+      <w:r>
+        <w:rPr>
+          <w:rStyle w:val="a3"/>
+          <w:color w:val="FFFFFF" w:themeColor="background1"/>
+          <w:highlight w:val="blue"/>
+          <w:lang w:val="en-US"/>
+        </w:rPr>
+        <w:t>ru</w:t>
+      </w:r>
+      <w:proofErr w:type="spellEnd"/>
+      <w:r>
+        <w:rPr>
+          <w:rStyle w:val="a3"/>
+          <w:color w:val="FFFFFF" w:themeColor="background1"/>
+          <w:highlight w:val="blue"/>
+        </w:rPr>
+        <w:t>/</w:t>
+      </w:r>
+      <w:proofErr w:type="spellStart"/>
+      <w:r>
+        <w:rPr>
+          <w:rStyle w:val="a3"/>
+          <w:color w:val="FFFFFF" w:themeColor="background1"/>
+          <w:highlight w:val="blue"/>
+        </w:rPr>
+        <w:fldChar w:fldCharType="end"/>
+      </w:r>
       <w:r>
         <w:rPr>
           <w:color w:val="FFFFFF" w:themeColor="background1"/>
@@ -900,114 +1459,265 @@
           <w:highlight w:val="blue"/>
         </w:rPr>
       </w:pPr>
-      <w:hyperlink r:id="rId18" w:history="1">
-        <w:r>
-          <w:rPr>
-            <w:rStyle w:val="a3"/>
-            <w:color w:val="FFFFFF" w:themeColor="background1"/>
-            <w:highlight w:val="blue"/>
-            <w:lang w:val="en-US"/>
-          </w:rPr>
-          <w:t>http</w:t>
-        </w:r>
-        <w:r>
-          <w:rPr>
-            <w:rStyle w:val="a3"/>
-            <w:color w:val="FFFFFF" w:themeColor="background1"/>
-            <w:highlight w:val="blue"/>
-          </w:rPr>
-          <w:t>://</w:t>
-        </w:r>
-        <w:r>
-          <w:rPr>
-            <w:rStyle w:val="a3"/>
-            <w:color w:val="FFFFFF" w:themeColor="background1"/>
-            <w:highlight w:val="blue"/>
-            <w:lang w:val="en-US"/>
-          </w:rPr>
-          <w:t>for</w:t>
-        </w:r>
-        <w:r>
-          <w:rPr>
-            <w:rStyle w:val="a3"/>
-            <w:color w:val="FFFFFF" w:themeColor="background1"/>
-            <w:highlight w:val="blue"/>
-          </w:rPr>
-          <w:t>-</w:t>
-        </w:r>
-        <w:r>
-          <w:rPr>
-            <w:rStyle w:val="a3"/>
-            <w:color w:val="FFFFFF" w:themeColor="background1"/>
-            <w:highlight w:val="blue"/>
-            <w:lang w:val="en-US"/>
-          </w:rPr>
-          <w:t>my</w:t>
-        </w:r>
-        <w:r>
-          <w:rPr>
-            <w:rStyle w:val="a3"/>
-            <w:color w:val="FFFFFF" w:themeColor="background1"/>
-            <w:highlight w:val="blue"/>
-          </w:rPr>
-          <w:t>-</w:t>
-        </w:r>
-        <w:r>
-          <w:rPr>
-            <w:rStyle w:val="a3"/>
-            <w:color w:val="FFFFFF" w:themeColor="background1"/>
-            <w:highlight w:val="blue"/>
-            <w:lang w:val="en-US"/>
-          </w:rPr>
-          <w:t>test</w:t>
-        </w:r>
-        <w:r>
-          <w:rPr>
-            <w:rStyle w:val="a3"/>
-            <w:color w:val="FFFFFF" w:themeColor="background1"/>
-            <w:highlight w:val="blue"/>
-          </w:rPr>
-          <w:t>.</w:t>
-        </w:r>
-        <w:proofErr w:type="spellStart"/>
-        <w:r>
-          <w:rPr>
-            <w:rStyle w:val="a3"/>
-            <w:color w:val="FFFFFF" w:themeColor="background1"/>
-            <w:highlight w:val="blue"/>
-            <w:lang w:val="en-US"/>
-          </w:rPr>
-          <w:t>tmweb</w:t>
-        </w:r>
-        <w:proofErr w:type="spellEnd"/>
-        <w:r>
-          <w:rPr>
-            <w:rStyle w:val="a3"/>
-            <w:color w:val="FFFFFF" w:themeColor="background1"/>
-            <w:highlight w:val="blue"/>
-          </w:rPr>
-          <w:t>.</w:t>
-        </w:r>
-        <w:proofErr w:type="spellStart"/>
-        <w:r>
-          <w:rPr>
-            <w:rStyle w:val="a3"/>
-            <w:color w:val="FFFFFF" w:themeColor="background1"/>
-            <w:highlight w:val="blue"/>
-            <w:lang w:val="en-US"/>
-          </w:rPr>
-          <w:t>ru</w:t>
-        </w:r>
-        <w:proofErr w:type="spellEnd"/>
-        <w:r>
-          <w:rPr>
-            <w:rStyle w:val="a3"/>
-            <w:color w:val="FFFFFF" w:themeColor="background1"/>
-            <w:highlight w:val="blue"/>
-          </w:rPr>
-          <w:t>/</w:t>
-        </w:r>
-      </w:hyperlink>
+      <w:r>
+        <w:rPr>
+          <w:rStyle w:val="a3"/>
+          <w:color w:val="FFFFFF" w:themeColor="background1"/>
+          <w:highlight w:val="blue"/>
+          <w:lang w:val="en-US"/>
+        </w:rPr>
+        <w:fldChar w:fldCharType="begin"/>
+      </w:r>
+      <w:r>
+        <w:rPr>
+          <w:rStyle w:val="a3"/>
+          <w:color w:val="FFFFFF" w:themeColor="background1"/>
+          <w:highlight w:val="blue"/>
+        </w:rPr>
+        <w:instrText xml:space="preserve"> </w:instrText>
+      </w:r>
+      <w:r>
+        <w:rPr>
+          <w:rStyle w:val="a3"/>
+          <w:color w:val="FFFFFF" w:themeColor="background1"/>
+          <w:highlight w:val="blue"/>
+          <w:lang w:val="en-US"/>
+        </w:rPr>
+        <w:instrText>HYPERLINK</w:instrText>
+      </w:r>
+      <w:r>
+        <w:rPr>
+          <w:rStyle w:val="a3"/>
+          <w:color w:val="FFFFFF" w:themeColor="background1"/>
+          <w:highlight w:val="blue"/>
+        </w:rPr>
+        <w:instrText xml:space="preserve"> "</w:instrText>
+      </w:r>
+      <w:r>
+        <w:rPr>
+          <w:rStyle w:val="a3"/>
+          <w:color w:val="FFFFFF" w:themeColor="background1"/>
+          <w:highlight w:val="blue"/>
+          <w:lang w:val="en-US"/>
+        </w:rPr>
+        <w:instrText>http</w:instrText>
+      </w:r>
+      <w:r>
+        <w:rPr>
+          <w:rStyle w:val="a3"/>
+          <w:color w:val="FFFFFF" w:themeColor="background1"/>
+          <w:highlight w:val="blue"/>
+        </w:rPr>
+        <w:instrText>://</w:instrText>
+      </w:r>
+      <w:r>
+        <w:rPr>
+          <w:rStyle w:val="a3"/>
+          <w:color w:val="FFFFFF" w:themeColor="background1"/>
+          <w:highlight w:val="blue"/>
+          <w:lang w:val="en-US"/>
+        </w:rPr>
+        <w:instrText>for</w:instrText>
+      </w:r>
+      <w:r>
+        <w:rPr>
+          <w:rStyle w:val="a3"/>
+          <w:color w:val="FFFFFF" w:themeColor="background1"/>
+          <w:highlight w:val="blue"/>
+        </w:rPr>
+        <w:instrText>-</w:instrText>
+      </w:r>
+      <w:r>
+        <w:rPr>
+          <w:rStyle w:val="a3"/>
+          <w:color w:val="FFFFFF" w:themeColor="background1"/>
+          <w:highlight w:val="blue"/>
+          <w:lang w:val="en-US"/>
+        </w:rPr>
+        <w:instrText>my</w:instrText>
+      </w:r>
+      <w:r>
+        <w:rPr>
+          <w:rStyle w:val="a3"/>
+          <w:color w:val="FFFFFF" w:themeColor="background1"/>
+          <w:highlight w:val="blue"/>
+        </w:rPr>
+        <w:instrText>-</w:instrText>
+      </w:r>
+      <w:r>
+        <w:rPr>
+          <w:rStyle w:val="a3"/>
+          <w:color w:val="FFFFFF" w:themeColor="background1"/>
+          <w:highlight w:val="blue"/>
+          <w:lang w:val="en-US"/>
+        </w:rPr>
+        <w:instrText>test</w:instrText>
+      </w:r>
+      <w:r>
+        <w:rPr>
+          <w:rStyle w:val="a3"/>
+          <w:color w:val="FFFFFF" w:themeColor="background1"/>
+          <w:highlight w:val="blue"/>
+        </w:rPr>
+        <w:instrText>.</w:instrText>
+      </w:r>
+      <w:r>
+        <w:rPr>
+          <w:rStyle w:val="a3"/>
+          <w:color w:val="FFFFFF" w:themeColor="background1"/>
+          <w:highlight w:val="blue"/>
+          <w:lang w:val="en-US"/>
+        </w:rPr>
+        <w:instrText>tmweb</w:instrText>
+      </w:r>
+      <w:r>
+        <w:rPr>
+          <w:rStyle w:val="a3"/>
+          <w:color w:val="FFFFFF" w:themeColor="background1"/>
+          <w:highlight w:val="blue"/>
+        </w:rPr>
+        <w:instrText>.</w:instrText>
+      </w:r>
+      <w:r>
+        <w:rPr>
+          <w:rStyle w:val="a3"/>
+          <w:color w:val="FFFFFF" w:themeColor="background1"/>
+          <w:highlight w:val="blue"/>
+          <w:lang w:val="en-US"/>
+        </w:rPr>
+        <w:instrText>ru</w:instrText>
+      </w:r>
+      <w:r>
+        <w:rPr>
+          <w:rStyle w:val="a3"/>
+          <w:color w:val="FFFFFF" w:themeColor="background1"/>
+          <w:highlight w:val="blue"/>
+        </w:rPr>
+        <w:instrText xml:space="preserve">/" </w:instrText>
+      </w:r>
+      <w:r>
+        <w:rPr>
+          <w:rStyle w:val="a3"/>
+          <w:color w:val="FFFFFF" w:themeColor="background1"/>
+          <w:highlight w:val="blue"/>
+          <w:lang w:val="en-US"/>
+        </w:rPr>
+        <w:fldChar w:fldCharType="separate"/>
+      </w:r>
+      <w:r>
+        <w:rPr>
+          <w:rStyle w:val="a3"/>
+          <w:color w:val="FFFFFF" w:themeColor="background1"/>
+          <w:highlight w:val="blue"/>
+          <w:lang w:val="en-US"/>
+        </w:rPr>
+        <w:t>http</w:t>
+      </w:r>
+      <w:r>
+        <w:rPr>
+          <w:rStyle w:val="a3"/>
+          <w:color w:val="FFFFFF" w:themeColor="background1"/>
+          <w:highlight w:val="blue"/>
+        </w:rPr>
+        <w:t>://</w:t>
+      </w:r>
+      <w:r>
+        <w:rPr>
+          <w:rStyle w:val="a3"/>
+          <w:color w:val="FFFFFF" w:themeColor="background1"/>
+          <w:highlight w:val="blue"/>
+          <w:lang w:val="en-US"/>
+        </w:rPr>
+        <w:t>for</w:t>
+      </w:r>
+      <w:r>
+        <w:rPr>
+          <w:rStyle w:val="a3"/>
+          <w:color w:val="FFFFFF" w:themeColor="background1"/>
+          <w:highlight w:val="blue"/>
+        </w:rPr>
+        <w:t>-</w:t>
+      </w:r>
+      <w:r>
+        <w:rPr>
+          <w:rStyle w:val="a3"/>
+          <w:color w:val="FFFFFF" w:themeColor="background1"/>
+          <w:highlight w:val="blue"/>
+          <w:lang w:val="en-US"/>
+        </w:rPr>
+        <w:t>my</w:t>
+      </w:r>
+      <w:r>
+        <w:rPr>
+          <w:rStyle w:val="a3"/>
+          <w:color w:val="FFFFFF" w:themeColor="background1"/>
+          <w:highlight w:val="blue"/>
+        </w:rPr>
+        <w:t>-</w:t>
+      </w:r>
+      <w:r>
+        <w:rPr>
+          <w:rStyle w:val="a3"/>
+          <w:color w:val="FFFFFF" w:themeColor="background1"/>
+          <w:highlight w:val="blue"/>
+          <w:lang w:val="en-US"/>
+        </w:rPr>
+        <w:t>test</w:t>
+      </w:r>
+      <w:r>
+        <w:rPr>
+          <w:rStyle w:val="a3"/>
+          <w:color w:val="FFFFFF" w:themeColor="background1"/>
+          <w:highlight w:val="blue"/>
+        </w:rPr>
+        <w:t>.</w:t>
+      </w:r>
+      <w:proofErr w:type="spellStart"/>
+      <w:r>
+        <w:rPr>
+          <w:rStyle w:val="a3"/>
+          <w:color w:val="FFFFFF" w:themeColor="background1"/>
+          <w:highlight w:val="blue"/>
+          <w:lang w:val="en-US"/>
+        </w:rPr>
+        <w:t>tmweb</w:t>
+      </w:r>
+      <w:proofErr w:type="spellEnd"/>
+      <w:r>
+        <w:rPr>
+          <w:rStyle w:val="a3"/>
+          <w:color w:val="FFFFFF" w:themeColor="background1"/>
+          <w:highlight w:val="blue"/>
+        </w:rPr>
+        <w:t>.</w:t>
+      </w:r>
+      <w:proofErr w:type="spellStart"/>
+      <w:r>
+        <w:rPr>
+          <w:rStyle w:val="a3"/>
+          <w:color w:val="FFFFFF" w:themeColor="background1"/>
+          <w:highlight w:val="blue"/>
+          <w:lang w:val="en-US"/>
+        </w:rPr>
+        <w:t>ru</w:t>
+      </w:r>
+      <w:proofErr w:type="spellEnd"/>
+      <w:r>
+        <w:rPr>
+          <w:rStyle w:val="a3"/>
+          <w:color w:val="FFFFFF" w:themeColor="background1"/>
+          <w:highlight w:val="blue"/>
+        </w:rPr>
+        <w:t>/</w:t>
+      </w:r>
+      <w:r>
+        <w:rPr>
+          <w:rStyle w:val="a3"/>
+          <w:color w:val="FFFFFF" w:themeColor="background1"/>
+          <w:highlight w:val="blue"/>
+        </w:rPr>
+        <w:fldChar w:fldCharType="end"/>
+      </w:r>
       <w:r>
         <w:rPr>
           <w:color w:val="FFFFFF" w:themeColor="background1"/>
@@ -1039,7 +1749,7 @@
           <w:highlight w:val="blue"/>
         </w:rPr>
       </w:pPr>
-      <w:hyperlink r:id="rId19" w:history="1">
+      <w:hyperlink r:id="rId15" w:history="1">
         <w:r>
           <w:rPr>
             <w:rStyle w:val="a3"/>
@@ -1080,7 +1790,7 @@
           <w:highlight w:val="blue"/>
         </w:rPr>
       </w:pPr>
-      <w:hyperlink r:id="rId20" w:history="1">
+      <w:hyperlink r:id="rId16" w:history="1">
         <w:r>
           <w:rPr>
             <w:rStyle w:val="a3"/>
@@ -1114,8 +1824,6 @@
         <w:t>html</w:t>
       </w:r>
     </w:p>
-    <w:bookmarkStart w:id="0" w:name="_GoBack"/>
-    <w:bookmarkEnd w:id="0"/>
     <w:p>
       <w:pPr>
         <w:rPr>
@@ -1428,157 +2136,360 @@
           <w:highlight w:val="blue"/>
         </w:rPr>
       </w:pPr>
-      <w:hyperlink r:id="rId21" w:history="1">
-        <w:r>
-          <w:rPr>
-            <w:rStyle w:val="a3"/>
-            <w:color w:val="FFFFFF" w:themeColor="background1"/>
-            <w:highlight w:val="blue"/>
-            <w:lang w:val="en-US"/>
-          </w:rPr>
-          <w:t>http</w:t>
-        </w:r>
-        <w:r>
-          <w:rPr>
-            <w:rStyle w:val="a3"/>
-            <w:color w:val="FFFFFF" w:themeColor="background1"/>
-            <w:highlight w:val="blue"/>
-          </w:rPr>
-          <w:t>://</w:t>
-        </w:r>
-        <w:r>
-          <w:rPr>
-            <w:rStyle w:val="a3"/>
-            <w:color w:val="FFFFFF" w:themeColor="background1"/>
-            <w:highlight w:val="blue"/>
-            <w:lang w:val="en-US"/>
-          </w:rPr>
-          <w:t>for</w:t>
-        </w:r>
-        <w:r>
-          <w:rPr>
-            <w:rStyle w:val="a3"/>
-            <w:color w:val="FFFFFF" w:themeColor="background1"/>
-            <w:highlight w:val="blue"/>
-          </w:rPr>
-          <w:t>-</w:t>
-        </w:r>
-        <w:r>
-          <w:rPr>
-            <w:rStyle w:val="a3"/>
-            <w:color w:val="FFFFFF" w:themeColor="background1"/>
-            <w:highlight w:val="blue"/>
-            <w:lang w:val="en-US"/>
-          </w:rPr>
-          <w:t>my</w:t>
-        </w:r>
-        <w:r>
-          <w:rPr>
-            <w:rStyle w:val="a3"/>
-            <w:color w:val="FFFFFF" w:themeColor="background1"/>
-            <w:highlight w:val="blue"/>
-          </w:rPr>
-          <w:t>-</w:t>
-        </w:r>
-        <w:r>
-          <w:rPr>
-            <w:rStyle w:val="a3"/>
-            <w:color w:val="FFFFFF" w:themeColor="background1"/>
-            <w:highlight w:val="blue"/>
-            <w:lang w:val="en-US"/>
-          </w:rPr>
-          <w:t>test</w:t>
-        </w:r>
-        <w:r>
-          <w:rPr>
-            <w:rStyle w:val="a3"/>
-            <w:color w:val="FFFFFF" w:themeColor="background1"/>
-            <w:highlight w:val="blue"/>
-          </w:rPr>
-          <w:t>.</w:t>
-        </w:r>
-        <w:proofErr w:type="spellStart"/>
-        <w:r>
-          <w:rPr>
-            <w:rStyle w:val="a3"/>
-            <w:color w:val="FFFFFF" w:themeColor="background1"/>
-            <w:highlight w:val="blue"/>
-            <w:lang w:val="en-US"/>
-          </w:rPr>
-          <w:t>tmweb</w:t>
-        </w:r>
-        <w:proofErr w:type="spellEnd"/>
-        <w:r>
-          <w:rPr>
-            <w:rStyle w:val="a3"/>
-            <w:color w:val="FFFFFF" w:themeColor="background1"/>
-            <w:highlight w:val="blue"/>
-          </w:rPr>
-          <w:t>.</w:t>
-        </w:r>
-        <w:proofErr w:type="spellStart"/>
-        <w:r>
-          <w:rPr>
-            <w:rStyle w:val="a3"/>
-            <w:color w:val="FFFFFF" w:themeColor="background1"/>
-            <w:highlight w:val="blue"/>
-            <w:lang w:val="en-US"/>
-          </w:rPr>
-          <w:t>ru</w:t>
-        </w:r>
-        <w:proofErr w:type="spellEnd"/>
-        <w:r>
-          <w:rPr>
-            <w:rStyle w:val="a3"/>
-            <w:color w:val="FFFFFF" w:themeColor="background1"/>
-            <w:highlight w:val="blue"/>
-          </w:rPr>
-          <w:t>/</w:t>
-        </w:r>
-        <w:r>
-          <w:rPr>
-            <w:rStyle w:val="a3"/>
-            <w:color w:val="FFFFFF" w:themeColor="background1"/>
-            <w:highlight w:val="blue"/>
-            <w:lang w:val="en-US"/>
-          </w:rPr>
-          <w:t>search</w:t>
-        </w:r>
-        <w:r>
-          <w:rPr>
-            <w:rStyle w:val="a3"/>
-            <w:color w:val="FFFFFF" w:themeColor="background1"/>
-            <w:highlight w:val="blue"/>
-          </w:rPr>
-          <w:t>-</w:t>
-        </w:r>
-        <w:r>
-          <w:rPr>
-            <w:rStyle w:val="a3"/>
-            <w:color w:val="FFFFFF" w:themeColor="background1"/>
-            <w:highlight w:val="blue"/>
-            <w:lang w:val="en-US"/>
-          </w:rPr>
-          <w:t>results</w:t>
-        </w:r>
-        <w:r>
-          <w:rPr>
-            <w:rStyle w:val="a3"/>
-            <w:color w:val="FFFFFF" w:themeColor="background1"/>
-            <w:highlight w:val="blue"/>
-          </w:rPr>
-          <w:t>.</w:t>
-        </w:r>
-        <w:r>
-          <w:rPr>
-            <w:rStyle w:val="a3"/>
-            <w:color w:val="FFFFFF" w:themeColor="background1"/>
-            <w:highlight w:val="blue"/>
-            <w:lang w:val="en-US"/>
-          </w:rPr>
-          <w:t>html</w:t>
-        </w:r>
-      </w:hyperlink>
+      <w:r>
+        <w:rPr>
+          <w:rStyle w:val="a3"/>
+          <w:color w:val="FFFFFF" w:themeColor="background1"/>
+          <w:highlight w:val="blue"/>
+          <w:lang w:val="en-US"/>
+        </w:rPr>
+        <w:fldChar w:fldCharType="begin"/>
+      </w:r>
+      <w:r>
+        <w:rPr>
+          <w:rStyle w:val="a3"/>
+          <w:color w:val="FFFFFF" w:themeColor="background1"/>
+          <w:highlight w:val="blue"/>
+        </w:rPr>
+        <w:instrText xml:space="preserve"> </w:instrText>
+      </w:r>
+      <w:r>
+        <w:rPr>
+          <w:rStyle w:val="a3"/>
+          <w:color w:val="FFFFFF" w:themeColor="background1"/>
+          <w:highlight w:val="blue"/>
+          <w:lang w:val="en-US"/>
+        </w:rPr>
+        <w:instrText>HYPERLINK</w:instrText>
+      </w:r>
+      <w:r>
+        <w:rPr>
+          <w:rStyle w:val="a3"/>
+          <w:color w:val="FFFFFF" w:themeColor="background1"/>
+          <w:highlight w:val="blue"/>
+        </w:rPr>
+        <w:instrText xml:space="preserve"> "</w:instrText>
+      </w:r>
+      <w:r>
+        <w:rPr>
+          <w:rStyle w:val="a3"/>
+          <w:color w:val="FFFFFF" w:themeColor="background1"/>
+          <w:highlight w:val="blue"/>
+          <w:lang w:val="en-US"/>
+        </w:rPr>
+        <w:instrText>http</w:instrText>
+      </w:r>
+      <w:r>
+        <w:rPr>
+          <w:rStyle w:val="a3"/>
+          <w:color w:val="FFFFFF" w:themeColor="background1"/>
+          <w:highlight w:val="blue"/>
+        </w:rPr>
+        <w:instrText>://</w:instrText>
+      </w:r>
+      <w:r>
+        <w:rPr>
+          <w:rStyle w:val="a3"/>
+          <w:color w:val="FFFFFF" w:themeColor="background1"/>
+          <w:highlight w:val="blue"/>
+          <w:lang w:val="en-US"/>
+        </w:rPr>
+        <w:instrText>for</w:instrText>
+      </w:r>
+      <w:r>
+        <w:rPr>
+          <w:rStyle w:val="a3"/>
+          <w:color w:val="FFFFFF" w:themeColor="background1"/>
+          <w:highlight w:val="blue"/>
+        </w:rPr>
+        <w:instrText>-</w:instrText>
+      </w:r>
+      <w:r>
+        <w:rPr>
+          <w:rStyle w:val="a3"/>
+          <w:color w:val="FFFFFF" w:themeColor="background1"/>
+          <w:highlight w:val="blue"/>
+          <w:lang w:val="en-US"/>
+        </w:rPr>
+        <w:instrText>my</w:instrText>
+      </w:r>
+      <w:r>
+        <w:rPr>
+          <w:rStyle w:val="a3"/>
+          <w:color w:val="FFFFFF" w:themeColor="background1"/>
+          <w:highlight w:val="blue"/>
+        </w:rPr>
+        <w:instrText>-</w:instrText>
+      </w:r>
+      <w:r>
+        <w:rPr>
+          <w:rStyle w:val="a3"/>
+          <w:color w:val="FFFFFF" w:themeColor="background1"/>
+          <w:highlight w:val="blue"/>
+          <w:lang w:val="en-US"/>
+        </w:rPr>
+        <w:instrText>test</w:instrText>
+      </w:r>
+      <w:r>
+        <w:rPr>
+          <w:rStyle w:val="a3"/>
+          <w:color w:val="FFFFFF" w:themeColor="background1"/>
+          <w:highlight w:val="blue"/>
+        </w:rPr>
+        <w:instrText>.</w:instrText>
+      </w:r>
+      <w:r>
+        <w:rPr>
+          <w:rStyle w:val="a3"/>
+          <w:color w:val="FFFFFF" w:themeColor="background1"/>
+          <w:highlight w:val="blue"/>
+          <w:lang w:val="en-US"/>
+        </w:rPr>
+        <w:instrText>tmweb</w:instrText>
+      </w:r>
+      <w:r>
+        <w:rPr>
+          <w:rStyle w:val="a3"/>
+          <w:color w:val="FFFFFF" w:themeColor="background1"/>
+          <w:highlight w:val="blue"/>
+        </w:rPr>
+        <w:instrText>.</w:instrText>
+      </w:r>
+      <w:r>
+        <w:rPr>
+          <w:rStyle w:val="a3"/>
+          <w:color w:val="FFFFFF" w:themeColor="background1"/>
+          <w:highlight w:val="blue"/>
+          <w:lang w:val="en-US"/>
+        </w:rPr>
+        <w:instrText>ru</w:instrText>
+      </w:r>
+      <w:r>
+        <w:rPr>
+          <w:rStyle w:val="a3"/>
+          <w:color w:val="FFFFFF" w:themeColor="background1"/>
+          <w:highlight w:val="blue"/>
+        </w:rPr>
+        <w:instrText>/</w:instrText>
+      </w:r>
+      <w:r>
+        <w:rPr>
+          <w:rStyle w:val="a3"/>
+          <w:color w:val="FFFFFF" w:themeColor="background1"/>
+          <w:highlight w:val="blue"/>
+          <w:lang w:val="en-US"/>
+        </w:rPr>
+        <w:instrText>search</w:instrText>
+      </w:r>
+      <w:r>
+        <w:rPr>
+          <w:rStyle w:val="a3"/>
+          <w:color w:val="FFFFFF" w:themeColor="background1"/>
+          <w:highlight w:val="blue"/>
+        </w:rPr>
+        <w:instrText>-</w:instrText>
+      </w:r>
+      <w:r>
+        <w:rPr>
+          <w:rStyle w:val="a3"/>
+          <w:color w:val="FFFFFF" w:themeColor="background1"/>
+          <w:highlight w:val="blue"/>
+          <w:lang w:val="en-US"/>
+        </w:rPr>
+        <w:instrText>results</w:instrText>
+      </w:r>
+      <w:r>
+        <w:rPr>
+          <w:rStyle w:val="a3"/>
+          <w:color w:val="FFFFFF" w:themeColor="background1"/>
+          <w:highlight w:val="blue"/>
+        </w:rPr>
+        <w:instrText>.</w:instrText>
+      </w:r>
+      <w:r>
+        <w:rPr>
+          <w:rStyle w:val="a3"/>
+          <w:color w:val="FFFFFF" w:themeColor="background1"/>
+          <w:highlight w:val="blue"/>
+          <w:lang w:val="en-US"/>
+        </w:rPr>
+        <w:instrText>html</w:instrText>
+      </w:r>
+      <w:r>
+        <w:rPr>
+          <w:rStyle w:val="a3"/>
+          <w:color w:val="FFFFFF" w:themeColor="background1"/>
+          <w:highlight w:val="blue"/>
+        </w:rPr>
+        <w:instrText xml:space="preserve">" </w:instrText>
+      </w:r>
+      <w:r>
+        <w:rPr>
+          <w:rStyle w:val="a3"/>
+          <w:color w:val="FFFFFF" w:themeColor="background1"/>
+          <w:highlight w:val="blue"/>
+          <w:lang w:val="en-US"/>
+        </w:rPr>
+        <w:fldChar w:fldCharType="separate"/>
+      </w:r>
+      <w:r>
+        <w:rPr>
+          <w:rStyle w:val="a3"/>
+          <w:color w:val="FFFFFF" w:themeColor="background1"/>
+          <w:highlight w:val="blue"/>
+          <w:lang w:val="en-US"/>
+        </w:rPr>
+        <w:t>http</w:t>
+      </w:r>
+      <w:r>
+        <w:rPr>
+          <w:rStyle w:val="a3"/>
+          <w:color w:val="FFFFFF" w:themeColor="background1"/>
+          <w:highlight w:val="blue"/>
+        </w:rPr>
+        <w:t>://</w:t>
+      </w:r>
+      <w:r>
+        <w:rPr>
+          <w:rStyle w:val="a3"/>
+          <w:color w:val="FFFFFF" w:themeColor="background1"/>
+          <w:highlight w:val="blue"/>
+          <w:lang w:val="en-US"/>
+        </w:rPr>
+        <w:t>for</w:t>
+      </w:r>
+      <w:r>
+        <w:rPr>
+          <w:rStyle w:val="a3"/>
+          <w:color w:val="FFFFFF" w:themeColor="background1"/>
+          <w:highlight w:val="blue"/>
+        </w:rPr>
+        <w:t>-</w:t>
+      </w:r>
+      <w:r>
+        <w:rPr>
+          <w:rStyle w:val="a3"/>
+          <w:color w:val="FFFFFF" w:themeColor="background1"/>
+          <w:highlight w:val="blue"/>
+          <w:lang w:val="en-US"/>
+        </w:rPr>
+        <w:t>my</w:t>
+      </w:r>
+      <w:r>
+        <w:rPr>
+          <w:rStyle w:val="a3"/>
+          <w:color w:val="FFFFFF" w:themeColor="background1"/>
+          <w:highlight w:val="blue"/>
+        </w:rPr>
+        <w:t>-</w:t>
+      </w:r>
+      <w:r>
+        <w:rPr>
+          <w:rStyle w:val="a3"/>
+          <w:color w:val="FFFFFF" w:themeColor="background1"/>
+          <w:highlight w:val="blue"/>
+          <w:lang w:val="en-US"/>
+        </w:rPr>
+        <w:t>test</w:t>
+      </w:r>
+      <w:r>
+        <w:rPr>
+          <w:rStyle w:val="a3"/>
+          <w:color w:val="FFFFFF" w:themeColor="background1"/>
+          <w:highlight w:val="blue"/>
+        </w:rPr>
+        <w:t>.</w:t>
+      </w:r>
+      <w:proofErr w:type="spellStart"/>
+      <w:r>
+        <w:rPr>
+          <w:rStyle w:val="a3"/>
+          <w:color w:val="FFFFFF" w:themeColor="background1"/>
+          <w:highlight w:val="blue"/>
+          <w:lang w:val="en-US"/>
+        </w:rPr>
+        <w:t>tmweb</w:t>
+      </w:r>
+      <w:proofErr w:type="spellEnd"/>
+      <w:r>
+        <w:rPr>
+          <w:rStyle w:val="a3"/>
+          <w:color w:val="FFFFFF" w:themeColor="background1"/>
+          <w:highlight w:val="blue"/>
+        </w:rPr>
+        <w:t>.</w:t>
+      </w:r>
+      <w:proofErr w:type="spellStart"/>
+      <w:r>
+        <w:rPr>
+          <w:rStyle w:val="a3"/>
+          <w:color w:val="FFFFFF" w:themeColor="background1"/>
+          <w:highlight w:val="blue"/>
+          <w:lang w:val="en-US"/>
+        </w:rPr>
+        <w:t>ru</w:t>
+      </w:r>
+      <w:proofErr w:type="spellEnd"/>
+      <w:r>
+        <w:rPr>
+          <w:rStyle w:val="a3"/>
+          <w:color w:val="FFFFFF" w:themeColor="background1"/>
+          <w:highlight w:val="blue"/>
+        </w:rPr>
+        <w:t>/</w:t>
+      </w:r>
+      <w:r>
+        <w:rPr>
+          <w:rStyle w:val="a3"/>
+          <w:color w:val="FFFFFF" w:themeColor="background1"/>
+          <w:highlight w:val="blue"/>
+          <w:lang w:val="en-US"/>
+        </w:rPr>
+        <w:t>search</w:t>
+      </w:r>
+      <w:r>
+        <w:rPr>
+          <w:rStyle w:val="a3"/>
+          <w:color w:val="FFFFFF" w:themeColor="background1"/>
+          <w:highlight w:val="blue"/>
+        </w:rPr>
+        <w:t>-</w:t>
+      </w:r>
+      <w:r>
+        <w:rPr>
+          <w:rStyle w:val="a3"/>
+          <w:color w:val="FFFFFF" w:themeColor="background1"/>
+          <w:highlight w:val="blue"/>
+          <w:lang w:val="en-US"/>
+        </w:rPr>
+        <w:t>results</w:t>
+      </w:r>
+      <w:r>
+        <w:rPr>
+          <w:rStyle w:val="a3"/>
+          <w:color w:val="FFFFFF" w:themeColor="background1"/>
+          <w:highlight w:val="blue"/>
+        </w:rPr>
+        <w:t>.</w:t>
+      </w:r>
+      <w:r>
+        <w:rPr>
+          <w:rStyle w:val="a3"/>
+          <w:color w:val="FFFFFF" w:themeColor="background1"/>
+          <w:highlight w:val="blue"/>
+          <w:lang w:val="en-US"/>
+        </w:rPr>
+        <w:t>html</w:t>
+      </w:r>
+      <w:r>
+        <w:rPr>
+          <w:rStyle w:val="a3"/>
+          <w:color w:val="FFFFFF" w:themeColor="background1"/>
+          <w:highlight w:val="blue"/>
+          <w:lang w:val="en-US"/>
+        </w:rPr>
+        <w:fldChar w:fldCharType="end"/>
+      </w:r>
     </w:p>
     <w:p>
       <w:pPr>
@@ -1587,142 +2498,328 @@
           <w:highlight w:val="blue"/>
         </w:rPr>
       </w:pPr>
-      <w:hyperlink r:id="rId22" w:history="1">
-        <w:r>
-          <w:rPr>
-            <w:rStyle w:val="a3"/>
-            <w:color w:val="FFFFFF" w:themeColor="background1"/>
-            <w:highlight w:val="blue"/>
-            <w:lang w:val="en-US"/>
-          </w:rPr>
-          <w:t>http</w:t>
-        </w:r>
-        <w:r>
-          <w:rPr>
-            <w:rStyle w:val="a3"/>
-            <w:color w:val="FFFFFF" w:themeColor="background1"/>
-            <w:highlight w:val="blue"/>
-          </w:rPr>
-          <w:t>://</w:t>
-        </w:r>
-        <w:r>
-          <w:rPr>
-            <w:rStyle w:val="a3"/>
-            <w:color w:val="FFFFFF" w:themeColor="background1"/>
-            <w:highlight w:val="blue"/>
-            <w:lang w:val="en-US"/>
-          </w:rPr>
-          <w:t>for</w:t>
-        </w:r>
-        <w:r>
-          <w:rPr>
-            <w:rStyle w:val="a3"/>
-            <w:color w:val="FFFFFF" w:themeColor="background1"/>
-            <w:highlight w:val="blue"/>
-          </w:rPr>
-          <w:t>-</w:t>
-        </w:r>
-        <w:r>
-          <w:rPr>
-            <w:rStyle w:val="a3"/>
-            <w:color w:val="FFFFFF" w:themeColor="background1"/>
-            <w:highlight w:val="blue"/>
-            <w:lang w:val="en-US"/>
-          </w:rPr>
-          <w:t>my</w:t>
-        </w:r>
-        <w:r>
-          <w:rPr>
-            <w:rStyle w:val="a3"/>
-            <w:color w:val="FFFFFF" w:themeColor="background1"/>
-            <w:highlight w:val="blue"/>
-          </w:rPr>
-          <w:t>-</w:t>
-        </w:r>
-        <w:r>
-          <w:rPr>
-            <w:rStyle w:val="a3"/>
-            <w:color w:val="FFFFFF" w:themeColor="background1"/>
-            <w:highlight w:val="blue"/>
-            <w:lang w:val="en-US"/>
-          </w:rPr>
-          <w:t>test</w:t>
-        </w:r>
-        <w:r>
-          <w:rPr>
-            <w:rStyle w:val="a3"/>
-            <w:color w:val="FFFFFF" w:themeColor="background1"/>
-            <w:highlight w:val="blue"/>
-          </w:rPr>
-          <w:t>.</w:t>
-        </w:r>
-        <w:proofErr w:type="spellStart"/>
-        <w:r>
-          <w:rPr>
-            <w:rStyle w:val="a3"/>
-            <w:color w:val="FFFFFF" w:themeColor="background1"/>
-            <w:highlight w:val="blue"/>
-            <w:lang w:val="en-US"/>
-          </w:rPr>
-          <w:t>tmweb</w:t>
-        </w:r>
-        <w:proofErr w:type="spellEnd"/>
-        <w:r>
-          <w:rPr>
-            <w:rStyle w:val="a3"/>
-            <w:color w:val="FFFFFF" w:themeColor="background1"/>
-            <w:highlight w:val="blue"/>
-          </w:rPr>
-          <w:t>.</w:t>
-        </w:r>
-        <w:proofErr w:type="spellStart"/>
-        <w:r>
-          <w:rPr>
-            <w:rStyle w:val="a3"/>
-            <w:color w:val="FFFFFF" w:themeColor="background1"/>
-            <w:highlight w:val="blue"/>
-            <w:lang w:val="en-US"/>
-          </w:rPr>
-          <w:t>ru</w:t>
-        </w:r>
-        <w:proofErr w:type="spellEnd"/>
-        <w:r>
-          <w:rPr>
-            <w:rStyle w:val="a3"/>
-            <w:color w:val="FFFFFF" w:themeColor="background1"/>
-            <w:highlight w:val="blue"/>
-          </w:rPr>
-          <w:t>/</w:t>
-        </w:r>
-        <w:proofErr w:type="spellStart"/>
-        <w:r>
-          <w:rPr>
-            <w:rStyle w:val="a3"/>
-            <w:color w:val="FFFFFF" w:themeColor="background1"/>
-            <w:highlight w:val="blue"/>
-            <w:lang w:val="en-US"/>
-          </w:rPr>
-          <w:t>favourites</w:t>
-        </w:r>
-        <w:proofErr w:type="spellEnd"/>
-        <w:r>
-          <w:rPr>
-            <w:rStyle w:val="a3"/>
-            <w:color w:val="FFFFFF" w:themeColor="background1"/>
-            <w:highlight w:val="blue"/>
-          </w:rPr>
-          <w:t>.</w:t>
-        </w:r>
-        <w:r>
-          <w:rPr>
-            <w:rStyle w:val="a3"/>
-            <w:color w:val="FFFFFF" w:themeColor="background1"/>
-            <w:highlight w:val="blue"/>
-            <w:lang w:val="en-US"/>
-          </w:rPr>
-          <w:t>html</w:t>
-        </w:r>
-      </w:hyperlink>
+      <w:r>
+        <w:rPr>
+          <w:rStyle w:val="a3"/>
+          <w:color w:val="FFFFFF" w:themeColor="background1"/>
+          <w:highlight w:val="blue"/>
+          <w:lang w:val="en-US"/>
+        </w:rPr>
+        <w:fldChar w:fldCharType="begin"/>
+      </w:r>
+      <w:r>
+        <w:rPr>
+          <w:rStyle w:val="a3"/>
+          <w:color w:val="FFFFFF" w:themeColor="background1"/>
+          <w:highlight w:val="blue"/>
+        </w:rPr>
+        <w:instrText xml:space="preserve"> </w:instrText>
+      </w:r>
+      <w:r>
+        <w:rPr>
+          <w:rStyle w:val="a3"/>
+          <w:color w:val="FFFFFF" w:themeColor="background1"/>
+          <w:highlight w:val="blue"/>
+          <w:lang w:val="en-US"/>
+        </w:rPr>
+        <w:instrText>HYPERLINK</w:instrText>
+      </w:r>
+      <w:r>
+        <w:rPr>
+          <w:rStyle w:val="a3"/>
+          <w:color w:val="FFFFFF" w:themeColor="background1"/>
+          <w:highlight w:val="blue"/>
+        </w:rPr>
+        <w:instrText xml:space="preserve"> "</w:instrText>
+      </w:r>
+      <w:r>
+        <w:rPr>
+          <w:rStyle w:val="a3"/>
+          <w:color w:val="FFFFFF" w:themeColor="background1"/>
+          <w:highlight w:val="blue"/>
+          <w:lang w:val="en-US"/>
+        </w:rPr>
+        <w:instrText>http</w:instrText>
+      </w:r>
+      <w:r>
+        <w:rPr>
+          <w:rStyle w:val="a3"/>
+          <w:color w:val="FFFFFF" w:themeColor="background1"/>
+          <w:highlight w:val="blue"/>
+        </w:rPr>
+        <w:instrText>://</w:instrText>
+      </w:r>
+      <w:r>
+        <w:rPr>
+          <w:rStyle w:val="a3"/>
+          <w:color w:val="FFFFFF" w:themeColor="background1"/>
+          <w:highlight w:val="blue"/>
+          <w:lang w:val="en-US"/>
+        </w:rPr>
+        <w:instrText>for</w:instrText>
+      </w:r>
+      <w:r>
+        <w:rPr>
+          <w:rStyle w:val="a3"/>
+          <w:color w:val="FFFFFF" w:themeColor="background1"/>
+          <w:highlight w:val="blue"/>
+        </w:rPr>
+        <w:instrText>-</w:instrText>
+      </w:r>
+      <w:r>
+        <w:rPr>
+          <w:rStyle w:val="a3"/>
+          <w:color w:val="FFFFFF" w:themeColor="background1"/>
+          <w:highlight w:val="blue"/>
+          <w:lang w:val="en-US"/>
+        </w:rPr>
+        <w:instrText>my</w:instrText>
+      </w:r>
+      <w:r>
+        <w:rPr>
+          <w:rStyle w:val="a3"/>
+          <w:color w:val="FFFFFF" w:themeColor="background1"/>
+          <w:highlight w:val="blue"/>
+        </w:rPr>
+        <w:instrText>-</w:instrText>
+      </w:r>
+      <w:r>
+        <w:rPr>
+          <w:rStyle w:val="a3"/>
+          <w:color w:val="FFFFFF" w:themeColor="background1"/>
+          <w:highlight w:val="blue"/>
+          <w:lang w:val="en-US"/>
+        </w:rPr>
+        <w:instrText>test</w:instrText>
+      </w:r>
+      <w:r>
+        <w:rPr>
+          <w:rStyle w:val="a3"/>
+          <w:color w:val="FFFFFF" w:themeColor="background1"/>
+          <w:highlight w:val="blue"/>
+        </w:rPr>
+        <w:instrText>.</w:instrText>
+      </w:r>
+      <w:r>
+        <w:rPr>
+          <w:rStyle w:val="a3"/>
+          <w:color w:val="FFFFFF" w:themeColor="background1"/>
+          <w:highlight w:val="blue"/>
+          <w:lang w:val="en-US"/>
+        </w:rPr>
+        <w:instrText>tmweb</w:instrText>
+      </w:r>
+      <w:r>
+        <w:rPr>
+          <w:rStyle w:val="a3"/>
+          <w:color w:val="FFFFFF" w:themeColor="background1"/>
+          <w:highlight w:val="blue"/>
+        </w:rPr>
+        <w:instrText>.</w:instrText>
+      </w:r>
+      <w:r>
+        <w:rPr>
+          <w:rStyle w:val="a3"/>
+          <w:color w:val="FFFFFF" w:themeColor="background1"/>
+          <w:highlight w:val="blue"/>
+          <w:lang w:val="en-US"/>
+        </w:rPr>
+        <w:instrText>ru</w:instrText>
+      </w:r>
+      <w:r>
+        <w:rPr>
+          <w:rStyle w:val="a3"/>
+          <w:color w:val="FFFFFF" w:themeColor="background1"/>
+          <w:highlight w:val="blue"/>
+        </w:rPr>
+        <w:instrText>/</w:instrText>
+      </w:r>
+      <w:r>
+        <w:rPr>
+          <w:rStyle w:val="a3"/>
+          <w:color w:val="FFFFFF" w:themeColor="background1"/>
+          <w:highlight w:val="blue"/>
+          <w:lang w:val="en-US"/>
+        </w:rPr>
+        <w:instrText>favourites</w:instrText>
+      </w:r>
+      <w:r>
+        <w:rPr>
+          <w:rStyle w:val="a3"/>
+          <w:color w:val="FFFFFF" w:themeColor="background1"/>
+          <w:highlight w:val="blue"/>
+        </w:rPr>
+        <w:instrText>.</w:instrText>
+      </w:r>
+      <w:r>
+        <w:rPr>
+          <w:rStyle w:val="a3"/>
+          <w:color w:val="FFFFFF" w:themeColor="background1"/>
+          <w:highlight w:val="blue"/>
+          <w:lang w:val="en-US"/>
+        </w:rPr>
+        <w:instrText>html</w:instrText>
+      </w:r>
+      <w:r>
+        <w:rPr>
+          <w:rStyle w:val="a3"/>
+          <w:color w:val="FFFFFF" w:themeColor="background1"/>
+          <w:highlight w:val="blue"/>
+        </w:rPr>
+        <w:instrText xml:space="preserve">" </w:instrText>
+      </w:r>
+      <w:r>
+        <w:rPr>
+          <w:rStyle w:val="a3"/>
+          <w:color w:val="FFFFFF" w:themeColor="background1"/>
+          <w:highlight w:val="blue"/>
+          <w:lang w:val="en-US"/>
+        </w:rPr>
+        <w:fldChar w:fldCharType="separate"/>
+      </w:r>
+      <w:r>
+        <w:rPr>
+          <w:rStyle w:val="a3"/>
+          <w:color w:val="FFFFFF" w:themeColor="background1"/>
+          <w:highlight w:val="blue"/>
+          <w:lang w:val="en-US"/>
+        </w:rPr>
+        <w:t>http</w:t>
+      </w:r>
+      <w:r>
+        <w:rPr>
+          <w:rStyle w:val="a3"/>
+          <w:color w:val="FFFFFF" w:themeColor="background1"/>
+          <w:highlight w:val="blue"/>
+        </w:rPr>
+        <w:t>://</w:t>
+      </w:r>
+      <w:r>
+        <w:rPr>
+          <w:rStyle w:val="a3"/>
+          <w:color w:val="FFFFFF" w:themeColor="background1"/>
+          <w:highlight w:val="blue"/>
+          <w:lang w:val="en-US"/>
+        </w:rPr>
+        <w:t>for</w:t>
+      </w:r>
+      <w:r>
+        <w:rPr>
+          <w:rStyle w:val="a3"/>
+          <w:color w:val="FFFFFF" w:themeColor="background1"/>
+          <w:highlight w:val="blue"/>
+        </w:rPr>
+        <w:t>-</w:t>
+      </w:r>
+      <w:r>
+        <w:rPr>
+          <w:rStyle w:val="a3"/>
+          <w:color w:val="FFFFFF" w:themeColor="background1"/>
+          <w:highlight w:val="blue"/>
+          <w:lang w:val="en-US"/>
+        </w:rPr>
+        <w:t>my</w:t>
+      </w:r>
+      <w:r>
+        <w:rPr>
+          <w:rStyle w:val="a3"/>
+          <w:color w:val="FFFFFF" w:themeColor="background1"/>
+          <w:highlight w:val="blue"/>
+        </w:rPr>
+        <w:t>-</w:t>
+      </w:r>
+      <w:r>
+        <w:rPr>
+          <w:rStyle w:val="a3"/>
+          <w:color w:val="FFFFFF" w:themeColor="background1"/>
+          <w:highlight w:val="blue"/>
+          <w:lang w:val="en-US"/>
+        </w:rPr>
+        <w:t>test</w:t>
+      </w:r>
+      <w:r>
+        <w:rPr>
+          <w:rStyle w:val="a3"/>
+          <w:color w:val="FFFFFF" w:themeColor="background1"/>
+          <w:highlight w:val="blue"/>
+        </w:rPr>
+        <w:t>.</w:t>
+      </w:r>
+      <w:proofErr w:type="spellStart"/>
+      <w:r>
+        <w:rPr>
+          <w:rStyle w:val="a3"/>
+          <w:color w:val="FFFFFF" w:themeColor="background1"/>
+          <w:highlight w:val="blue"/>
+          <w:lang w:val="en-US"/>
+        </w:rPr>
+        <w:t>tmweb</w:t>
+      </w:r>
+      <w:proofErr w:type="spellEnd"/>
+      <w:r>
+        <w:rPr>
+          <w:rStyle w:val="a3"/>
+          <w:color w:val="FFFFFF" w:themeColor="background1"/>
+          <w:highlight w:val="blue"/>
+        </w:rPr>
+        <w:t>.</w:t>
+      </w:r>
+      <w:proofErr w:type="spellStart"/>
+      <w:r>
+        <w:rPr>
+          <w:rStyle w:val="a3"/>
+          <w:color w:val="FFFFFF" w:themeColor="background1"/>
+          <w:highlight w:val="blue"/>
+          <w:lang w:val="en-US"/>
+        </w:rPr>
+        <w:t>ru</w:t>
+      </w:r>
+      <w:proofErr w:type="spellEnd"/>
+      <w:r>
+        <w:rPr>
+          <w:rStyle w:val="a3"/>
+          <w:color w:val="FFFFFF" w:themeColor="background1"/>
+          <w:highlight w:val="blue"/>
+        </w:rPr>
+        <w:t>/</w:t>
+      </w:r>
+      <w:proofErr w:type="spellStart"/>
+      <w:r>
+        <w:rPr>
+          <w:rStyle w:val="a3"/>
+          <w:color w:val="FFFFFF" w:themeColor="background1"/>
+          <w:highlight w:val="blue"/>
+          <w:lang w:val="en-US"/>
+        </w:rPr>
+        <w:t>favourites</w:t>
+      </w:r>
+      <w:proofErr w:type="spellEnd"/>
+      <w:r>
+        <w:rPr>
+          <w:rStyle w:val="a3"/>
+          <w:color w:val="FFFFFF" w:themeColor="background1"/>
+          <w:highlight w:val="blue"/>
+        </w:rPr>
+        <w:t>.</w:t>
+      </w:r>
+      <w:r>
+        <w:rPr>
+          <w:rStyle w:val="a3"/>
+          <w:color w:val="FFFFFF" w:themeColor="background1"/>
+          <w:highlight w:val="blue"/>
+          <w:lang w:val="en-US"/>
+        </w:rPr>
+        <w:t>html</w:t>
+      </w:r>
+      <w:r>
+        <w:rPr>
+          <w:rStyle w:val="a3"/>
+          <w:color w:val="FFFFFF" w:themeColor="background1"/>
+          <w:highlight w:val="blue"/>
+          <w:lang w:val="en-US"/>
+        </w:rPr>
+        <w:fldChar w:fldCharType="end"/>
+      </w:r>
     </w:p>
     <w:p>
       <w:pPr>
@@ -1730,140 +2827,326 @@
           <w:color w:val="FFFFFF" w:themeColor="background1"/>
         </w:rPr>
       </w:pPr>
-      <w:hyperlink r:id="rId23" w:history="1">
-        <w:r>
-          <w:rPr>
-            <w:rStyle w:val="a3"/>
-            <w:color w:val="FFFFFF" w:themeColor="background1"/>
-            <w:highlight w:val="blue"/>
-            <w:lang w:val="en-US"/>
-          </w:rPr>
-          <w:t>http</w:t>
-        </w:r>
-        <w:r>
-          <w:rPr>
-            <w:rStyle w:val="a3"/>
-            <w:color w:val="FFFFFF" w:themeColor="background1"/>
-            <w:highlight w:val="blue"/>
-          </w:rPr>
-          <w:t>://</w:t>
-        </w:r>
-        <w:r>
-          <w:rPr>
-            <w:rStyle w:val="a3"/>
-            <w:color w:val="FFFFFF" w:themeColor="background1"/>
-            <w:highlight w:val="blue"/>
-            <w:lang w:val="en-US"/>
-          </w:rPr>
-          <w:t>for</w:t>
-        </w:r>
-        <w:r>
-          <w:rPr>
-            <w:rStyle w:val="a3"/>
-            <w:color w:val="FFFFFF" w:themeColor="background1"/>
-            <w:highlight w:val="blue"/>
-          </w:rPr>
-          <w:t>-</w:t>
-        </w:r>
-        <w:r>
-          <w:rPr>
-            <w:rStyle w:val="a3"/>
-            <w:color w:val="FFFFFF" w:themeColor="background1"/>
-            <w:highlight w:val="blue"/>
-            <w:lang w:val="en-US"/>
-          </w:rPr>
-          <w:t>my</w:t>
-        </w:r>
-        <w:r>
-          <w:rPr>
-            <w:rStyle w:val="a3"/>
-            <w:color w:val="FFFFFF" w:themeColor="background1"/>
-            <w:highlight w:val="blue"/>
-          </w:rPr>
-          <w:t>-</w:t>
-        </w:r>
-        <w:r>
-          <w:rPr>
-            <w:rStyle w:val="a3"/>
-            <w:color w:val="FFFFFF" w:themeColor="background1"/>
-            <w:highlight w:val="blue"/>
-            <w:lang w:val="en-US"/>
-          </w:rPr>
-          <w:t>test</w:t>
-        </w:r>
-        <w:r>
-          <w:rPr>
-            <w:rStyle w:val="a3"/>
-            <w:color w:val="FFFFFF" w:themeColor="background1"/>
-            <w:highlight w:val="blue"/>
-          </w:rPr>
-          <w:t>.</w:t>
-        </w:r>
-        <w:proofErr w:type="spellStart"/>
-        <w:r>
-          <w:rPr>
-            <w:rStyle w:val="a3"/>
-            <w:color w:val="FFFFFF" w:themeColor="background1"/>
-            <w:highlight w:val="blue"/>
-            <w:lang w:val="en-US"/>
-          </w:rPr>
-          <w:t>tmweb</w:t>
-        </w:r>
-        <w:proofErr w:type="spellEnd"/>
-        <w:r>
-          <w:rPr>
-            <w:rStyle w:val="a3"/>
-            <w:color w:val="FFFFFF" w:themeColor="background1"/>
-            <w:highlight w:val="blue"/>
-          </w:rPr>
-          <w:t>.</w:t>
-        </w:r>
-        <w:proofErr w:type="spellStart"/>
-        <w:r>
-          <w:rPr>
-            <w:rStyle w:val="a3"/>
-            <w:color w:val="FFFFFF" w:themeColor="background1"/>
-            <w:highlight w:val="blue"/>
-            <w:lang w:val="en-US"/>
-          </w:rPr>
-          <w:t>ru</w:t>
-        </w:r>
-        <w:proofErr w:type="spellEnd"/>
-        <w:r>
-          <w:rPr>
-            <w:rStyle w:val="a3"/>
-            <w:color w:val="FFFFFF" w:themeColor="background1"/>
-            <w:highlight w:val="blue"/>
-          </w:rPr>
-          <w:t>/</w:t>
-        </w:r>
-        <w:r>
-          <w:rPr>
-            <w:rStyle w:val="a3"/>
-            <w:color w:val="FFFFFF" w:themeColor="background1"/>
-            <w:highlight w:val="blue"/>
-            <w:lang w:val="en-US"/>
-          </w:rPr>
-          <w:t>comparison</w:t>
-        </w:r>
-        <w:r>
-          <w:rPr>
-            <w:rStyle w:val="a3"/>
-            <w:color w:val="FFFFFF" w:themeColor="background1"/>
-            <w:highlight w:val="blue"/>
-          </w:rPr>
-          <w:t>.</w:t>
-        </w:r>
-        <w:r>
-          <w:rPr>
-            <w:rStyle w:val="a3"/>
-            <w:color w:val="FFFFFF" w:themeColor="background1"/>
-            <w:highlight w:val="blue"/>
-            <w:lang w:val="en-US"/>
-          </w:rPr>
-          <w:t>html</w:t>
-        </w:r>
-      </w:hyperlink>
+      <w:r>
+        <w:rPr>
+          <w:rStyle w:val="a3"/>
+          <w:color w:val="FFFFFF" w:themeColor="background1"/>
+          <w:highlight w:val="blue"/>
+          <w:lang w:val="en-US"/>
+        </w:rPr>
+        <w:fldChar w:fldCharType="begin"/>
+      </w:r>
+      <w:r>
+        <w:rPr>
+          <w:rStyle w:val="a3"/>
+          <w:color w:val="FFFFFF" w:themeColor="background1"/>
+          <w:highlight w:val="blue"/>
+        </w:rPr>
+        <w:instrText xml:space="preserve"> </w:instrText>
+      </w:r>
+      <w:r>
+        <w:rPr>
+          <w:rStyle w:val="a3"/>
+          <w:color w:val="FFFFFF" w:themeColor="background1"/>
+          <w:highlight w:val="blue"/>
+          <w:lang w:val="en-US"/>
+        </w:rPr>
+        <w:instrText>HYPERLINK</w:instrText>
+      </w:r>
+      <w:r>
+        <w:rPr>
+          <w:rStyle w:val="a3"/>
+          <w:color w:val="FFFFFF" w:themeColor="background1"/>
+          <w:highlight w:val="blue"/>
+        </w:rPr>
+        <w:instrText xml:space="preserve"> "</w:instrText>
+      </w:r>
+      <w:r>
+        <w:rPr>
+          <w:rStyle w:val="a3"/>
+          <w:color w:val="FFFFFF" w:themeColor="background1"/>
+          <w:highlight w:val="blue"/>
+          <w:lang w:val="en-US"/>
+        </w:rPr>
+        <w:instrText>http</w:instrText>
+      </w:r>
+      <w:r>
+        <w:rPr>
+          <w:rStyle w:val="a3"/>
+          <w:color w:val="FFFFFF" w:themeColor="background1"/>
+          <w:highlight w:val="blue"/>
+        </w:rPr>
+        <w:instrText>://</w:instrText>
+      </w:r>
+      <w:r>
+        <w:rPr>
+          <w:rStyle w:val="a3"/>
+          <w:color w:val="FFFFFF" w:themeColor="background1"/>
+          <w:highlight w:val="blue"/>
+          <w:lang w:val="en-US"/>
+        </w:rPr>
+        <w:instrText>for</w:instrText>
+      </w:r>
+      <w:r>
+        <w:rPr>
+          <w:rStyle w:val="a3"/>
+          <w:color w:val="FFFFFF" w:themeColor="background1"/>
+          <w:highlight w:val="blue"/>
+        </w:rPr>
+        <w:instrText>-</w:instrText>
+      </w:r>
+      <w:r>
+        <w:rPr>
+          <w:rStyle w:val="a3"/>
+          <w:color w:val="FFFFFF" w:themeColor="background1"/>
+          <w:highlight w:val="blue"/>
+          <w:lang w:val="en-US"/>
+        </w:rPr>
+        <w:instrText>my</w:instrText>
+      </w:r>
+      <w:r>
+        <w:rPr>
+          <w:rStyle w:val="a3"/>
+          <w:color w:val="FFFFFF" w:themeColor="background1"/>
+          <w:highlight w:val="blue"/>
+        </w:rPr>
+        <w:instrText>-</w:instrText>
+      </w:r>
+      <w:r>
+        <w:rPr>
+          <w:rStyle w:val="a3"/>
+          <w:color w:val="FFFFFF" w:themeColor="background1"/>
+          <w:highlight w:val="blue"/>
+          <w:lang w:val="en-US"/>
+        </w:rPr>
+        <w:instrText>test</w:instrText>
+      </w:r>
+      <w:r>
+        <w:rPr>
+          <w:rStyle w:val="a3"/>
+          <w:color w:val="FFFFFF" w:themeColor="background1"/>
+          <w:highlight w:val="blue"/>
+        </w:rPr>
+        <w:instrText>.</w:instrText>
+      </w:r>
+      <w:r>
+        <w:rPr>
+          <w:rStyle w:val="a3"/>
+          <w:color w:val="FFFFFF" w:themeColor="background1"/>
+          <w:highlight w:val="blue"/>
+          <w:lang w:val="en-US"/>
+        </w:rPr>
+        <w:instrText>tmweb</w:instrText>
+      </w:r>
+      <w:r>
+        <w:rPr>
+          <w:rStyle w:val="a3"/>
+          <w:color w:val="FFFFFF" w:themeColor="background1"/>
+          <w:highlight w:val="blue"/>
+        </w:rPr>
+        <w:instrText>.</w:instrText>
+      </w:r>
+      <w:r>
+        <w:rPr>
+          <w:rStyle w:val="a3"/>
+          <w:color w:val="FFFFFF" w:themeColor="background1"/>
+          <w:highlight w:val="blue"/>
+          <w:lang w:val="en-US"/>
+        </w:rPr>
+        <w:instrText>ru</w:instrText>
+      </w:r>
+      <w:r>
+        <w:rPr>
+          <w:rStyle w:val="a3"/>
+          <w:color w:val="FFFFFF" w:themeColor="background1"/>
+          <w:highlight w:val="blue"/>
+        </w:rPr>
+        <w:instrText>/</w:instrText>
+      </w:r>
+      <w:r>
+        <w:rPr>
+          <w:rStyle w:val="a3"/>
+          <w:color w:val="FFFFFF" w:themeColor="background1"/>
+          <w:highlight w:val="blue"/>
+          <w:lang w:val="en-US"/>
+        </w:rPr>
+        <w:instrText>comparison</w:instrText>
+      </w:r>
+      <w:r>
+        <w:rPr>
+          <w:rStyle w:val="a3"/>
+          <w:color w:val="FFFFFF" w:themeColor="background1"/>
+          <w:highlight w:val="blue"/>
+        </w:rPr>
+        <w:instrText>.</w:instrText>
+      </w:r>
+      <w:r>
+        <w:rPr>
+          <w:rStyle w:val="a3"/>
+          <w:color w:val="FFFFFF" w:themeColor="background1"/>
+          <w:highlight w:val="blue"/>
+          <w:lang w:val="en-US"/>
+        </w:rPr>
+        <w:instrText>html</w:instrText>
+      </w:r>
+      <w:r>
+        <w:rPr>
+          <w:rStyle w:val="a3"/>
+          <w:color w:val="FFFFFF" w:themeColor="background1"/>
+          <w:highlight w:val="blue"/>
+        </w:rPr>
+        <w:instrText xml:space="preserve">" </w:instrText>
+      </w:r>
+      <w:r>
+        <w:rPr>
+          <w:rStyle w:val="a3"/>
+          <w:color w:val="FFFFFF" w:themeColor="background1"/>
+          <w:highlight w:val="blue"/>
+          <w:lang w:val="en-US"/>
+        </w:rPr>
+        <w:fldChar w:fldCharType="separate"/>
+      </w:r>
+      <w:r>
+        <w:rPr>
+          <w:rStyle w:val="a3"/>
+          <w:color w:val="FFFFFF" w:themeColor="background1"/>
+          <w:highlight w:val="blue"/>
+          <w:lang w:val="en-US"/>
+        </w:rPr>
+        <w:t>http</w:t>
+      </w:r>
+      <w:r>
+        <w:rPr>
+          <w:rStyle w:val="a3"/>
+          <w:color w:val="FFFFFF" w:themeColor="background1"/>
+          <w:highlight w:val="blue"/>
+        </w:rPr>
+        <w:t>://</w:t>
+      </w:r>
+      <w:r>
+        <w:rPr>
+          <w:rStyle w:val="a3"/>
+          <w:color w:val="FFFFFF" w:themeColor="background1"/>
+          <w:highlight w:val="blue"/>
+          <w:lang w:val="en-US"/>
+        </w:rPr>
+        <w:t>for</w:t>
+      </w:r>
+      <w:r>
+        <w:rPr>
+          <w:rStyle w:val="a3"/>
+          <w:color w:val="FFFFFF" w:themeColor="background1"/>
+          <w:highlight w:val="blue"/>
+        </w:rPr>
+        <w:t>-</w:t>
+      </w:r>
+      <w:r>
+        <w:rPr>
+          <w:rStyle w:val="a3"/>
+          <w:color w:val="FFFFFF" w:themeColor="background1"/>
+          <w:highlight w:val="blue"/>
+          <w:lang w:val="en-US"/>
+        </w:rPr>
+        <w:t>my</w:t>
+      </w:r>
+      <w:r>
+        <w:rPr>
+          <w:rStyle w:val="a3"/>
+          <w:color w:val="FFFFFF" w:themeColor="background1"/>
+          <w:highlight w:val="blue"/>
+        </w:rPr>
+        <w:t>-</w:t>
+      </w:r>
+      <w:r>
+        <w:rPr>
+          <w:rStyle w:val="a3"/>
+          <w:color w:val="FFFFFF" w:themeColor="background1"/>
+          <w:highlight w:val="blue"/>
+          <w:lang w:val="en-US"/>
+        </w:rPr>
+        <w:t>test</w:t>
+      </w:r>
+      <w:r>
+        <w:rPr>
+          <w:rStyle w:val="a3"/>
+          <w:color w:val="FFFFFF" w:themeColor="background1"/>
+          <w:highlight w:val="blue"/>
+        </w:rPr>
+        <w:t>.</w:t>
+      </w:r>
+      <w:proofErr w:type="spellStart"/>
+      <w:r>
+        <w:rPr>
+          <w:rStyle w:val="a3"/>
+          <w:color w:val="FFFFFF" w:themeColor="background1"/>
+          <w:highlight w:val="blue"/>
+          <w:lang w:val="en-US"/>
+        </w:rPr>
+        <w:t>tmweb</w:t>
+      </w:r>
+      <w:proofErr w:type="spellEnd"/>
+      <w:r>
+        <w:rPr>
+          <w:rStyle w:val="a3"/>
+          <w:color w:val="FFFFFF" w:themeColor="background1"/>
+          <w:highlight w:val="blue"/>
+        </w:rPr>
+        <w:t>.</w:t>
+      </w:r>
+      <w:proofErr w:type="spellStart"/>
+      <w:r>
+        <w:rPr>
+          <w:rStyle w:val="a3"/>
+          <w:color w:val="FFFFFF" w:themeColor="background1"/>
+          <w:highlight w:val="blue"/>
+          <w:lang w:val="en-US"/>
+        </w:rPr>
+        <w:t>ru</w:t>
+      </w:r>
+      <w:proofErr w:type="spellEnd"/>
+      <w:r>
+        <w:rPr>
+          <w:rStyle w:val="a3"/>
+          <w:color w:val="FFFFFF" w:themeColor="background1"/>
+          <w:highlight w:val="blue"/>
+        </w:rPr>
+        <w:t>/</w:t>
+      </w:r>
+      <w:r>
+        <w:rPr>
+          <w:rStyle w:val="a3"/>
+          <w:color w:val="FFFFFF" w:themeColor="background1"/>
+          <w:highlight w:val="blue"/>
+          <w:lang w:val="en-US"/>
+        </w:rPr>
+        <w:t>comparison</w:t>
+      </w:r>
+      <w:r>
+        <w:rPr>
+          <w:rStyle w:val="a3"/>
+          <w:color w:val="FFFFFF" w:themeColor="background1"/>
+          <w:highlight w:val="blue"/>
+        </w:rPr>
+        <w:t>.</w:t>
+      </w:r>
+      <w:r>
+        <w:rPr>
+          <w:rStyle w:val="a3"/>
+          <w:color w:val="FFFFFF" w:themeColor="background1"/>
+          <w:highlight w:val="blue"/>
+          <w:lang w:val="en-US"/>
+        </w:rPr>
+        <w:t>html</w:t>
+      </w:r>
+      <w:r>
+        <w:rPr>
+          <w:rStyle w:val="a3"/>
+          <w:color w:val="FFFFFF" w:themeColor="background1"/>
+          <w:highlight w:val="blue"/>
+          <w:lang w:val="en-US"/>
+        </w:rPr>
+        <w:fldChar w:fldCharType="end"/>
+      </w:r>
     </w:p>
     <w:p/>
     <w:p>
@@ -1887,7 +3170,7 @@
           <w:highlight w:val="yellow"/>
         </w:rPr>
       </w:pPr>
-      <w:hyperlink r:id="rId24" w:history="1">
+      <w:hyperlink r:id="rId17" w:history="1">
         <w:r>
           <w:rPr>
             <w:rStyle w:val="a3"/>
@@ -1907,7 +3190,7 @@
       </w:r>
     </w:p>
     <w:p>
-      <w:hyperlink r:id="rId25" w:history="1">
+      <w:hyperlink r:id="rId18" w:history="1">
         <w:r>
           <w:rPr>
             <w:rStyle w:val="a3"/>
@@ -1930,7 +3213,7 @@
           <w:highlight w:val="yellow"/>
         </w:rPr>
       </w:pPr>
-      <w:hyperlink r:id="rId26" w:history="1">
+      <w:hyperlink r:id="rId19" w:history="1">
         <w:r>
           <w:rPr>
             <w:rStyle w:val="a3"/>
